--- a/a1_40003112_documentation.docx
+++ b/a1_40003112_documentation.docx
@@ -395,8 +395,46 @@
           <w:szCs w:val="24"/>
         </w:rPr>
         <w:lastRenderedPageBreak/>
-        <w:t>N. B. :</w:t>
-      </w:r>
+        <w:t>Lexical Specifications:</w:t>
+      </w:r>
+    </w:p>
+    <w:p>
+      <w:pPr>
+        <w:jc w:val="both"/>
+        <w:rPr>
+          <w:rFonts w:ascii="Times New Roman" w:hAnsi="Times New Roman" w:cs="Times New Roman"/>
+          <w:sz w:val="24"/>
+          <w:szCs w:val="24"/>
+        </w:rPr>
+      </w:pPr>
+      <w:r>
+        <w:rPr>
+          <w:rFonts w:ascii="Times New Roman" w:hAnsi="Times New Roman" w:cs="Times New Roman"/>
+          <w:sz w:val="24"/>
+          <w:szCs w:val="24"/>
+        </w:rPr>
+        <w:t>Atomic lexical elements of the language:</w:t>
+      </w:r>
+    </w:p>
+    <w:p>
+      <w:pPr>
+        <w:jc w:val="both"/>
+        <w:rPr>
+          <w:rFonts w:ascii="Times New Roman" w:hAnsi="Times New Roman" w:cs="Times New Roman"/>
+          <w:sz w:val="24"/>
+          <w:szCs w:val="24"/>
+        </w:rPr>
+      </w:pPr>
+      <w:proofErr w:type="gramStart"/>
+      <w:r>
+        <w:rPr>
+          <w:rFonts w:ascii="Times New Roman" w:hAnsi="Times New Roman" w:cs="Times New Roman"/>
+          <w:sz w:val="24"/>
+          <w:szCs w:val="24"/>
+        </w:rPr>
+        <w:t>id::</w:t>
+      </w:r>
+      <w:proofErr w:type="gramEnd"/>
       <w:r>
         <w:rPr>
           <w:rFonts w:ascii="Times New Roman" w:hAnsi="Times New Roman" w:cs="Times New Roman"/>
@@ -405,58 +443,158 @@
         </w:rPr>
         <w:t xml:space="preserve"> </w:t>
       </w:r>
-    </w:p>
-    <w:p>
-      <w:pPr>
-        <w:jc w:val="both"/>
-        <w:rPr>
-          <w:rFonts w:ascii="Times New Roman" w:hAnsi="Times New Roman" w:cs="Times New Roman"/>
-          <w:sz w:val="24"/>
-          <w:szCs w:val="24"/>
-        </w:rPr>
-      </w:pPr>
-    </w:p>
-    <w:p>
-      <w:pPr>
-        <w:jc w:val="both"/>
-        <w:rPr>
-          <w:rFonts w:ascii="Times New Roman" w:hAnsi="Times New Roman" w:cs="Times New Roman"/>
-          <w:sz w:val="24"/>
-          <w:szCs w:val="24"/>
-        </w:rPr>
-      </w:pPr>
-      <w:r>
-        <w:rPr>
-          <w:rFonts w:ascii="Times New Roman" w:hAnsi="Times New Roman" w:cs="Times New Roman"/>
-          <w:sz w:val="24"/>
-          <w:szCs w:val="24"/>
-        </w:rPr>
-        <w:t xml:space="preserve">The program, and thus testing, are not complete as I joined the class late, two days before DNE deadline and I had a week to learn all the material and apply it. I also had assignments in other classes which prevented me from devoting myself solely to this project. My last issue was my computer, which as I was programming in the past two days has been having multiple not yet fatal blue screens. As the issues are too frequent and I cannot not have a computer for a few weeks and I have to keep working on this project and others for other classes I </w:t>
-      </w:r>
-      <w:r>
-        <w:rPr>
-          <w:rFonts w:ascii="Times New Roman" w:hAnsi="Times New Roman" w:cs="Times New Roman"/>
-          <w:sz w:val="24"/>
-          <w:szCs w:val="24"/>
-        </w:rPr>
-        <w:t>bought a computer and it will arrive shortly. In the meantime, as I wait for delivery, I will have to work at school for the project</w:t>
-      </w:r>
-      <w:r>
-        <w:rPr>
-          <w:rFonts w:ascii="Times New Roman" w:hAnsi="Times New Roman" w:cs="Times New Roman"/>
-          <w:sz w:val="24"/>
-          <w:szCs w:val="24"/>
-        </w:rPr>
-        <w:t xml:space="preserve">. This note is only to explain my situation and in no regards is an excuse letter. I will make sure to perfect this </w:t>
-      </w:r>
+      <w:r>
+        <w:rPr>
+          <w:rFonts w:ascii="Times New Roman" w:hAnsi="Times New Roman" w:cs="Times New Roman"/>
+          <w:sz w:val="24"/>
+          <w:szCs w:val="24"/>
+        </w:rPr>
+        <w:t>= Letter alphanum*</w:t>
+      </w:r>
+    </w:p>
+    <w:p>
+      <w:pPr>
+        <w:jc w:val="both"/>
+        <w:rPr>
+          <w:rFonts w:ascii="Times New Roman" w:hAnsi="Times New Roman" w:cs="Times New Roman"/>
+          <w:sz w:val="24"/>
+          <w:szCs w:val="24"/>
+        </w:rPr>
+      </w:pPr>
+      <w:proofErr w:type="gramStart"/>
+      <w:r>
+        <w:rPr>
+          <w:rFonts w:ascii="Times New Roman" w:hAnsi="Times New Roman" w:cs="Times New Roman"/>
+          <w:sz w:val="24"/>
+          <w:szCs w:val="24"/>
+        </w:rPr>
+        <w:t>alphanum::</w:t>
+      </w:r>
+      <w:proofErr w:type="gramEnd"/>
+      <w:r>
+        <w:rPr>
+          <w:rFonts w:ascii="Times New Roman" w:hAnsi="Times New Roman" w:cs="Times New Roman"/>
+          <w:sz w:val="24"/>
+          <w:szCs w:val="24"/>
+        </w:rPr>
+        <w:t xml:space="preserve"> </w:t>
+      </w:r>
+      <w:r>
+        <w:rPr>
+          <w:rFonts w:ascii="Times New Roman" w:hAnsi="Times New Roman" w:cs="Times New Roman"/>
+          <w:sz w:val="24"/>
+          <w:szCs w:val="24"/>
+        </w:rPr>
+        <w:t>= letter | digit| _</w:t>
+      </w:r>
+    </w:p>
+    <w:p>
+      <w:pPr>
+        <w:jc w:val="both"/>
+        <w:rPr>
+          <w:rFonts w:ascii="Times New Roman" w:hAnsi="Times New Roman" w:cs="Times New Roman"/>
+          <w:sz w:val="24"/>
+          <w:szCs w:val="24"/>
+        </w:rPr>
+      </w:pPr>
+      <w:proofErr w:type="gramStart"/>
+      <w:r>
+        <w:rPr>
+          <w:rFonts w:ascii="Times New Roman" w:hAnsi="Times New Roman" w:cs="Times New Roman"/>
+          <w:sz w:val="24"/>
+          <w:szCs w:val="24"/>
+        </w:rPr>
+        <w:t>integer::</w:t>
+      </w:r>
+      <w:proofErr w:type="gramEnd"/>
+      <w:r>
+        <w:rPr>
+          <w:rFonts w:ascii="Times New Roman" w:hAnsi="Times New Roman" w:cs="Times New Roman"/>
+          <w:sz w:val="24"/>
+          <w:szCs w:val="24"/>
+        </w:rPr>
+        <w:t>= nonzero digit* |0</w:t>
+      </w:r>
+    </w:p>
+    <w:p>
+      <w:pPr>
+        <w:jc w:val="both"/>
+        <w:rPr>
+          <w:rFonts w:ascii="Times New Roman" w:hAnsi="Times New Roman" w:cs="Times New Roman"/>
+          <w:sz w:val="24"/>
+          <w:szCs w:val="24"/>
+        </w:rPr>
+      </w:pPr>
+      <w:proofErr w:type="gramStart"/>
+      <w:r>
+        <w:rPr>
+          <w:rFonts w:ascii="Times New Roman" w:hAnsi="Times New Roman" w:cs="Times New Roman"/>
+          <w:sz w:val="24"/>
+          <w:szCs w:val="24"/>
+        </w:rPr>
+        <w:t>float::</w:t>
+      </w:r>
+      <w:proofErr w:type="gramEnd"/>
+      <w:r>
+        <w:rPr>
+          <w:rFonts w:ascii="Times New Roman" w:hAnsi="Times New Roman" w:cs="Times New Roman"/>
+          <w:sz w:val="24"/>
+          <w:szCs w:val="24"/>
+        </w:rPr>
+        <w:t>= integer fraction [e[+|-] integer]</w:t>
+      </w:r>
+    </w:p>
+    <w:p>
+      <w:pPr>
+        <w:jc w:val="both"/>
+        <w:rPr>
+          <w:rFonts w:ascii="Times New Roman" w:hAnsi="Times New Roman" w:cs="Times New Roman"/>
+          <w:sz w:val="24"/>
+          <w:szCs w:val="24"/>
+          <w:lang w:val="fr-CA"/>
+        </w:rPr>
+      </w:pPr>
+      <w:proofErr w:type="gramStart"/>
+      <w:r>
+        <w:rPr>
+          <w:rFonts w:ascii="Times New Roman" w:hAnsi="Times New Roman" w:cs="Times New Roman"/>
+          <w:sz w:val="24"/>
+          <w:szCs w:val="24"/>
+          <w:lang w:val="fr-CA"/>
+        </w:rPr>
+        <w:t>fraction::</w:t>
+      </w:r>
+      <w:proofErr w:type="gramEnd"/>
+      <w:r>
+        <w:rPr>
+          <w:rFonts w:ascii="Times New Roman" w:hAnsi="Times New Roman" w:cs="Times New Roman"/>
+          <w:sz w:val="24"/>
+          <w:szCs w:val="24"/>
+          <w:lang w:val="fr-CA"/>
+        </w:rPr>
+        <w:t>= .digit* nonzero | .0</w:t>
+      </w:r>
+    </w:p>
+    <w:p>
+      <w:pPr>
+        <w:jc w:val="both"/>
+        <w:rPr>
+          <w:rFonts w:ascii="Times New Roman" w:hAnsi="Times New Roman" w:cs="Times New Roman"/>
+          <w:sz w:val="24"/>
+          <w:szCs w:val="24"/>
+          <w:lang w:val="fr-CA"/>
+        </w:rPr>
+      </w:pPr>
       <w:proofErr w:type="spellStart"/>
-      <w:r>
-        <w:rPr>
-          <w:rFonts w:ascii="Times New Roman" w:hAnsi="Times New Roman" w:cs="Times New Roman"/>
-          <w:sz w:val="24"/>
-          <w:szCs w:val="24"/>
-        </w:rPr>
-        <w:t>lexer</w:t>
+      <w:proofErr w:type="gramStart"/>
+      <w:r>
+        <w:rPr>
+          <w:rFonts w:ascii="Times New Roman" w:hAnsi="Times New Roman" w:cs="Times New Roman"/>
+          <w:sz w:val="24"/>
+          <w:szCs w:val="24"/>
+          <w:lang w:val="fr-CA"/>
+        </w:rPr>
+        <w:t>letter</w:t>
       </w:r>
       <w:proofErr w:type="spellEnd"/>
       <w:r>
@@ -464,185 +602,11 @@
           <w:rFonts w:ascii="Times New Roman" w:hAnsi="Times New Roman" w:cs="Times New Roman"/>
           <w:sz w:val="24"/>
           <w:szCs w:val="24"/>
-        </w:rPr>
-        <w:t xml:space="preserve"> and do the second assignment on time for the next assignment. </w:t>
-      </w:r>
-    </w:p>
-    <w:p>
-      <w:pPr>
-        <w:jc w:val="both"/>
-        <w:rPr>
-          <w:rFonts w:ascii="Times New Roman" w:hAnsi="Times New Roman" w:cs="Times New Roman"/>
-          <w:b/>
-          <w:sz w:val="24"/>
-          <w:szCs w:val="24"/>
-        </w:rPr>
-      </w:pPr>
-    </w:p>
-    <w:p>
-      <w:pPr>
-        <w:jc w:val="both"/>
-        <w:rPr>
-          <w:rFonts w:ascii="Times New Roman" w:hAnsi="Times New Roman" w:cs="Times New Roman"/>
-          <w:sz w:val="24"/>
-          <w:szCs w:val="24"/>
-        </w:rPr>
-      </w:pPr>
-      <w:r>
-        <w:rPr>
-          <w:rFonts w:ascii="Times New Roman" w:hAnsi="Times New Roman" w:cs="Times New Roman"/>
-          <w:sz w:val="24"/>
-          <w:szCs w:val="24"/>
-        </w:rPr>
-        <w:t xml:space="preserve">I have done the best I could with the current situation. If parts of this assignments are not fully complete it is due to this situation. </w:t>
-      </w:r>
-    </w:p>
-    <w:p>
-      <w:pPr>
-        <w:jc w:val="both"/>
-        <w:rPr>
-          <w:rFonts w:ascii="Times New Roman" w:hAnsi="Times New Roman" w:cs="Times New Roman"/>
-          <w:sz w:val="24"/>
-          <w:szCs w:val="24"/>
-        </w:rPr>
-      </w:pPr>
-    </w:p>
-    <w:p>
-      <w:pPr>
-        <w:jc w:val="both"/>
-        <w:rPr>
-          <w:rFonts w:ascii="Times New Roman" w:hAnsi="Times New Roman" w:cs="Times New Roman"/>
-          <w:b/>
-          <w:sz w:val="24"/>
-          <w:szCs w:val="24"/>
-        </w:rPr>
-      </w:pPr>
-      <w:r>
-        <w:rPr>
-          <w:rFonts w:ascii="Times New Roman" w:hAnsi="Times New Roman" w:cs="Times New Roman"/>
-          <w:b/>
-          <w:sz w:val="24"/>
-          <w:szCs w:val="24"/>
-        </w:rPr>
-        <w:t>Lexical Specifications:</w:t>
-      </w:r>
-    </w:p>
-    <w:p>
-      <w:pPr>
-        <w:jc w:val="both"/>
-        <w:rPr>
-          <w:rFonts w:ascii="Times New Roman" w:hAnsi="Times New Roman" w:cs="Times New Roman"/>
-          <w:sz w:val="24"/>
-          <w:szCs w:val="24"/>
-        </w:rPr>
-      </w:pPr>
-      <w:r>
-        <w:rPr>
-          <w:rFonts w:ascii="Times New Roman" w:hAnsi="Times New Roman" w:cs="Times New Roman"/>
-          <w:sz w:val="24"/>
-          <w:szCs w:val="24"/>
-        </w:rPr>
-        <w:t>Atomic lexical elements of the language:</w:t>
-      </w:r>
-    </w:p>
-    <w:p>
-      <w:pPr>
-        <w:jc w:val="both"/>
-        <w:rPr>
-          <w:rFonts w:ascii="Times New Roman" w:hAnsi="Times New Roman" w:cs="Times New Roman"/>
-          <w:sz w:val="24"/>
-          <w:szCs w:val="24"/>
-        </w:rPr>
-      </w:pPr>
-      <w:r>
-        <w:rPr>
-          <w:rFonts w:ascii="Times New Roman" w:hAnsi="Times New Roman" w:cs="Times New Roman"/>
-          <w:sz w:val="24"/>
-          <w:szCs w:val="24"/>
-        </w:rPr>
-        <w:t xml:space="preserve">id:: </w:t>
-      </w:r>
-      <w:r>
-        <w:rPr>
-          <w:rFonts w:ascii="Times New Roman" w:hAnsi="Times New Roman" w:cs="Times New Roman"/>
-          <w:sz w:val="24"/>
-          <w:szCs w:val="24"/>
-        </w:rPr>
-        <w:t>= Letter alphanum*</w:t>
-      </w:r>
-    </w:p>
-    <w:p>
-      <w:pPr>
-        <w:jc w:val="both"/>
-        <w:rPr>
-          <w:rFonts w:ascii="Times New Roman" w:hAnsi="Times New Roman" w:cs="Times New Roman"/>
-          <w:sz w:val="24"/>
-          <w:szCs w:val="24"/>
-        </w:rPr>
-      </w:pPr>
-      <w:r>
-        <w:rPr>
-          <w:rFonts w:ascii="Times New Roman" w:hAnsi="Times New Roman" w:cs="Times New Roman"/>
-          <w:sz w:val="24"/>
-          <w:szCs w:val="24"/>
-        </w:rPr>
-        <w:t xml:space="preserve">alphanum:: </w:t>
-      </w:r>
-      <w:r>
-        <w:rPr>
-          <w:rFonts w:ascii="Times New Roman" w:hAnsi="Times New Roman" w:cs="Times New Roman"/>
-          <w:sz w:val="24"/>
-          <w:szCs w:val="24"/>
-        </w:rPr>
-        <w:t>= letter | digit| _</w:t>
-      </w:r>
-    </w:p>
-    <w:p>
-      <w:pPr>
-        <w:jc w:val="both"/>
-        <w:rPr>
-          <w:rFonts w:ascii="Times New Roman" w:hAnsi="Times New Roman" w:cs="Times New Roman"/>
-          <w:sz w:val="24"/>
-          <w:szCs w:val="24"/>
-        </w:rPr>
-      </w:pPr>
-      <w:r>
-        <w:rPr>
-          <w:rFonts w:ascii="Times New Roman" w:hAnsi="Times New Roman" w:cs="Times New Roman"/>
-          <w:sz w:val="24"/>
-          <w:szCs w:val="24"/>
-        </w:rPr>
-        <w:t>integer::= nonzero digit* |0</w:t>
-      </w:r>
-    </w:p>
-    <w:p>
-      <w:pPr>
-        <w:jc w:val="both"/>
-        <w:rPr>
-          <w:rFonts w:ascii="Times New Roman" w:hAnsi="Times New Roman" w:cs="Times New Roman"/>
-          <w:sz w:val="24"/>
-          <w:szCs w:val="24"/>
-        </w:rPr>
-      </w:pPr>
-      <w:r>
-        <w:rPr>
-          <w:rFonts w:ascii="Times New Roman" w:hAnsi="Times New Roman" w:cs="Times New Roman"/>
-          <w:sz w:val="24"/>
-          <w:szCs w:val="24"/>
-        </w:rPr>
-        <w:t>float::= integer fraction [e[+|-] integer]</w:t>
-      </w:r>
-    </w:p>
-    <w:p>
-      <w:pPr>
-        <w:jc w:val="both"/>
-        <w:rPr>
-          <w:rFonts w:ascii="Times New Roman" w:hAnsi="Times New Roman" w:cs="Times New Roman"/>
-          <w:sz w:val="24"/>
-          <w:szCs w:val="24"/>
           <w:lang w:val="fr-CA"/>
         </w:rPr>
-      </w:pPr>
+        <w:t>::</w:t>
+      </w:r>
+      <w:proofErr w:type="gramEnd"/>
       <w:r>
         <w:rPr>
           <w:rFonts w:ascii="Times New Roman" w:hAnsi="Times New Roman" w:cs="Times New Roman"/>
@@ -650,20 +614,99 @@
           <w:szCs w:val="24"/>
           <w:lang w:val="fr-CA"/>
         </w:rPr>
-        <w:t>fraction::= .digit* nonzero | .0</w:t>
-      </w:r>
-    </w:p>
-    <w:p>
-      <w:pPr>
-        <w:jc w:val="both"/>
+        <w:t xml:space="preserve">= </w:t>
+      </w:r>
+      <w:r>
         <w:rPr>
           <w:rFonts w:ascii="Times New Roman" w:hAnsi="Times New Roman" w:cs="Times New Roman"/>
           <w:sz w:val="24"/>
           <w:szCs w:val="24"/>
           <w:lang w:val="fr-CA"/>
         </w:rPr>
+        <w:t xml:space="preserve">a.. </w:t>
+      </w:r>
+      <w:proofErr w:type="gramStart"/>
+      <w:r>
+        <w:rPr>
+          <w:rFonts w:ascii="Times New Roman" w:hAnsi="Times New Roman" w:cs="Times New Roman"/>
+          <w:sz w:val="24"/>
+          <w:szCs w:val="24"/>
+          <w:lang w:val="fr-CA"/>
+        </w:rPr>
+        <w:t>z</w:t>
+      </w:r>
+      <w:proofErr w:type="gramEnd"/>
+      <w:r>
+        <w:rPr>
+          <w:rFonts w:ascii="Times New Roman" w:hAnsi="Times New Roman" w:cs="Times New Roman"/>
+          <w:sz w:val="24"/>
+          <w:szCs w:val="24"/>
+          <w:lang w:val="fr-CA"/>
+        </w:rPr>
+        <w:t xml:space="preserve"> |A..Z</w:t>
+      </w:r>
+    </w:p>
+    <w:p>
+      <w:pPr>
+        <w:jc w:val="both"/>
+        <w:rPr>
+          <w:rFonts w:ascii="Times New Roman" w:hAnsi="Times New Roman" w:cs="Times New Roman"/>
+          <w:sz w:val="24"/>
+          <w:szCs w:val="24"/>
+          <w:lang w:val="fr-CA"/>
+        </w:rPr>
+      </w:pPr>
+      <w:proofErr w:type="gramStart"/>
+      <w:r>
+        <w:rPr>
+          <w:rFonts w:ascii="Times New Roman" w:hAnsi="Times New Roman" w:cs="Times New Roman"/>
+          <w:sz w:val="24"/>
+          <w:szCs w:val="24"/>
+          <w:lang w:val="fr-CA"/>
+        </w:rPr>
+        <w:t>digit</w:t>
+      </w:r>
+      <w:proofErr w:type="gramEnd"/>
+      <w:r>
+        <w:rPr>
+          <w:rFonts w:ascii="Times New Roman" w:hAnsi="Times New Roman" w:cs="Times New Roman"/>
+          <w:sz w:val="24"/>
+          <w:szCs w:val="24"/>
+          <w:lang w:val="fr-CA"/>
+        </w:rPr>
+        <w:t>: 0</w:t>
+      </w:r>
+      <w:r>
+        <w:rPr>
+          <w:rFonts w:ascii="Times New Roman" w:hAnsi="Times New Roman" w:cs="Times New Roman"/>
+          <w:sz w:val="24"/>
+          <w:szCs w:val="24"/>
+          <w:lang w:val="fr-CA"/>
+        </w:rPr>
+        <w:t>+1</w:t>
+      </w:r>
+      <w:r>
+        <w:rPr>
+          <w:rFonts w:ascii="Times New Roman" w:hAnsi="Times New Roman" w:cs="Times New Roman"/>
+          <w:sz w:val="24"/>
+          <w:szCs w:val="24"/>
+          <w:lang w:val="fr-CA"/>
+        </w:rPr>
+        <w:t>..9</w:t>
+      </w:r>
+    </w:p>
+    <w:p>
+      <w:pPr>
+        <w:jc w:val="both"/>
+        <w:rPr>
+          <w:rFonts w:ascii="Times New Roman" w:hAnsi="Times New Roman" w:cs="Times New Roman"/>
+          <w:sz w:val="24"/>
+          <w:szCs w:val="24"/>
+          <w:lang w:val="fr-CA"/>
+        </w:rPr>
       </w:pPr>
       <w:proofErr w:type="spellStart"/>
+      <w:proofErr w:type="gramStart"/>
       <w:r>
         <w:rPr>
           <w:rFonts w:ascii="Times New Roman" w:hAnsi="Times New Roman" w:cs="Times New Roman"/>
@@ -671,7 +714,7 @@
           <w:szCs w:val="24"/>
           <w:lang w:val="fr-CA"/>
         </w:rPr>
-        <w:t>letter</w:t>
+        <w:t>nonzero</w:t>
       </w:r>
       <w:proofErr w:type="spellEnd"/>
       <w:r>
@@ -681,8 +724,9 @@
           <w:szCs w:val="24"/>
           <w:lang w:val="fr-CA"/>
         </w:rPr>
-        <w:t xml:space="preserve">::= </w:t>
-      </w:r>
+        <w:t>::</w:t>
+      </w:r>
+      <w:proofErr w:type="gramEnd"/>
       <w:r>
         <w:rPr>
           <w:rFonts w:ascii="Times New Roman" w:hAnsi="Times New Roman" w:cs="Times New Roman"/>
@@ -690,28 +734,31 @@
           <w:szCs w:val="24"/>
           <w:lang w:val="fr-CA"/>
         </w:rPr>
-        <w:t>a.. z</w:t>
-      </w:r>
-      <w:r>
+        <w:t>=1..9</w:t>
+      </w:r>
+    </w:p>
+    <w:p>
+      <w:pPr>
+        <w:jc w:val="both"/>
         <w:rPr>
           <w:rFonts w:ascii="Times New Roman" w:hAnsi="Times New Roman" w:cs="Times New Roman"/>
           <w:sz w:val="24"/>
           <w:szCs w:val="24"/>
           <w:lang w:val="fr-CA"/>
         </w:rPr>
-        <w:t xml:space="preserve"> |A..Z</w:t>
-      </w:r>
-    </w:p>
-    <w:p>
-      <w:pPr>
-        <w:jc w:val="both"/>
+      </w:pPr>
+      <w:proofErr w:type="spellStart"/>
+      <w:proofErr w:type="gramStart"/>
+      <w:r>
         <w:rPr>
           <w:rFonts w:ascii="Times New Roman" w:hAnsi="Times New Roman" w:cs="Times New Roman"/>
           <w:sz w:val="24"/>
           <w:szCs w:val="24"/>
           <w:lang w:val="fr-CA"/>
         </w:rPr>
-      </w:pPr>
+        <w:t>operator</w:t>
+      </w:r>
+      <w:proofErr w:type="spellEnd"/>
       <w:r>
         <w:rPr>
           <w:rFonts w:ascii="Times New Roman" w:hAnsi="Times New Roman" w:cs="Times New Roman"/>
@@ -719,8 +766,9 @@
           <w:szCs w:val="24"/>
           <w:lang w:val="fr-CA"/>
         </w:rPr>
-        <w:t>digit: 0</w:t>
-      </w:r>
+        <w:t>::</w:t>
+      </w:r>
+      <w:proofErr w:type="gramEnd"/>
       <w:r>
         <w:rPr>
           <w:rFonts w:ascii="Times New Roman" w:hAnsi="Times New Roman" w:cs="Times New Roman"/>
@@ -728,7 +776,7 @@
           <w:szCs w:val="24"/>
           <w:lang w:val="fr-CA"/>
         </w:rPr>
-        <w:t>+1</w:t>
+        <w:t xml:space="preserve">= </w:t>
       </w:r>
       <w:r>
         <w:rPr>
@@ -737,7 +785,7 @@
           <w:szCs w:val="24"/>
           <w:lang w:val="fr-CA"/>
         </w:rPr>
-        <w:t>..9</w:t>
+        <w:t xml:space="preserve">== | &lt;&gt; | &lt; |&gt; | &lt;= | &gt;= | + | - | * | / | = | &amp;&amp; | || | ! </w:t>
       </w:r>
     </w:p>
     <w:p>
@@ -751,6 +799,7 @@
         </w:rPr>
       </w:pPr>
       <w:proofErr w:type="spellStart"/>
+      <w:proofErr w:type="gramStart"/>
       <w:r>
         <w:rPr>
           <w:rFonts w:ascii="Times New Roman" w:hAnsi="Times New Roman" w:cs="Times New Roman"/>
@@ -758,7 +807,7 @@
           <w:szCs w:val="24"/>
           <w:lang w:val="fr-CA"/>
         </w:rPr>
-        <w:t>nonzero</w:t>
+        <w:t>punctuation</w:t>
       </w:r>
       <w:proofErr w:type="spellEnd"/>
       <w:r>
@@ -768,19 +817,49 @@
           <w:szCs w:val="24"/>
           <w:lang w:val="fr-CA"/>
         </w:rPr>
-        <w:t>::=1..9</w:t>
-      </w:r>
-    </w:p>
-    <w:p>
-      <w:pPr>
-        <w:jc w:val="both"/>
+        <w:t xml:space="preserve"> ::</w:t>
+      </w:r>
+      <w:proofErr w:type="gramEnd"/>
+      <w:r>
         <w:rPr>
           <w:rFonts w:ascii="Times New Roman" w:hAnsi="Times New Roman" w:cs="Times New Roman"/>
           <w:sz w:val="24"/>
           <w:szCs w:val="24"/>
           <w:lang w:val="fr-CA"/>
         </w:rPr>
-      </w:pPr>
+        <w:t xml:space="preserve"> = ; | , | . | : | :: | ( | ) | { | } | [ | ] </w:t>
+      </w:r>
+    </w:p>
+    <w:p>
+      <w:pPr>
+        <w:jc w:val="both"/>
+        <w:rPr>
+          <w:rFonts w:ascii="Times New Roman" w:hAnsi="Times New Roman" w:cs="Times New Roman"/>
+          <w:sz w:val="24"/>
+          <w:szCs w:val="24"/>
+          <w:lang w:val="fr-CA"/>
+        </w:rPr>
+      </w:pPr>
+      <w:proofErr w:type="gramStart"/>
+      <w:r>
+        <w:rPr>
+          <w:rFonts w:ascii="Times New Roman" w:hAnsi="Times New Roman" w:cs="Times New Roman"/>
+          <w:sz w:val="24"/>
+          <w:szCs w:val="24"/>
+          <w:lang w:val="fr-CA"/>
+        </w:rPr>
+        <w:t>keywords::</w:t>
+      </w:r>
+      <w:proofErr w:type="gramEnd"/>
+      <w:r>
+        <w:rPr>
+          <w:rFonts w:ascii="Times New Roman" w:hAnsi="Times New Roman" w:cs="Times New Roman"/>
+          <w:sz w:val="24"/>
+          <w:szCs w:val="24"/>
+          <w:lang w:val="fr-CA"/>
+        </w:rPr>
+        <w:t xml:space="preserve">= if | </w:t>
+      </w:r>
       <w:proofErr w:type="spellStart"/>
       <w:r>
         <w:rPr>
@@ -789,7 +868,7 @@
           <w:szCs w:val="24"/>
           <w:lang w:val="fr-CA"/>
         </w:rPr>
-        <w:t>operator</w:t>
+        <w:t>then</w:t>
       </w:r>
       <w:proofErr w:type="spellEnd"/>
       <w:r>
@@ -799,8 +878,9 @@
           <w:szCs w:val="24"/>
           <w:lang w:val="fr-CA"/>
         </w:rPr>
-        <w:t xml:space="preserve">::= </w:t>
-      </w:r>
+        <w:t xml:space="preserve"> | </w:t>
+      </w:r>
+      <w:proofErr w:type="spellStart"/>
       <w:r>
         <w:rPr>
           <w:rFonts w:ascii="Times New Roman" w:hAnsi="Times New Roman" w:cs="Times New Roman"/>
@@ -808,19 +888,18 @@
           <w:szCs w:val="24"/>
           <w:lang w:val="fr-CA"/>
         </w:rPr>
-        <w:t xml:space="preserve">== | &lt;&gt; | &lt; |&gt; | &lt;= | &gt;= | + | - | * | / | = | &amp;&amp; | || | ! </w:t>
-      </w:r>
-    </w:p>
-    <w:p>
-      <w:pPr>
-        <w:jc w:val="both"/>
+        <w:t>else</w:t>
+      </w:r>
+      <w:proofErr w:type="spellEnd"/>
+      <w:r>
         <w:rPr>
           <w:rFonts w:ascii="Times New Roman" w:hAnsi="Times New Roman" w:cs="Times New Roman"/>
           <w:sz w:val="24"/>
           <w:szCs w:val="24"/>
           <w:lang w:val="fr-CA"/>
         </w:rPr>
-      </w:pPr>
+        <w:t xml:space="preserve"> | for | class | </w:t>
+      </w:r>
       <w:proofErr w:type="spellStart"/>
       <w:r>
         <w:rPr>
@@ -829,7 +908,7 @@
           <w:szCs w:val="24"/>
           <w:lang w:val="fr-CA"/>
         </w:rPr>
-        <w:t>punctuation</w:t>
+        <w:t>integer</w:t>
       </w:r>
       <w:proofErr w:type="spellEnd"/>
       <w:r>
@@ -839,43 +918,95 @@
           <w:szCs w:val="24"/>
           <w:lang w:val="fr-CA"/>
         </w:rPr>
-        <w:t xml:space="preserve"> :: = ; | , | . | : | :: | ( | ) | { | } | [ | ] </w:t>
-      </w:r>
-    </w:p>
-    <w:p>
-      <w:pPr>
-        <w:jc w:val="both"/>
-        <w:rPr>
-          <w:rFonts w:ascii="Times New Roman" w:hAnsi="Times New Roman" w:cs="Times New Roman"/>
-          <w:sz w:val="24"/>
-          <w:szCs w:val="24"/>
-        </w:rPr>
-      </w:pPr>
-      <w:r>
-        <w:rPr>
-          <w:rFonts w:ascii="Times New Roman" w:hAnsi="Times New Roman" w:cs="Times New Roman"/>
-          <w:sz w:val="24"/>
-          <w:szCs w:val="24"/>
-        </w:rPr>
-        <w:t>keywords::= if | then | else | for | class | integer | float | read | write |return | main</w:t>
-      </w:r>
-    </w:p>
-    <w:p>
-      <w:pPr>
-        <w:jc w:val="both"/>
-        <w:rPr>
-          <w:rFonts w:ascii="Times New Roman" w:hAnsi="Times New Roman" w:cs="Times New Roman"/>
-          <w:sz w:val="24"/>
-          <w:szCs w:val="24"/>
-        </w:rPr>
-      </w:pPr>
-      <w:r>
-        <w:rPr>
-          <w:rFonts w:ascii="Times New Roman" w:hAnsi="Times New Roman" w:cs="Times New Roman"/>
-          <w:sz w:val="24"/>
-          <w:szCs w:val="24"/>
-        </w:rPr>
-        <w:t>comments::=</w:t>
+        <w:t xml:space="preserve"> | </w:t>
+      </w:r>
+      <w:proofErr w:type="spellStart"/>
+      <w:r>
+        <w:rPr>
+          <w:rFonts w:ascii="Times New Roman" w:hAnsi="Times New Roman" w:cs="Times New Roman"/>
+          <w:sz w:val="24"/>
+          <w:szCs w:val="24"/>
+          <w:lang w:val="fr-CA"/>
+        </w:rPr>
+        <w:t>float</w:t>
+      </w:r>
+      <w:proofErr w:type="spellEnd"/>
+      <w:r>
+        <w:rPr>
+          <w:rFonts w:ascii="Times New Roman" w:hAnsi="Times New Roman" w:cs="Times New Roman"/>
+          <w:sz w:val="24"/>
+          <w:szCs w:val="24"/>
+          <w:lang w:val="fr-CA"/>
+        </w:rPr>
+        <w:t xml:space="preserve"> | </w:t>
+      </w:r>
+      <w:proofErr w:type="spellStart"/>
+      <w:r>
+        <w:rPr>
+          <w:rFonts w:ascii="Times New Roman" w:hAnsi="Times New Roman" w:cs="Times New Roman"/>
+          <w:sz w:val="24"/>
+          <w:szCs w:val="24"/>
+          <w:lang w:val="fr-CA"/>
+        </w:rPr>
+        <w:t>read</w:t>
+      </w:r>
+      <w:proofErr w:type="spellEnd"/>
+      <w:r>
+        <w:rPr>
+          <w:rFonts w:ascii="Times New Roman" w:hAnsi="Times New Roman" w:cs="Times New Roman"/>
+          <w:sz w:val="24"/>
+          <w:szCs w:val="24"/>
+          <w:lang w:val="fr-CA"/>
+        </w:rPr>
+        <w:t xml:space="preserve"> | </w:t>
+      </w:r>
+      <w:proofErr w:type="spellStart"/>
+      <w:r>
+        <w:rPr>
+          <w:rFonts w:ascii="Times New Roman" w:hAnsi="Times New Roman" w:cs="Times New Roman"/>
+          <w:sz w:val="24"/>
+          <w:szCs w:val="24"/>
+          <w:lang w:val="fr-CA"/>
+        </w:rPr>
+        <w:t>write</w:t>
+      </w:r>
+      <w:proofErr w:type="spellEnd"/>
+      <w:r>
+        <w:rPr>
+          <w:rFonts w:ascii="Times New Roman" w:hAnsi="Times New Roman" w:cs="Times New Roman"/>
+          <w:sz w:val="24"/>
+          <w:szCs w:val="24"/>
+          <w:lang w:val="fr-CA"/>
+        </w:rPr>
+        <w:t xml:space="preserve"> |return | main</w:t>
+      </w:r>
+    </w:p>
+    <w:p>
+      <w:pPr>
+        <w:jc w:val="both"/>
+        <w:rPr>
+          <w:rFonts w:ascii="Times New Roman" w:hAnsi="Times New Roman" w:cs="Times New Roman"/>
+          <w:sz w:val="24"/>
+          <w:szCs w:val="24"/>
+        </w:rPr>
+      </w:pPr>
+      <w:proofErr w:type="gramStart"/>
+      <w:r>
+        <w:rPr>
+          <w:rFonts w:ascii="Times New Roman" w:hAnsi="Times New Roman" w:cs="Times New Roman"/>
+          <w:sz w:val="24"/>
+          <w:szCs w:val="24"/>
+        </w:rPr>
+        <w:t>comments::</w:t>
+      </w:r>
+      <w:proofErr w:type="gramEnd"/>
+      <w:r>
+        <w:rPr>
+          <w:rFonts w:ascii="Times New Roman" w:hAnsi="Times New Roman" w:cs="Times New Roman"/>
+          <w:sz w:val="24"/>
+          <w:szCs w:val="24"/>
+        </w:rPr>
+        <w:t>=</w:t>
       </w:r>
       <w:r>
         <w:rPr>
@@ -927,7 +1058,6 @@
           <w:sz w:val="24"/>
           <w:szCs w:val="24"/>
         </w:rPr>
-        <w:lastRenderedPageBreak/>
         <w:t xml:space="preserve">The changes that were made were only to put the operators, punctuation and keywords in their respective token identification and regular expression. The rest of the lexical specifications have been kept as they are. </w:t>
       </w:r>
     </w:p>
@@ -984,43 +1114,97 @@
           <w:sz w:val="24"/>
           <w:szCs w:val="24"/>
         </w:rPr>
-        <w:t xml:space="preserve">The regular expressions were translated into NFA and then DFA in a manual manner using the knowledge acquired in the COMP 335 class. The conversion to numerical format has been done using the JFLAP software. It is a tool use in COMP 335 which allows to draw the automaton in a clean and clear manner. In the next section, it will be possible to see each individual automata for the regular expression and then the final automata which has all of the lexical specifications in it. </w:t>
-      </w:r>
-      <w:r>
-        <w:rPr>
-          <w:rFonts w:ascii="Times New Roman" w:hAnsi="Times New Roman" w:cs="Times New Roman"/>
-          <w:sz w:val="24"/>
-          <w:szCs w:val="24"/>
-        </w:rPr>
-        <w:t xml:space="preserve">The final automata has been built by combining all the automata. </w:t>
-      </w:r>
-    </w:p>
-    <w:p>
-      <w:pPr>
-        <w:jc w:val="both"/>
-        <w:rPr>
-          <w:rFonts w:ascii="Times New Roman" w:hAnsi="Times New Roman" w:cs="Times New Roman"/>
-          <w:sz w:val="24"/>
-          <w:szCs w:val="24"/>
-        </w:rPr>
-      </w:pPr>
-    </w:p>
-    <w:p>
-      <w:pPr>
-        <w:jc w:val="both"/>
-        <w:rPr>
-          <w:rFonts w:ascii="Times New Roman" w:hAnsi="Times New Roman" w:cs="Times New Roman"/>
-          <w:sz w:val="24"/>
-          <w:szCs w:val="24"/>
-        </w:rPr>
-      </w:pPr>
-      <w:r>
-        <w:rPr>
-          <w:rFonts w:ascii="Times New Roman" w:hAnsi="Times New Roman" w:cs="Times New Roman"/>
-          <w:sz w:val="24"/>
-          <w:szCs w:val="24"/>
-        </w:rPr>
-        <w:t xml:space="preserve">As I am using a patterns  library (see tools section) and to simplify the keywords DFA I have simply put that if the proper keywords have been put then we reach a final state. </w:t>
+        <w:t xml:space="preserve">The regular expressions were translated into NFA and then DFA in a manual manner using the knowledge acquired in the COMP 335 class. The conversion to numerical format has been done using the JFLAP software. It is a tool use in COMP 335 which allows to draw the automaton in a clean and clear manner. In the next section, it will be possible to see each individual </w:t>
+      </w:r>
+      <w:proofErr w:type="gramStart"/>
+      <w:r>
+        <w:rPr>
+          <w:rFonts w:ascii="Times New Roman" w:hAnsi="Times New Roman" w:cs="Times New Roman"/>
+          <w:sz w:val="24"/>
+          <w:szCs w:val="24"/>
+        </w:rPr>
+        <w:t>automata</w:t>
+      </w:r>
+      <w:proofErr w:type="gramEnd"/>
+      <w:r>
+        <w:rPr>
+          <w:rFonts w:ascii="Times New Roman" w:hAnsi="Times New Roman" w:cs="Times New Roman"/>
+          <w:sz w:val="24"/>
+          <w:szCs w:val="24"/>
+        </w:rPr>
+        <w:t xml:space="preserve"> for the regular expression and then the final automata which has all of the lexical specifications in it. </w:t>
+      </w:r>
+      <w:r>
+        <w:rPr>
+          <w:rFonts w:ascii="Times New Roman" w:hAnsi="Times New Roman" w:cs="Times New Roman"/>
+          <w:sz w:val="24"/>
+          <w:szCs w:val="24"/>
+        </w:rPr>
+        <w:t xml:space="preserve">The final automata </w:t>
+      </w:r>
+      <w:proofErr w:type="gramStart"/>
+      <w:r>
+        <w:rPr>
+          <w:rFonts w:ascii="Times New Roman" w:hAnsi="Times New Roman" w:cs="Times New Roman"/>
+          <w:sz w:val="24"/>
+          <w:szCs w:val="24"/>
+        </w:rPr>
+        <w:t>has</w:t>
+      </w:r>
+      <w:proofErr w:type="gramEnd"/>
+      <w:r>
+        <w:rPr>
+          <w:rFonts w:ascii="Times New Roman" w:hAnsi="Times New Roman" w:cs="Times New Roman"/>
+          <w:sz w:val="24"/>
+          <w:szCs w:val="24"/>
+        </w:rPr>
+        <w:t xml:space="preserve"> been built by combining all the automata. </w:t>
+      </w:r>
+    </w:p>
+    <w:p>
+      <w:pPr>
+        <w:jc w:val="both"/>
+        <w:rPr>
+          <w:rFonts w:ascii="Times New Roman" w:hAnsi="Times New Roman" w:cs="Times New Roman"/>
+          <w:sz w:val="24"/>
+          <w:szCs w:val="24"/>
+        </w:rPr>
+      </w:pPr>
+    </w:p>
+    <w:p>
+      <w:pPr>
+        <w:jc w:val="both"/>
+        <w:rPr>
+          <w:rFonts w:ascii="Times New Roman" w:hAnsi="Times New Roman" w:cs="Times New Roman"/>
+          <w:sz w:val="24"/>
+          <w:szCs w:val="24"/>
+        </w:rPr>
+      </w:pPr>
+      <w:r>
+        <w:rPr>
+          <w:rFonts w:ascii="Times New Roman" w:hAnsi="Times New Roman" w:cs="Times New Roman"/>
+          <w:sz w:val="24"/>
+          <w:szCs w:val="24"/>
+        </w:rPr>
+        <w:t xml:space="preserve">As I am using a </w:t>
+      </w:r>
+      <w:proofErr w:type="gramStart"/>
+      <w:r>
+        <w:rPr>
+          <w:rFonts w:ascii="Times New Roman" w:hAnsi="Times New Roman" w:cs="Times New Roman"/>
+          <w:sz w:val="24"/>
+          <w:szCs w:val="24"/>
+        </w:rPr>
+        <w:t>patterns  library</w:t>
+      </w:r>
+      <w:proofErr w:type="gramEnd"/>
+      <w:r>
+        <w:rPr>
+          <w:rFonts w:ascii="Times New Roman" w:hAnsi="Times New Roman" w:cs="Times New Roman"/>
+          <w:sz w:val="24"/>
+          <w:szCs w:val="24"/>
+        </w:rPr>
+        <w:t xml:space="preserve"> (see tools section) and to simplify the keywords DFA I have simply put that if the proper keywords have been put then we reach a final state. </w:t>
       </w:r>
     </w:p>
     <w:p>
@@ -1303,15 +1487,51 @@
           <w:sz w:val="24"/>
           <w:szCs w:val="24"/>
         </w:rPr>
-        <w:t xml:space="preserve">Just like for the letter, the last state has been added for clarity as this is the DFA for a digit and not an integer. If there is more than one digit then it goes in trap state. </w:t>
-      </w:r>
-      <w:r>
-        <w:rPr>
-          <w:rFonts w:ascii="Times New Roman" w:hAnsi="Times New Roman" w:cs="Times New Roman"/>
-          <w:sz w:val="24"/>
-          <w:szCs w:val="24"/>
-        </w:rPr>
-        <w:t>The terms 0 and [1..9] have been used in order to facilitate the combination of the multiple DFA together as other DFA require both digits and nonzero.</w:t>
+        <w:t xml:space="preserve">Just like for the letter, the last state has been added for clarity as this is the DFA for a digit and not an integer. If there is more than one </w:t>
+      </w:r>
+      <w:proofErr w:type="gramStart"/>
+      <w:r>
+        <w:rPr>
+          <w:rFonts w:ascii="Times New Roman" w:hAnsi="Times New Roman" w:cs="Times New Roman"/>
+          <w:sz w:val="24"/>
+          <w:szCs w:val="24"/>
+        </w:rPr>
+        <w:t>digit</w:t>
+      </w:r>
+      <w:proofErr w:type="gramEnd"/>
+      <w:r>
+        <w:rPr>
+          <w:rFonts w:ascii="Times New Roman" w:hAnsi="Times New Roman" w:cs="Times New Roman"/>
+          <w:sz w:val="24"/>
+          <w:szCs w:val="24"/>
+        </w:rPr>
+        <w:t xml:space="preserve"> then it goes in trap state. </w:t>
+      </w:r>
+      <w:r>
+        <w:rPr>
+          <w:rFonts w:ascii="Times New Roman" w:hAnsi="Times New Roman" w:cs="Times New Roman"/>
+          <w:sz w:val="24"/>
+          <w:szCs w:val="24"/>
+        </w:rPr>
+        <w:t>The terms 0 and [</w:t>
+      </w:r>
+      <w:proofErr w:type="gramStart"/>
+      <w:r>
+        <w:rPr>
+          <w:rFonts w:ascii="Times New Roman" w:hAnsi="Times New Roman" w:cs="Times New Roman"/>
+          <w:sz w:val="24"/>
+          <w:szCs w:val="24"/>
+        </w:rPr>
+        <w:t>1..</w:t>
+      </w:r>
+      <w:proofErr w:type="gramEnd"/>
+      <w:r>
+        <w:rPr>
+          <w:rFonts w:ascii="Times New Roman" w:hAnsi="Times New Roman" w:cs="Times New Roman"/>
+          <w:sz w:val="24"/>
+          <w:szCs w:val="24"/>
+        </w:rPr>
+        <w:t>9] have been used in order to facilitate the combination of the multiple DFA together as other DFA require both digits and nonzero.</w:t>
       </w:r>
     </w:p>
     <w:p>
@@ -1362,7 +1582,6 @@
         <w:rPr>
           <w:noProof/>
         </w:rPr>
-        <w:lastRenderedPageBreak/>
         <w:drawing>
           <wp:inline distT="0" distB="0" distL="0" distR="0" wp14:anchorId="093A6D11" wp14:editId="77C49282">
             <wp:extent cx="2743200" cy="1295400"/>
@@ -1415,7 +1634,25 @@
           <w:sz w:val="24"/>
           <w:szCs w:val="24"/>
         </w:rPr>
-        <w:t xml:space="preserve">In the case that a zero is used first then all the other attempts made to get a final result will be ending in a trap state. Moreover, as it is a single digit number if there is more than one digit it also ends in a trap state. </w:t>
+        <w:t xml:space="preserve">In the case that a zero is used first then all the other attempts made to get </w:t>
+      </w:r>
+      <w:proofErr w:type="gramStart"/>
+      <w:r>
+        <w:rPr>
+          <w:rFonts w:ascii="Times New Roman" w:hAnsi="Times New Roman" w:cs="Times New Roman"/>
+          <w:sz w:val="24"/>
+          <w:szCs w:val="24"/>
+        </w:rPr>
+        <w:t>a final result</w:t>
+      </w:r>
+      <w:proofErr w:type="gramEnd"/>
+      <w:r>
+        <w:rPr>
+          <w:rFonts w:ascii="Times New Roman" w:hAnsi="Times New Roman" w:cs="Times New Roman"/>
+          <w:sz w:val="24"/>
+          <w:szCs w:val="24"/>
+        </w:rPr>
+        <w:t xml:space="preserve"> will be ending in a trap state. Moreover, as it is a single digit number if there is more than one digit it also ends in a trap state. </w:t>
       </w:r>
     </w:p>
     <w:p>
@@ -1528,7 +1765,25 @@
           <w:sz w:val="24"/>
           <w:szCs w:val="24"/>
         </w:rPr>
-        <w:t xml:space="preserve">It is my understanding from the regular expression supplied in the lexical specification that the alphanumerical is only one character but it can be a letter, digit or _ . It is with the * in the ID that the alphanumerical nature of the string will be made. </w:t>
+        <w:t xml:space="preserve">It is my understanding from the regular expression supplied in the lexical specification that the alphanumerical is only one character but it can be a letter, digit or </w:t>
+      </w:r>
+      <w:proofErr w:type="gramStart"/>
+      <w:r>
+        <w:rPr>
+          <w:rFonts w:ascii="Times New Roman" w:hAnsi="Times New Roman" w:cs="Times New Roman"/>
+          <w:sz w:val="24"/>
+          <w:szCs w:val="24"/>
+        </w:rPr>
+        <w:t>_ .</w:t>
+      </w:r>
+      <w:proofErr w:type="gramEnd"/>
+      <w:r>
+        <w:rPr>
+          <w:rFonts w:ascii="Times New Roman" w:hAnsi="Times New Roman" w:cs="Times New Roman"/>
+          <w:sz w:val="24"/>
+          <w:szCs w:val="24"/>
+        </w:rPr>
+        <w:t xml:space="preserve"> It is with the * in the ID that the alphanumerical nature of the string will be made. </w:t>
       </w:r>
     </w:p>
     <w:p>
@@ -2115,7 +2370,25 @@
           <w:sz w:val="24"/>
           <w:szCs w:val="24"/>
         </w:rPr>
-        <w:t>In this graph, the various symbols that can be used are separated by a coma in order to increase readability of the graph. There are ten possible symbols that can be used as operators. They are +,-,*,/,=,|,&lt;,&gt;,!,&amp; . The various combinations of them are described in the lexical specifications and give this DFA</w:t>
+        <w:t xml:space="preserve">In this graph, the various symbols that can be used are separated by a coma in order to increase readability of the graph. There are ten possible symbols that can be used as operators. They are </w:t>
+      </w:r>
+      <w:proofErr w:type="gramStart"/>
+      <w:r>
+        <w:rPr>
+          <w:rFonts w:ascii="Times New Roman" w:hAnsi="Times New Roman" w:cs="Times New Roman"/>
+          <w:sz w:val="24"/>
+          <w:szCs w:val="24"/>
+        </w:rPr>
+        <w:t>+,-</w:t>
+      </w:r>
+      <w:proofErr w:type="gramEnd"/>
+      <w:r>
+        <w:rPr>
+          <w:rFonts w:ascii="Times New Roman" w:hAnsi="Times New Roman" w:cs="Times New Roman"/>
+          <w:sz w:val="24"/>
+          <w:szCs w:val="24"/>
+        </w:rPr>
+        <w:t>,*,/,=,|,&lt;,&gt;,!,&amp; . The various combinations of them are described in the lexical specifications and give this DFA</w:t>
       </w:r>
     </w:p>
     <w:p>
@@ -2352,7 +2625,25 @@
           <w:sz w:val="24"/>
           <w:szCs w:val="24"/>
         </w:rPr>
-        <w:t xml:space="preserve">DFA could also be done. For the sake of saving time and since it is possible to implement a patterns in Java so to create a bank of keywords that will be recognized when scanning a string this simpler version of this DFA has been drawn. </w:t>
+        <w:t xml:space="preserve">DFA could also be done. For the sake of saving time and since it is possible to implement a </w:t>
+      </w:r>
+      <w:proofErr w:type="gramStart"/>
+      <w:r>
+        <w:rPr>
+          <w:rFonts w:ascii="Times New Roman" w:hAnsi="Times New Roman" w:cs="Times New Roman"/>
+          <w:sz w:val="24"/>
+          <w:szCs w:val="24"/>
+        </w:rPr>
+        <w:t>patterns</w:t>
+      </w:r>
+      <w:proofErr w:type="gramEnd"/>
+      <w:r>
+        <w:rPr>
+          <w:rFonts w:ascii="Times New Roman" w:hAnsi="Times New Roman" w:cs="Times New Roman"/>
+          <w:sz w:val="24"/>
+          <w:szCs w:val="24"/>
+        </w:rPr>
+        <w:t xml:space="preserve"> in Java so to create a bank of keywords that will be recognized when scanning a string this simpler version of this DFA has been drawn. </w:t>
       </w:r>
       <w:r>
         <w:rPr>
@@ -2791,7 +3082,25 @@
           <w:sz w:val="24"/>
           <w:szCs w:val="24"/>
         </w:rPr>
-        <w:t xml:space="preserve">, a default constructor and a type specific constructor. Tokens should not be modified once they are set, only accessing the information. If modifications are needed later on in the project, the inner class Token can be found at the bottom of the </w:t>
+        <w:t xml:space="preserve">, a default constructor and a type specific constructor. Tokens should not be modified once they are set, only accessing the information. If modifications are needed </w:t>
+      </w:r>
+      <w:proofErr w:type="gramStart"/>
+      <w:r>
+        <w:rPr>
+          <w:rFonts w:ascii="Times New Roman" w:hAnsi="Times New Roman" w:cs="Times New Roman"/>
+          <w:sz w:val="24"/>
+          <w:szCs w:val="24"/>
+        </w:rPr>
+        <w:t>later on</w:t>
+      </w:r>
+      <w:proofErr w:type="gramEnd"/>
+      <w:r>
+        <w:rPr>
+          <w:rFonts w:ascii="Times New Roman" w:hAnsi="Times New Roman" w:cs="Times New Roman"/>
+          <w:sz w:val="24"/>
+          <w:szCs w:val="24"/>
+        </w:rPr>
+        <w:t xml:space="preserve"> in the project, the inner class Token can be found at the bottom of the </w:t>
       </w:r>
       <w:proofErr w:type="spellStart"/>
       <w:r>
@@ -2837,7 +3146,25 @@
           <w:sz w:val="24"/>
           <w:szCs w:val="24"/>
         </w:rPr>
-        <w:t xml:space="preserve">If a string does not match to any comparison then error handling will come into play. </w:t>
+        <w:t xml:space="preserve">If a string does not match to any </w:t>
+      </w:r>
+      <w:proofErr w:type="gramStart"/>
+      <w:r>
+        <w:rPr>
+          <w:rFonts w:ascii="Times New Roman" w:hAnsi="Times New Roman" w:cs="Times New Roman"/>
+          <w:sz w:val="24"/>
+          <w:szCs w:val="24"/>
+        </w:rPr>
+        <w:t>comparison</w:t>
+      </w:r>
+      <w:proofErr w:type="gramEnd"/>
+      <w:r>
+        <w:rPr>
+          <w:rFonts w:ascii="Times New Roman" w:hAnsi="Times New Roman" w:cs="Times New Roman"/>
+          <w:sz w:val="24"/>
+          <w:szCs w:val="24"/>
+        </w:rPr>
+        <w:t xml:space="preserve"> then error handling will come into play. </w:t>
       </w:r>
     </w:p>
     <w:p>
@@ -2907,14 +3234,32 @@
           <w:sz w:val="24"/>
           <w:szCs w:val="24"/>
         </w:rPr>
-      </w:pPr>
-      <w:r>
+        <w:sectPr>
+          <w:type w:val="continuous"/>
+          <w:pgSz w:w="12240" w:h="15840"/>
+          <w:pgMar w:top="1440" w:right="1440" w:bottom="1440" w:left="1440" w:header="720" w:footer="720" w:gutter="0"/>
+          <w:cols w:num="2" w:space="720"/>
+          <w:docGrid w:linePitch="360"/>
+        </w:sectPr>
+      </w:pPr>
+    </w:p>
+    <w:p>
+      <w:pPr>
+        <w:jc w:val="both"/>
         <w:rPr>
           <w:rFonts w:ascii="Times New Roman" w:hAnsi="Times New Roman" w:cs="Times New Roman"/>
           <w:b/>
           <w:sz w:val="24"/>
           <w:szCs w:val="24"/>
         </w:rPr>
+      </w:pPr>
+      <w:r>
+        <w:rPr>
+          <w:rFonts w:ascii="Times New Roman" w:hAnsi="Times New Roman" w:cs="Times New Roman"/>
+          <w:b/>
+          <w:sz w:val="24"/>
+          <w:szCs w:val="24"/>
+        </w:rPr>
         <w:t>Error Reporting and Recovery:</w:t>
       </w:r>
     </w:p>
@@ -3081,42 +3426,354 @@
           <w:szCs w:val="24"/>
         </w:rPr>
       </w:pPr>
-      <w:r>
-        <w:rPr>
-          <w:rFonts w:ascii="Times New Roman" w:hAnsi="Times New Roman" w:cs="Times New Roman"/>
-          <w:sz w:val="24"/>
-          <w:szCs w:val="24"/>
-        </w:rPr>
-        <w:t>Tests for letters:</w:t>
-      </w:r>
-    </w:p>
-    <w:p>
-      <w:pPr>
-        <w:jc w:val="both"/>
-        <w:rPr>
-          <w:rFonts w:ascii="Times New Roman" w:hAnsi="Times New Roman" w:cs="Times New Roman"/>
-          <w:sz w:val="24"/>
-          <w:szCs w:val="24"/>
-        </w:rPr>
-      </w:pPr>
-      <w:r>
-        <w:rPr>
-          <w:rFonts w:ascii="Times New Roman" w:hAnsi="Times New Roman" w:cs="Times New Roman"/>
-          <w:sz w:val="24"/>
-          <w:szCs w:val="24"/>
-        </w:rPr>
-        <w:t>A</w:t>
-      </w:r>
-    </w:p>
-    <w:p>
-      <w:pPr>
-        <w:jc w:val="both"/>
-        <w:rPr>
-          <w:rFonts w:ascii="Times New Roman" w:hAnsi="Times New Roman" w:cs="Times New Roman"/>
-          <w:sz w:val="24"/>
-          <w:szCs w:val="24"/>
-        </w:rPr>
-      </w:pPr>
+    </w:p>
+    <w:p>
+      <w:pPr>
+        <w:jc w:val="both"/>
+        <w:rPr>
+          <w:rFonts w:ascii="Times New Roman" w:hAnsi="Times New Roman" w:cs="Times New Roman"/>
+          <w:sz w:val="24"/>
+          <w:szCs w:val="24"/>
+        </w:rPr>
+      </w:pPr>
+    </w:p>
+    <w:p>
+      <w:pPr>
+        <w:jc w:val="both"/>
+        <w:rPr>
+          <w:rFonts w:ascii="Times New Roman" w:hAnsi="Times New Roman" w:cs="Times New Roman"/>
+          <w:sz w:val="24"/>
+          <w:szCs w:val="24"/>
+        </w:rPr>
+      </w:pPr>
+      <w:r>
+        <w:rPr>
+          <w:rFonts w:ascii="Times New Roman" w:hAnsi="Times New Roman" w:cs="Times New Roman"/>
+          <w:sz w:val="24"/>
+          <w:szCs w:val="24"/>
+        </w:rPr>
+        <w:t>Test1.txt content:</w:t>
+      </w:r>
+    </w:p>
+    <w:p>
+      <w:pPr>
+        <w:jc w:val="both"/>
+        <w:rPr>
+          <w:rFonts w:ascii="Times New Roman" w:hAnsi="Times New Roman" w:cs="Times New Roman"/>
+          <w:sz w:val="24"/>
+          <w:szCs w:val="24"/>
+        </w:rPr>
+      </w:pPr>
+      <w:r>
+        <w:rPr>
+          <w:rFonts w:ascii="Times New Roman" w:hAnsi="Times New Roman" w:cs="Times New Roman"/>
+          <w:sz w:val="24"/>
+          <w:szCs w:val="24"/>
+        </w:rPr>
+        <w:t>integer x = 13;</w:t>
+      </w:r>
+    </w:p>
+    <w:p>
+      <w:pPr>
+        <w:jc w:val="both"/>
+        <w:rPr>
+          <w:rFonts w:ascii="Times New Roman" w:hAnsi="Times New Roman" w:cs="Times New Roman"/>
+          <w:sz w:val="24"/>
+          <w:szCs w:val="24"/>
+        </w:rPr>
+      </w:pPr>
+      <w:r>
+        <w:rPr>
+          <w:rFonts w:ascii="Times New Roman" w:hAnsi="Times New Roman" w:cs="Times New Roman"/>
+          <w:sz w:val="24"/>
+          <w:szCs w:val="24"/>
+        </w:rPr>
+        <w:t>/* this program is a test program */</w:t>
+      </w:r>
+    </w:p>
+    <w:p>
+      <w:pPr>
+        <w:jc w:val="both"/>
+        <w:rPr>
+          <w:rFonts w:ascii="Times New Roman" w:hAnsi="Times New Roman" w:cs="Times New Roman"/>
+          <w:sz w:val="24"/>
+          <w:szCs w:val="24"/>
+        </w:rPr>
+      </w:pPr>
+      <w:r>
+        <w:rPr>
+          <w:rFonts w:ascii="Times New Roman" w:hAnsi="Times New Roman" w:cs="Times New Roman"/>
+          <w:sz w:val="24"/>
+          <w:szCs w:val="24"/>
+        </w:rPr>
+        <w:t xml:space="preserve">//will the </w:t>
+      </w:r>
+      <w:proofErr w:type="spellStart"/>
+      <w:r>
+        <w:rPr>
+          <w:rFonts w:ascii="Times New Roman" w:hAnsi="Times New Roman" w:cs="Times New Roman"/>
+          <w:sz w:val="24"/>
+          <w:szCs w:val="24"/>
+        </w:rPr>
+        <w:t>lexer</w:t>
+      </w:r>
+      <w:proofErr w:type="spellEnd"/>
+      <w:r>
+        <w:rPr>
+          <w:rFonts w:ascii="Times New Roman" w:hAnsi="Times New Roman" w:cs="Times New Roman"/>
+          <w:sz w:val="24"/>
+          <w:szCs w:val="24"/>
+        </w:rPr>
+        <w:t xml:space="preserve"> put out the tokens properly?</w:t>
+      </w:r>
+    </w:p>
+    <w:p>
+      <w:pPr>
+        <w:jc w:val="both"/>
+        <w:rPr>
+          <w:rFonts w:ascii="Times New Roman" w:hAnsi="Times New Roman" w:cs="Times New Roman"/>
+          <w:sz w:val="24"/>
+          <w:szCs w:val="24"/>
+        </w:rPr>
+      </w:pPr>
+      <w:r>
+        <w:rPr>
+          <w:rFonts w:ascii="Times New Roman" w:hAnsi="Times New Roman" w:cs="Times New Roman"/>
+          <w:sz w:val="24"/>
+          <w:szCs w:val="24"/>
+        </w:rPr>
+        <w:t>integer y = 56;</w:t>
+      </w:r>
+    </w:p>
+    <w:p>
+      <w:pPr>
+        <w:jc w:val="both"/>
+        <w:rPr>
+          <w:rFonts w:ascii="Times New Roman" w:hAnsi="Times New Roman" w:cs="Times New Roman"/>
+          <w:sz w:val="24"/>
+          <w:szCs w:val="24"/>
+        </w:rPr>
+      </w:pPr>
+      <w:r>
+        <w:rPr>
+          <w:rFonts w:ascii="Times New Roman" w:hAnsi="Times New Roman" w:cs="Times New Roman"/>
+          <w:sz w:val="24"/>
+          <w:szCs w:val="24"/>
+        </w:rPr>
+        <w:t>float b = 0.13e342;</w:t>
+      </w:r>
+    </w:p>
+    <w:p>
+      <w:pPr>
+        <w:jc w:val="both"/>
+        <w:rPr>
+          <w:rFonts w:ascii="Times New Roman" w:hAnsi="Times New Roman" w:cs="Times New Roman"/>
+          <w:sz w:val="24"/>
+          <w:szCs w:val="24"/>
+        </w:rPr>
+      </w:pPr>
+      <w:r>
+        <w:rPr>
+          <w:rFonts w:ascii="Times New Roman" w:hAnsi="Times New Roman" w:cs="Times New Roman"/>
+          <w:sz w:val="24"/>
+          <w:szCs w:val="24"/>
+        </w:rPr>
+        <w:t>x = y + b;</w:t>
+      </w:r>
+    </w:p>
+    <w:p>
+      <w:pPr>
+        <w:jc w:val="both"/>
+        <w:rPr>
+          <w:rFonts w:ascii="Times New Roman" w:hAnsi="Times New Roman" w:cs="Times New Roman"/>
+          <w:sz w:val="24"/>
+          <w:szCs w:val="24"/>
+        </w:rPr>
+      </w:pPr>
+      <w:r>
+        <w:rPr>
+          <w:rFonts w:ascii="Times New Roman" w:hAnsi="Times New Roman" w:cs="Times New Roman"/>
+          <w:sz w:val="24"/>
+          <w:szCs w:val="24"/>
+        </w:rPr>
+        <w:t>write if else //here are sample of id</w:t>
+      </w:r>
+    </w:p>
+    <w:p>
+      <w:pPr>
+        <w:jc w:val="both"/>
+        <w:rPr>
+          <w:rFonts w:ascii="Times New Roman" w:hAnsi="Times New Roman" w:cs="Times New Roman"/>
+          <w:sz w:val="24"/>
+          <w:szCs w:val="24"/>
+        </w:rPr>
+      </w:pPr>
+      <w:r>
+        <w:rPr>
+          <w:rFonts w:ascii="Times New Roman" w:hAnsi="Times New Roman" w:cs="Times New Roman"/>
+          <w:sz w:val="24"/>
+          <w:szCs w:val="24"/>
+        </w:rPr>
+        <w:t>l</w:t>
+      </w:r>
+    </w:p>
+    <w:p>
+      <w:pPr>
+        <w:jc w:val="both"/>
+        <w:rPr>
+          <w:rFonts w:ascii="Times New Roman" w:hAnsi="Times New Roman" w:cs="Times New Roman"/>
+          <w:sz w:val="24"/>
+          <w:szCs w:val="24"/>
+        </w:rPr>
+      </w:pPr>
+      <w:r>
+        <w:rPr>
+          <w:rFonts w:ascii="Times New Roman" w:hAnsi="Times New Roman" w:cs="Times New Roman"/>
+          <w:sz w:val="24"/>
+          <w:szCs w:val="24"/>
+        </w:rPr>
+        <w:t>s</w:t>
+      </w:r>
+    </w:p>
+    <w:p>
+      <w:pPr>
+        <w:jc w:val="both"/>
+        <w:rPr>
+          <w:rFonts w:ascii="Times New Roman" w:hAnsi="Times New Roman" w:cs="Times New Roman"/>
+          <w:sz w:val="24"/>
+          <w:szCs w:val="24"/>
+        </w:rPr>
+      </w:pPr>
+      <w:proofErr w:type="spellStart"/>
+      <w:r>
+        <w:rPr>
+          <w:rFonts w:ascii="Times New Roman" w:hAnsi="Times New Roman" w:cs="Times New Roman"/>
+          <w:sz w:val="24"/>
+          <w:szCs w:val="24"/>
+        </w:rPr>
+        <w:t>lek_nskasd</w:t>
+      </w:r>
+      <w:proofErr w:type="spellEnd"/>
+      <w:r>
+        <w:rPr>
+          <w:rFonts w:ascii="Times New Roman" w:hAnsi="Times New Roman" w:cs="Times New Roman"/>
+          <w:sz w:val="24"/>
+          <w:szCs w:val="24"/>
+        </w:rPr>
+        <w:t xml:space="preserve"> </w:t>
+      </w:r>
+      <w:proofErr w:type="spellStart"/>
+      <w:r>
+        <w:rPr>
+          <w:rFonts w:ascii="Times New Roman" w:hAnsi="Times New Roman" w:cs="Times New Roman"/>
+          <w:sz w:val="24"/>
+          <w:szCs w:val="24"/>
+        </w:rPr>
+        <w:t>dsak</w:t>
+      </w:r>
+      <w:proofErr w:type="spellEnd"/>
+      <w:r>
+        <w:rPr>
+          <w:rFonts w:ascii="Times New Roman" w:hAnsi="Times New Roman" w:cs="Times New Roman"/>
+          <w:sz w:val="24"/>
+          <w:szCs w:val="24"/>
+        </w:rPr>
+        <w:t xml:space="preserve"> love live laugh 7_ska</w:t>
+      </w:r>
+    </w:p>
+    <w:p>
+      <w:pPr>
+        <w:jc w:val="both"/>
+        <w:rPr>
+          <w:rFonts w:ascii="Times New Roman" w:hAnsi="Times New Roman" w:cs="Times New Roman"/>
+          <w:sz w:val="24"/>
+          <w:szCs w:val="24"/>
+        </w:rPr>
+      </w:pPr>
+      <w:r>
+        <w:rPr>
+          <w:rFonts w:ascii="Times New Roman" w:hAnsi="Times New Roman" w:cs="Times New Roman"/>
+          <w:sz w:val="24"/>
+          <w:szCs w:val="24"/>
+        </w:rPr>
+        <w:t>Issues noted on this test file:</w:t>
+      </w:r>
+    </w:p>
+    <w:p>
+      <w:pPr>
+        <w:jc w:val="both"/>
+        <w:rPr>
+          <w:rFonts w:ascii="Times New Roman" w:hAnsi="Times New Roman" w:cs="Times New Roman"/>
+          <w:sz w:val="24"/>
+          <w:szCs w:val="24"/>
+        </w:rPr>
+      </w:pPr>
+      <w:r>
+        <w:rPr>
+          <w:rFonts w:ascii="Times New Roman" w:hAnsi="Times New Roman" w:cs="Times New Roman"/>
+          <w:sz w:val="24"/>
+          <w:szCs w:val="24"/>
+        </w:rPr>
+        <w:t xml:space="preserve">There seems to be trouble with the comment handling. The program keeps running but does not seem to see the closing comment block. </w:t>
+      </w:r>
+    </w:p>
+    <w:p>
+      <w:pPr>
+        <w:jc w:val="both"/>
+        <w:rPr>
+          <w:rFonts w:ascii="Times New Roman" w:hAnsi="Times New Roman" w:cs="Times New Roman"/>
+          <w:sz w:val="24"/>
+          <w:szCs w:val="24"/>
+        </w:rPr>
+      </w:pPr>
+    </w:p>
+    <w:p>
+      <w:pPr>
+        <w:jc w:val="both"/>
+        <w:rPr>
+          <w:rFonts w:ascii="Times New Roman" w:hAnsi="Times New Roman" w:cs="Times New Roman"/>
+          <w:sz w:val="24"/>
+          <w:szCs w:val="24"/>
+        </w:rPr>
+      </w:pPr>
+    </w:p>
+    <w:p>
+      <w:pPr>
+        <w:jc w:val="both"/>
+        <w:rPr>
+          <w:rFonts w:ascii="Times New Roman" w:hAnsi="Times New Roman" w:cs="Times New Roman"/>
+          <w:sz w:val="24"/>
+          <w:szCs w:val="24"/>
+        </w:rPr>
+      </w:pPr>
+      <w:r>
+        <w:rPr>
+          <w:rFonts w:ascii="Times New Roman" w:hAnsi="Times New Roman" w:cs="Times New Roman"/>
+          <w:sz w:val="24"/>
+          <w:szCs w:val="24"/>
+        </w:rPr>
+        <w:lastRenderedPageBreak/>
+        <w:t>Test2.txt content:</w:t>
+      </w:r>
+    </w:p>
+    <w:p>
+      <w:pPr>
+        <w:jc w:val="both"/>
+        <w:rPr>
+          <w:rFonts w:ascii="Times New Roman" w:hAnsi="Times New Roman" w:cs="Times New Roman"/>
+          <w:sz w:val="24"/>
+          <w:szCs w:val="24"/>
+        </w:rPr>
+      </w:pPr>
+      <w:r>
+        <w:rPr>
+          <w:rFonts w:ascii="Times New Roman" w:hAnsi="Times New Roman" w:cs="Times New Roman"/>
+          <w:sz w:val="24"/>
+          <w:szCs w:val="24"/>
+        </w:rPr>
+        <w:t xml:space="preserve">A </w:t>
+      </w:r>
+      <w:proofErr w:type="spellStart"/>
       <w:r>
         <w:rPr>
           <w:rFonts w:ascii="Times New Roman" w:hAnsi="Times New Roman" w:cs="Times New Roman"/>
@@ -3125,6 +3782,7 @@
         </w:rPr>
         <w:t>a</w:t>
       </w:r>
+      <w:proofErr w:type="spellEnd"/>
     </w:p>
     <w:p>
       <w:pPr>
@@ -3159,61 +3817,25 @@
           <w:sz w:val="24"/>
           <w:szCs w:val="24"/>
         </w:rPr>
-        <w:t>l9</w:t>
-      </w:r>
-    </w:p>
-    <w:p>
-      <w:pPr>
-        <w:jc w:val="both"/>
-        <w:rPr>
-          <w:rFonts w:ascii="Times New Roman" w:hAnsi="Times New Roman" w:cs="Times New Roman"/>
-          <w:sz w:val="24"/>
-          <w:szCs w:val="24"/>
-        </w:rPr>
-      </w:pPr>
-      <w:r>
-        <w:rPr>
-          <w:rFonts w:ascii="Times New Roman" w:hAnsi="Times New Roman" w:cs="Times New Roman"/>
-          <w:sz w:val="24"/>
-          <w:szCs w:val="24"/>
-        </w:rPr>
-        <w:t>n8</w:t>
-      </w:r>
-    </w:p>
-    <w:p>
-      <w:pPr>
-        <w:jc w:val="both"/>
-        <w:rPr>
-          <w:rFonts w:ascii="Times New Roman" w:hAnsi="Times New Roman" w:cs="Times New Roman"/>
-          <w:sz w:val="24"/>
-          <w:szCs w:val="24"/>
-        </w:rPr>
-      </w:pPr>
-      <w:r>
-        <w:rPr>
-          <w:rFonts w:ascii="Times New Roman" w:hAnsi="Times New Roman" w:cs="Times New Roman"/>
-          <w:sz w:val="24"/>
-          <w:szCs w:val="24"/>
-        </w:rPr>
-        <w:t>9s</w:t>
-      </w:r>
-    </w:p>
-    <w:p>
-      <w:pPr>
-        <w:jc w:val="both"/>
-        <w:rPr>
-          <w:rFonts w:ascii="Times New Roman" w:hAnsi="Times New Roman" w:cs="Times New Roman"/>
-          <w:sz w:val="24"/>
-          <w:szCs w:val="24"/>
-        </w:rPr>
-      </w:pPr>
-      <w:r>
-        <w:rPr>
-          <w:rFonts w:ascii="Times New Roman" w:hAnsi="Times New Roman" w:cs="Times New Roman"/>
-          <w:sz w:val="24"/>
-          <w:szCs w:val="24"/>
-        </w:rPr>
-        <w:t>Tests for digits:</w:t>
+        <w:t>l9 n8</w:t>
+      </w:r>
+    </w:p>
+    <w:p>
+      <w:pPr>
+        <w:jc w:val="both"/>
+        <w:rPr>
+          <w:rFonts w:ascii="Times New Roman" w:hAnsi="Times New Roman" w:cs="Times New Roman"/>
+          <w:sz w:val="24"/>
+          <w:szCs w:val="24"/>
+        </w:rPr>
+      </w:pPr>
+      <w:r>
+        <w:rPr>
+          <w:rFonts w:ascii="Times New Roman" w:hAnsi="Times New Roman" w:cs="Times New Roman"/>
+          <w:sz w:val="24"/>
+          <w:szCs w:val="24"/>
+        </w:rPr>
+        <w:t xml:space="preserve">9s </w:t>
       </w:r>
     </w:p>
     <w:p>
@@ -3267,53 +3889,25 @@
           <w:sz w:val="24"/>
           <w:szCs w:val="24"/>
         </w:rPr>
-        <w:t>.32</w:t>
-      </w:r>
-    </w:p>
-    <w:p>
-      <w:pPr>
-        <w:jc w:val="both"/>
-        <w:rPr>
-          <w:rFonts w:ascii="Times New Roman" w:hAnsi="Times New Roman" w:cs="Times New Roman"/>
-          <w:sz w:val="24"/>
-          <w:szCs w:val="24"/>
-        </w:rPr>
-      </w:pPr>
-      <w:r>
-        <w:rPr>
-          <w:rFonts w:ascii="Times New Roman" w:hAnsi="Times New Roman" w:cs="Times New Roman"/>
-          <w:sz w:val="24"/>
-          <w:szCs w:val="24"/>
-        </w:rPr>
-        <w:t>.sf</w:t>
-      </w:r>
-    </w:p>
-    <w:p>
-      <w:pPr>
-        <w:jc w:val="both"/>
-        <w:rPr>
-          <w:rFonts w:ascii="Times New Roman" w:hAnsi="Times New Roman" w:cs="Times New Roman"/>
-          <w:sz w:val="24"/>
-          <w:szCs w:val="24"/>
-        </w:rPr>
-      </w:pPr>
-    </w:p>
-    <w:p>
-      <w:pPr>
-        <w:jc w:val="both"/>
-        <w:rPr>
-          <w:rFonts w:ascii="Times New Roman" w:hAnsi="Times New Roman" w:cs="Times New Roman"/>
-          <w:sz w:val="24"/>
-          <w:szCs w:val="24"/>
-        </w:rPr>
-      </w:pPr>
-      <w:r>
-        <w:rPr>
-          <w:rFonts w:ascii="Times New Roman" w:hAnsi="Times New Roman" w:cs="Times New Roman"/>
-          <w:sz w:val="24"/>
-          <w:szCs w:val="24"/>
-        </w:rPr>
-        <w:t>Tests for nonzero:</w:t>
+        <w:t>.</w:t>
+      </w:r>
+      <w:proofErr w:type="gramStart"/>
+      <w:r>
+        <w:rPr>
+          <w:rFonts w:ascii="Times New Roman" w:hAnsi="Times New Roman" w:cs="Times New Roman"/>
+          <w:sz w:val="24"/>
+          <w:szCs w:val="24"/>
+        </w:rPr>
+        <w:t>32  .</w:t>
+      </w:r>
+      <w:proofErr w:type="gramEnd"/>
+      <w:r>
+        <w:rPr>
+          <w:rFonts w:ascii="Times New Roman" w:hAnsi="Times New Roman" w:cs="Times New Roman"/>
+          <w:sz w:val="24"/>
+          <w:szCs w:val="24"/>
+        </w:rPr>
+        <w:t>sf</w:t>
       </w:r>
     </w:p>
     <w:p>
@@ -3379,6 +3973,306 @@
           <w:szCs w:val="24"/>
         </w:rPr>
       </w:pPr>
+      <w:r>
+        <w:rPr>
+          <w:rFonts w:ascii="Times New Roman" w:hAnsi="Times New Roman" w:cs="Times New Roman"/>
+          <w:sz w:val="24"/>
+          <w:szCs w:val="24"/>
+        </w:rPr>
+        <w:t>Tests for alphanumerical:</w:t>
+      </w:r>
+    </w:p>
+    <w:p>
+      <w:pPr>
+        <w:jc w:val="both"/>
+        <w:rPr>
+          <w:rFonts w:ascii="Times New Roman" w:hAnsi="Times New Roman" w:cs="Times New Roman"/>
+          <w:sz w:val="24"/>
+          <w:szCs w:val="24"/>
+        </w:rPr>
+      </w:pPr>
+      <w:r>
+        <w:rPr>
+          <w:rFonts w:ascii="Times New Roman" w:hAnsi="Times New Roman" w:cs="Times New Roman"/>
+          <w:sz w:val="24"/>
+          <w:szCs w:val="24"/>
+        </w:rPr>
+        <w:t xml:space="preserve">_ </w:t>
+      </w:r>
+    </w:p>
+    <w:p>
+      <w:pPr>
+        <w:jc w:val="both"/>
+        <w:rPr>
+          <w:rFonts w:ascii="Times New Roman" w:hAnsi="Times New Roman" w:cs="Times New Roman"/>
+          <w:sz w:val="24"/>
+          <w:szCs w:val="24"/>
+        </w:rPr>
+      </w:pPr>
+      <w:proofErr w:type="spellStart"/>
+      <w:r>
+        <w:rPr>
+          <w:rFonts w:ascii="Times New Roman" w:hAnsi="Times New Roman" w:cs="Times New Roman"/>
+          <w:sz w:val="24"/>
+          <w:szCs w:val="24"/>
+        </w:rPr>
+        <w:t>Jkl</w:t>
+      </w:r>
+      <w:proofErr w:type="spellEnd"/>
+    </w:p>
+    <w:p>
+      <w:pPr>
+        <w:jc w:val="both"/>
+        <w:rPr>
+          <w:rFonts w:ascii="Times New Roman" w:hAnsi="Times New Roman" w:cs="Times New Roman"/>
+          <w:sz w:val="24"/>
+          <w:szCs w:val="24"/>
+        </w:rPr>
+      </w:pPr>
+      <w:r>
+        <w:rPr>
+          <w:rFonts w:ascii="Times New Roman" w:hAnsi="Times New Roman" w:cs="Times New Roman"/>
+          <w:sz w:val="24"/>
+          <w:szCs w:val="24"/>
+        </w:rPr>
+        <w:t xml:space="preserve">09jk0) </w:t>
+      </w:r>
+    </w:p>
+    <w:p>
+      <w:pPr>
+        <w:jc w:val="both"/>
+        <w:rPr>
+          <w:rFonts w:ascii="Times New Roman" w:hAnsi="Times New Roman" w:cs="Times New Roman"/>
+          <w:sz w:val="24"/>
+          <w:szCs w:val="24"/>
+        </w:rPr>
+      </w:pPr>
+      <w:r>
+        <w:rPr>
+          <w:rFonts w:ascii="Times New Roman" w:hAnsi="Times New Roman" w:cs="Times New Roman"/>
+          <w:sz w:val="24"/>
+          <w:szCs w:val="24"/>
+        </w:rPr>
+        <w:t>Tests for integers:</w:t>
+      </w:r>
+    </w:p>
+    <w:p>
+      <w:pPr>
+        <w:jc w:val="both"/>
+        <w:rPr>
+          <w:rFonts w:ascii="Times New Roman" w:hAnsi="Times New Roman" w:cs="Times New Roman"/>
+          <w:sz w:val="24"/>
+          <w:szCs w:val="24"/>
+        </w:rPr>
+      </w:pPr>
+      <w:r>
+        <w:rPr>
+          <w:rFonts w:ascii="Times New Roman" w:hAnsi="Times New Roman" w:cs="Times New Roman"/>
+          <w:sz w:val="24"/>
+          <w:szCs w:val="24"/>
+        </w:rPr>
+        <w:t>09u</w:t>
+      </w:r>
+    </w:p>
+    <w:p>
+      <w:pPr>
+        <w:jc w:val="both"/>
+        <w:rPr>
+          <w:rFonts w:ascii="Times New Roman" w:hAnsi="Times New Roman" w:cs="Times New Roman"/>
+          <w:sz w:val="24"/>
+          <w:szCs w:val="24"/>
+        </w:rPr>
+      </w:pPr>
+      <w:r>
+        <w:rPr>
+          <w:rFonts w:ascii="Times New Roman" w:hAnsi="Times New Roman" w:cs="Times New Roman"/>
+          <w:sz w:val="24"/>
+          <w:szCs w:val="24"/>
+        </w:rPr>
+        <w:t>0890</w:t>
+      </w:r>
+    </w:p>
+    <w:p>
+      <w:pPr>
+        <w:jc w:val="both"/>
+        <w:rPr>
+          <w:rFonts w:ascii="Times New Roman" w:hAnsi="Times New Roman" w:cs="Times New Roman"/>
+          <w:sz w:val="24"/>
+          <w:szCs w:val="24"/>
+        </w:rPr>
+      </w:pPr>
+      <w:r>
+        <w:rPr>
+          <w:rFonts w:ascii="Times New Roman" w:hAnsi="Times New Roman" w:cs="Times New Roman"/>
+          <w:sz w:val="24"/>
+          <w:szCs w:val="24"/>
+        </w:rPr>
+        <w:t>890</w:t>
+      </w:r>
+    </w:p>
+    <w:p>
+      <w:pPr>
+        <w:jc w:val="both"/>
+        <w:rPr>
+          <w:rFonts w:ascii="Times New Roman" w:hAnsi="Times New Roman" w:cs="Times New Roman"/>
+          <w:sz w:val="24"/>
+          <w:szCs w:val="24"/>
+        </w:rPr>
+      </w:pPr>
+      <w:r>
+        <w:rPr>
+          <w:rFonts w:ascii="Times New Roman" w:hAnsi="Times New Roman" w:cs="Times New Roman"/>
+          <w:sz w:val="24"/>
+          <w:szCs w:val="24"/>
+        </w:rPr>
+        <w:t>678756690</w:t>
+      </w:r>
+    </w:p>
+    <w:p>
+      <w:pPr>
+        <w:jc w:val="both"/>
+        <w:rPr>
+          <w:rFonts w:ascii="Times New Roman" w:hAnsi="Times New Roman" w:cs="Times New Roman"/>
+          <w:sz w:val="24"/>
+          <w:szCs w:val="24"/>
+        </w:rPr>
+      </w:pPr>
+      <w:r>
+        <w:rPr>
+          <w:rFonts w:ascii="Times New Roman" w:hAnsi="Times New Roman" w:cs="Times New Roman"/>
+          <w:sz w:val="24"/>
+          <w:szCs w:val="24"/>
+        </w:rPr>
+        <w:t>30673290</w:t>
+      </w:r>
+    </w:p>
+    <w:p>
+      <w:pPr>
+        <w:jc w:val="both"/>
+        <w:rPr>
+          <w:rFonts w:ascii="Times New Roman" w:hAnsi="Times New Roman" w:cs="Times New Roman"/>
+          <w:sz w:val="24"/>
+          <w:szCs w:val="24"/>
+        </w:rPr>
+      </w:pPr>
+      <w:r>
+        <w:rPr>
+          <w:rFonts w:ascii="Times New Roman" w:hAnsi="Times New Roman" w:cs="Times New Roman"/>
+          <w:sz w:val="24"/>
+          <w:szCs w:val="24"/>
+        </w:rPr>
+        <w:t>0273470</w:t>
+      </w:r>
+    </w:p>
+    <w:p>
+      <w:pPr>
+        <w:jc w:val="both"/>
+        <w:rPr>
+          <w:rFonts w:ascii="Times New Roman" w:hAnsi="Times New Roman" w:cs="Times New Roman"/>
+          <w:sz w:val="24"/>
+          <w:szCs w:val="24"/>
+        </w:rPr>
+      </w:pPr>
+      <w:proofErr w:type="spellStart"/>
+      <w:r>
+        <w:rPr>
+          <w:rFonts w:ascii="Times New Roman" w:hAnsi="Times New Roman" w:cs="Times New Roman"/>
+          <w:sz w:val="24"/>
+          <w:szCs w:val="24"/>
+        </w:rPr>
+        <w:t>aslk</w:t>
+      </w:r>
+      <w:proofErr w:type="spellEnd"/>
+    </w:p>
+    <w:p>
+      <w:pPr>
+        <w:jc w:val="both"/>
+        <w:rPr>
+          <w:rFonts w:ascii="Times New Roman" w:hAnsi="Times New Roman" w:cs="Times New Roman"/>
+          <w:sz w:val="24"/>
+          <w:szCs w:val="24"/>
+        </w:rPr>
+      </w:pPr>
+      <w:r>
+        <w:rPr>
+          <w:rFonts w:ascii="Times New Roman" w:hAnsi="Times New Roman" w:cs="Times New Roman"/>
+          <w:sz w:val="24"/>
+          <w:szCs w:val="24"/>
+        </w:rPr>
+        <w:t>0934sk</w:t>
+      </w:r>
+    </w:p>
+    <w:p>
+      <w:pPr>
+        <w:jc w:val="both"/>
+        <w:rPr>
+          <w:rFonts w:ascii="Times New Roman" w:hAnsi="Times New Roman" w:cs="Times New Roman"/>
+          <w:sz w:val="24"/>
+          <w:szCs w:val="24"/>
+        </w:rPr>
+      </w:pPr>
+      <w:r>
+        <w:rPr>
+          <w:rFonts w:ascii="Times New Roman" w:hAnsi="Times New Roman" w:cs="Times New Roman"/>
+          <w:sz w:val="24"/>
+          <w:szCs w:val="24"/>
+        </w:rPr>
+        <w:t>Tests for floats:</w:t>
+      </w:r>
+    </w:p>
+    <w:p>
+      <w:pPr>
+        <w:jc w:val="both"/>
+        <w:rPr>
+          <w:rFonts w:ascii="Times New Roman" w:hAnsi="Times New Roman" w:cs="Times New Roman"/>
+          <w:sz w:val="24"/>
+          <w:szCs w:val="24"/>
+        </w:rPr>
+      </w:pPr>
+      <w:r>
+        <w:rPr>
+          <w:rFonts w:ascii="Times New Roman" w:hAnsi="Times New Roman" w:cs="Times New Roman"/>
+          <w:sz w:val="24"/>
+          <w:szCs w:val="24"/>
+        </w:rPr>
+        <w:t>12.0</w:t>
+      </w:r>
+    </w:p>
+    <w:p>
+      <w:pPr>
+        <w:jc w:val="both"/>
+        <w:rPr>
+          <w:rFonts w:ascii="Times New Roman" w:hAnsi="Times New Roman" w:cs="Times New Roman"/>
+          <w:sz w:val="24"/>
+          <w:szCs w:val="24"/>
+        </w:rPr>
+      </w:pPr>
+      <w:r>
+        <w:rPr>
+          <w:rFonts w:ascii="Times New Roman" w:hAnsi="Times New Roman" w:cs="Times New Roman"/>
+          <w:sz w:val="24"/>
+          <w:szCs w:val="24"/>
+        </w:rPr>
+        <w:t>12.0354</w:t>
+      </w:r>
+    </w:p>
+    <w:p>
+      <w:pPr>
+        <w:jc w:val="both"/>
+        <w:rPr>
+          <w:rFonts w:ascii="Times New Roman" w:hAnsi="Times New Roman" w:cs="Times New Roman"/>
+          <w:sz w:val="24"/>
+          <w:szCs w:val="24"/>
+        </w:rPr>
+      </w:pPr>
+      <w:r>
+        <w:rPr>
+          <w:rFonts w:ascii="Times New Roman" w:hAnsi="Times New Roman" w:cs="Times New Roman"/>
+          <w:sz w:val="24"/>
+          <w:szCs w:val="24"/>
+        </w:rPr>
+        <w:t>12.0.</w:t>
+      </w:r>
     </w:p>
     <w:p>
       <w:pPr>
@@ -3396,36 +4290,243 @@
           <w:szCs w:val="24"/>
         </w:rPr>
         <w:lastRenderedPageBreak/>
-        <w:t>Tests for alphanumerical:</w:t>
-      </w:r>
-    </w:p>
-    <w:p>
-      <w:pPr>
-        <w:jc w:val="both"/>
-        <w:rPr>
-          <w:rFonts w:ascii="Times New Roman" w:hAnsi="Times New Roman" w:cs="Times New Roman"/>
-          <w:sz w:val="24"/>
-          <w:szCs w:val="24"/>
-        </w:rPr>
-      </w:pPr>
-      <w:r>
-        <w:rPr>
-          <w:rFonts w:ascii="Times New Roman" w:hAnsi="Times New Roman" w:cs="Times New Roman"/>
-          <w:sz w:val="24"/>
-          <w:szCs w:val="24"/>
-        </w:rPr>
-        <w:t xml:space="preserve">_ </w:t>
-      </w:r>
-    </w:p>
-    <w:p>
-      <w:pPr>
-        <w:jc w:val="both"/>
-        <w:rPr>
-          <w:rFonts w:ascii="Times New Roman" w:hAnsi="Times New Roman" w:cs="Times New Roman"/>
-          <w:sz w:val="24"/>
-          <w:szCs w:val="24"/>
-        </w:rPr>
-      </w:pPr>
+        <w:t>12.02213.</w:t>
+      </w:r>
+    </w:p>
+    <w:p>
+      <w:pPr>
+        <w:jc w:val="both"/>
+        <w:rPr>
+          <w:rFonts w:ascii="Times New Roman" w:hAnsi="Times New Roman" w:cs="Times New Roman"/>
+          <w:sz w:val="24"/>
+          <w:szCs w:val="24"/>
+        </w:rPr>
+      </w:pPr>
+      <w:r>
+        <w:rPr>
+          <w:rFonts w:ascii="Times New Roman" w:hAnsi="Times New Roman" w:cs="Times New Roman"/>
+          <w:sz w:val="24"/>
+          <w:szCs w:val="24"/>
+        </w:rPr>
+        <w:t>12…</w:t>
+      </w:r>
+    </w:p>
+    <w:p>
+      <w:pPr>
+        <w:jc w:val="both"/>
+        <w:rPr>
+          <w:rFonts w:ascii="Times New Roman" w:hAnsi="Times New Roman" w:cs="Times New Roman"/>
+          <w:sz w:val="24"/>
+          <w:szCs w:val="24"/>
+        </w:rPr>
+      </w:pPr>
+      <w:r>
+        <w:rPr>
+          <w:rFonts w:ascii="Times New Roman" w:hAnsi="Times New Roman" w:cs="Times New Roman"/>
+          <w:sz w:val="24"/>
+          <w:szCs w:val="24"/>
+        </w:rPr>
+        <w:t>12.2156-e13</w:t>
+      </w:r>
+    </w:p>
+    <w:p>
+      <w:pPr>
+        <w:jc w:val="both"/>
+        <w:rPr>
+          <w:rFonts w:ascii="Times New Roman" w:hAnsi="Times New Roman" w:cs="Times New Roman"/>
+          <w:sz w:val="24"/>
+          <w:szCs w:val="24"/>
+        </w:rPr>
+      </w:pPr>
+      <w:r>
+        <w:rPr>
+          <w:rFonts w:ascii="Times New Roman" w:hAnsi="Times New Roman" w:cs="Times New Roman"/>
+          <w:sz w:val="24"/>
+          <w:szCs w:val="24"/>
+        </w:rPr>
+        <w:t>12.0e1565</w:t>
+      </w:r>
+    </w:p>
+    <w:p>
+      <w:pPr>
+        <w:jc w:val="both"/>
+        <w:rPr>
+          <w:rFonts w:ascii="Times New Roman" w:hAnsi="Times New Roman" w:cs="Times New Roman"/>
+          <w:sz w:val="24"/>
+          <w:szCs w:val="24"/>
+        </w:rPr>
+      </w:pPr>
+      <w:r>
+        <w:rPr>
+          <w:rFonts w:ascii="Times New Roman" w:hAnsi="Times New Roman" w:cs="Times New Roman"/>
+          <w:sz w:val="24"/>
+          <w:szCs w:val="24"/>
+        </w:rPr>
+        <w:t>12.e12</w:t>
+      </w:r>
+    </w:p>
+    <w:p>
+      <w:pPr>
+        <w:jc w:val="both"/>
+        <w:rPr>
+          <w:rFonts w:ascii="Times New Roman" w:hAnsi="Times New Roman" w:cs="Times New Roman"/>
+          <w:sz w:val="24"/>
+          <w:szCs w:val="24"/>
+        </w:rPr>
+      </w:pPr>
+      <w:r>
+        <w:rPr>
+          <w:rFonts w:ascii="Times New Roman" w:hAnsi="Times New Roman" w:cs="Times New Roman"/>
+          <w:sz w:val="24"/>
+          <w:szCs w:val="24"/>
+        </w:rPr>
+        <w:t>12.65e89</w:t>
+      </w:r>
+    </w:p>
+    <w:p>
+      <w:pPr>
+        <w:jc w:val="both"/>
+        <w:rPr>
+          <w:rFonts w:ascii="Times New Roman" w:hAnsi="Times New Roman" w:cs="Times New Roman"/>
+          <w:sz w:val="24"/>
+          <w:szCs w:val="24"/>
+        </w:rPr>
+      </w:pPr>
+      <w:r>
+        <w:rPr>
+          <w:rFonts w:ascii="Times New Roman" w:hAnsi="Times New Roman" w:cs="Times New Roman"/>
+          <w:sz w:val="24"/>
+          <w:szCs w:val="24"/>
+        </w:rPr>
+        <w:t>12.0e0215</w:t>
+      </w:r>
+    </w:p>
+    <w:p>
+      <w:pPr>
+        <w:jc w:val="both"/>
+        <w:rPr>
+          <w:rFonts w:ascii="Times New Roman" w:hAnsi="Times New Roman" w:cs="Times New Roman"/>
+          <w:sz w:val="24"/>
+          <w:szCs w:val="24"/>
+        </w:rPr>
+      </w:pPr>
+      <w:r>
+        <w:rPr>
+          <w:rFonts w:ascii="Times New Roman" w:hAnsi="Times New Roman" w:cs="Times New Roman"/>
+          <w:sz w:val="24"/>
+          <w:szCs w:val="24"/>
+        </w:rPr>
+        <w:t>12.sd20</w:t>
+      </w:r>
+    </w:p>
+    <w:p>
+      <w:pPr>
+        <w:jc w:val="both"/>
+        <w:rPr>
+          <w:rFonts w:ascii="Times New Roman" w:hAnsi="Times New Roman" w:cs="Times New Roman"/>
+          <w:sz w:val="24"/>
+          <w:szCs w:val="24"/>
+        </w:rPr>
+      </w:pPr>
+      <w:r>
+        <w:rPr>
+          <w:rFonts w:ascii="Times New Roman" w:hAnsi="Times New Roman" w:cs="Times New Roman"/>
+          <w:sz w:val="24"/>
+          <w:szCs w:val="24"/>
+        </w:rPr>
+        <w:t xml:space="preserve"> </w:t>
+      </w:r>
+    </w:p>
+    <w:p>
+      <w:pPr>
+        <w:jc w:val="both"/>
+        <w:rPr>
+          <w:rFonts w:ascii="Times New Roman" w:hAnsi="Times New Roman" w:cs="Times New Roman"/>
+          <w:sz w:val="24"/>
+          <w:szCs w:val="24"/>
+        </w:rPr>
+      </w:pPr>
+      <w:r>
+        <w:rPr>
+          <w:rFonts w:ascii="Times New Roman" w:hAnsi="Times New Roman" w:cs="Times New Roman"/>
+          <w:sz w:val="24"/>
+          <w:szCs w:val="24"/>
+        </w:rPr>
+        <w:t>Tests for fractions:</w:t>
+      </w:r>
+    </w:p>
+    <w:p>
+      <w:pPr>
+        <w:jc w:val="both"/>
+        <w:rPr>
+          <w:rFonts w:ascii="Times New Roman" w:hAnsi="Times New Roman" w:cs="Times New Roman"/>
+          <w:sz w:val="24"/>
+          <w:szCs w:val="24"/>
+        </w:rPr>
+      </w:pPr>
+      <w:r>
+        <w:rPr>
+          <w:rFonts w:ascii="Times New Roman" w:hAnsi="Times New Roman" w:cs="Times New Roman"/>
+          <w:sz w:val="24"/>
+          <w:szCs w:val="24"/>
+        </w:rPr>
+        <w:t>.023156</w:t>
+      </w:r>
+    </w:p>
+    <w:p>
+      <w:pPr>
+        <w:jc w:val="both"/>
+        <w:rPr>
+          <w:rFonts w:ascii="Times New Roman" w:hAnsi="Times New Roman" w:cs="Times New Roman"/>
+          <w:sz w:val="24"/>
+          <w:szCs w:val="24"/>
+        </w:rPr>
+      </w:pPr>
+      <w:r>
+        <w:rPr>
+          <w:rFonts w:ascii="Times New Roman" w:hAnsi="Times New Roman" w:cs="Times New Roman"/>
+          <w:sz w:val="24"/>
+          <w:szCs w:val="24"/>
+        </w:rPr>
+        <w:t>0.2130</w:t>
+      </w:r>
+    </w:p>
+    <w:p>
+      <w:pPr>
+        <w:jc w:val="both"/>
+        <w:rPr>
+          <w:rFonts w:ascii="Times New Roman" w:hAnsi="Times New Roman" w:cs="Times New Roman"/>
+          <w:sz w:val="24"/>
+          <w:szCs w:val="24"/>
+        </w:rPr>
+      </w:pPr>
+      <w:r>
+        <w:rPr>
+          <w:rFonts w:ascii="Times New Roman" w:hAnsi="Times New Roman" w:cs="Times New Roman"/>
+          <w:sz w:val="24"/>
+          <w:szCs w:val="24"/>
+        </w:rPr>
+        <w:t>.1235</w:t>
+      </w:r>
+    </w:p>
+    <w:p>
+      <w:pPr>
+        <w:jc w:val="both"/>
+        <w:rPr>
+          <w:rFonts w:ascii="Times New Roman" w:hAnsi="Times New Roman" w:cs="Times New Roman"/>
+          <w:sz w:val="24"/>
+          <w:szCs w:val="24"/>
+        </w:rPr>
+      </w:pPr>
+      <w:proofErr w:type="gramStart"/>
+      <w:r>
+        <w:rPr>
+          <w:rFonts w:ascii="Times New Roman" w:hAnsi="Times New Roman" w:cs="Times New Roman"/>
+          <w:sz w:val="24"/>
+          <w:szCs w:val="24"/>
+        </w:rPr>
+        <w:t>.</w:t>
+      </w:r>
       <w:proofErr w:type="spellStart"/>
       <w:r>
         <w:rPr>
@@ -3433,26 +4534,572 @@
           <w:sz w:val="24"/>
           <w:szCs w:val="24"/>
         </w:rPr>
-        <w:t>Jkl</w:t>
+        <w:t>sda</w:t>
       </w:r>
       <w:proofErr w:type="spellEnd"/>
-    </w:p>
-    <w:p>
-      <w:pPr>
-        <w:jc w:val="both"/>
-        <w:rPr>
-          <w:rFonts w:ascii="Times New Roman" w:hAnsi="Times New Roman" w:cs="Times New Roman"/>
-          <w:sz w:val="24"/>
-          <w:szCs w:val="24"/>
-        </w:rPr>
-      </w:pPr>
-      <w:r>
-        <w:rPr>
-          <w:rFonts w:ascii="Times New Roman" w:hAnsi="Times New Roman" w:cs="Times New Roman"/>
-          <w:sz w:val="24"/>
-          <w:szCs w:val="24"/>
-        </w:rPr>
-        <w:t>09jk0)</w:t>
+      <w:proofErr w:type="gramEnd"/>
+    </w:p>
+    <w:p>
+      <w:pPr>
+        <w:jc w:val="both"/>
+        <w:rPr>
+          <w:rFonts w:ascii="Times New Roman" w:hAnsi="Times New Roman" w:cs="Times New Roman"/>
+          <w:sz w:val="24"/>
+          <w:szCs w:val="24"/>
+        </w:rPr>
+      </w:pPr>
+      <w:r>
+        <w:rPr>
+          <w:rFonts w:ascii="Times New Roman" w:hAnsi="Times New Roman" w:cs="Times New Roman"/>
+          <w:sz w:val="24"/>
+          <w:szCs w:val="24"/>
+        </w:rPr>
+        <w:t>Sads.123</w:t>
+      </w:r>
+    </w:p>
+    <w:p>
+      <w:pPr>
+        <w:jc w:val="both"/>
+        <w:rPr>
+          <w:rFonts w:ascii="Times New Roman" w:hAnsi="Times New Roman" w:cs="Times New Roman"/>
+          <w:sz w:val="24"/>
+          <w:szCs w:val="24"/>
+        </w:rPr>
+      </w:pPr>
+      <w:r>
+        <w:rPr>
+          <w:rFonts w:ascii="Times New Roman" w:hAnsi="Times New Roman" w:cs="Times New Roman"/>
+          <w:sz w:val="24"/>
+          <w:szCs w:val="24"/>
+        </w:rPr>
+        <w:t>.55</w:t>
+      </w:r>
+    </w:p>
+    <w:p>
+      <w:pPr>
+        <w:jc w:val="both"/>
+        <w:rPr>
+          <w:rFonts w:ascii="Times New Roman" w:hAnsi="Times New Roman" w:cs="Times New Roman"/>
+          <w:sz w:val="24"/>
+          <w:szCs w:val="24"/>
+        </w:rPr>
+      </w:pPr>
+      <w:r>
+        <w:rPr>
+          <w:rFonts w:ascii="Times New Roman" w:hAnsi="Times New Roman" w:cs="Times New Roman"/>
+          <w:sz w:val="24"/>
+          <w:szCs w:val="24"/>
+        </w:rPr>
+        <w:t>.5</w:t>
+      </w:r>
+    </w:p>
+    <w:p>
+      <w:pPr>
+        <w:jc w:val="both"/>
+        <w:rPr>
+          <w:rFonts w:ascii="Times New Roman" w:hAnsi="Times New Roman" w:cs="Times New Roman"/>
+          <w:sz w:val="24"/>
+          <w:szCs w:val="24"/>
+        </w:rPr>
+      </w:pPr>
+      <w:r>
+        <w:rPr>
+          <w:rFonts w:ascii="Times New Roman" w:hAnsi="Times New Roman" w:cs="Times New Roman"/>
+          <w:sz w:val="24"/>
+          <w:szCs w:val="24"/>
+        </w:rPr>
+        <w:t>.98</w:t>
+      </w:r>
+    </w:p>
+    <w:p>
+      <w:pPr>
+        <w:jc w:val="both"/>
+        <w:rPr>
+          <w:rFonts w:ascii="Times New Roman" w:hAnsi="Times New Roman" w:cs="Times New Roman"/>
+          <w:sz w:val="24"/>
+          <w:szCs w:val="24"/>
+        </w:rPr>
+      </w:pPr>
+      <w:r>
+        <w:rPr>
+          <w:rFonts w:ascii="Times New Roman" w:hAnsi="Times New Roman" w:cs="Times New Roman"/>
+          <w:sz w:val="24"/>
+          <w:szCs w:val="24"/>
+        </w:rPr>
+        <w:t>.0</w:t>
+      </w:r>
+    </w:p>
+    <w:p>
+      <w:pPr>
+        <w:jc w:val="both"/>
+        <w:rPr>
+          <w:rFonts w:ascii="Times New Roman" w:hAnsi="Times New Roman" w:cs="Times New Roman"/>
+          <w:sz w:val="24"/>
+          <w:szCs w:val="24"/>
+        </w:rPr>
+      </w:pPr>
+      <w:r>
+        <w:rPr>
+          <w:rFonts w:ascii="Times New Roman" w:hAnsi="Times New Roman" w:cs="Times New Roman"/>
+          <w:sz w:val="24"/>
+          <w:szCs w:val="24"/>
+        </w:rPr>
+        <w:t xml:space="preserve"> </w:t>
+      </w:r>
+    </w:p>
+    <w:p>
+      <w:pPr>
+        <w:jc w:val="both"/>
+        <w:rPr>
+          <w:rFonts w:ascii="Times New Roman" w:hAnsi="Times New Roman" w:cs="Times New Roman"/>
+          <w:sz w:val="24"/>
+          <w:szCs w:val="24"/>
+        </w:rPr>
+      </w:pPr>
+      <w:r>
+        <w:rPr>
+          <w:rFonts w:ascii="Times New Roman" w:hAnsi="Times New Roman" w:cs="Times New Roman"/>
+          <w:sz w:val="24"/>
+          <w:szCs w:val="24"/>
+        </w:rPr>
+        <w:t>.0230</w:t>
+      </w:r>
+    </w:p>
+    <w:p>
+      <w:pPr>
+        <w:jc w:val="both"/>
+        <w:rPr>
+          <w:rFonts w:ascii="Times New Roman" w:hAnsi="Times New Roman" w:cs="Times New Roman"/>
+          <w:sz w:val="24"/>
+          <w:szCs w:val="24"/>
+        </w:rPr>
+      </w:pPr>
+      <w:r>
+        <w:rPr>
+          <w:rFonts w:ascii="Times New Roman" w:hAnsi="Times New Roman" w:cs="Times New Roman"/>
+          <w:sz w:val="24"/>
+          <w:szCs w:val="24"/>
+        </w:rPr>
+        <w:t xml:space="preserve"> </w:t>
+      </w:r>
+    </w:p>
+    <w:p>
+      <w:pPr>
+        <w:jc w:val="both"/>
+        <w:rPr>
+          <w:rFonts w:ascii="Times New Roman" w:hAnsi="Times New Roman" w:cs="Times New Roman"/>
+          <w:sz w:val="24"/>
+          <w:szCs w:val="24"/>
+        </w:rPr>
+      </w:pPr>
+      <w:r>
+        <w:rPr>
+          <w:rFonts w:ascii="Times New Roman" w:hAnsi="Times New Roman" w:cs="Times New Roman"/>
+          <w:sz w:val="24"/>
+          <w:szCs w:val="24"/>
+        </w:rPr>
+        <w:t>Tests for punctuation:</w:t>
+      </w:r>
+    </w:p>
+    <w:p>
+      <w:pPr>
+        <w:jc w:val="both"/>
+        <w:rPr>
+          <w:rFonts w:ascii="Times New Roman" w:hAnsi="Times New Roman" w:cs="Times New Roman"/>
+          <w:sz w:val="24"/>
+          <w:szCs w:val="24"/>
+        </w:rPr>
+      </w:pPr>
+      <w:r>
+        <w:rPr>
+          <w:rFonts w:ascii="Times New Roman" w:hAnsi="Times New Roman" w:cs="Times New Roman"/>
+          <w:sz w:val="24"/>
+          <w:szCs w:val="24"/>
+        </w:rPr>
+        <w:t>.</w:t>
+      </w:r>
+    </w:p>
+    <w:p>
+      <w:pPr>
+        <w:jc w:val="both"/>
+        <w:rPr>
+          <w:rFonts w:ascii="Times New Roman" w:hAnsi="Times New Roman" w:cs="Times New Roman"/>
+          <w:sz w:val="24"/>
+          <w:szCs w:val="24"/>
+        </w:rPr>
+      </w:pPr>
+      <w:r>
+        <w:rPr>
+          <w:rFonts w:ascii="Times New Roman" w:hAnsi="Times New Roman" w:cs="Times New Roman"/>
+          <w:sz w:val="24"/>
+          <w:szCs w:val="24"/>
+        </w:rPr>
+        <w:t>\ :</w:t>
+      </w:r>
+    </w:p>
+    <w:p>
+      <w:pPr>
+        <w:jc w:val="both"/>
+        <w:rPr>
+          <w:rFonts w:ascii="Times New Roman" w:hAnsi="Times New Roman" w:cs="Times New Roman"/>
+          <w:sz w:val="24"/>
+          <w:szCs w:val="24"/>
+        </w:rPr>
+      </w:pPr>
+      <w:r>
+        <w:rPr>
+          <w:rFonts w:ascii="Times New Roman" w:hAnsi="Times New Roman" w:cs="Times New Roman"/>
+          <w:sz w:val="24"/>
+          <w:szCs w:val="24"/>
+        </w:rPr>
+        <w:t xml:space="preserve">&lt; </w:t>
+      </w:r>
+      <w:proofErr w:type="spellStart"/>
+      <w:r>
+        <w:rPr>
+          <w:rFonts w:ascii="Times New Roman" w:hAnsi="Times New Roman" w:cs="Times New Roman"/>
+          <w:sz w:val="24"/>
+          <w:szCs w:val="24"/>
+        </w:rPr>
+        <w:t>dfev</w:t>
+      </w:r>
+      <w:proofErr w:type="spellEnd"/>
+      <w:r>
+        <w:rPr>
+          <w:rFonts w:ascii="Times New Roman" w:hAnsi="Times New Roman" w:cs="Times New Roman"/>
+          <w:sz w:val="24"/>
+          <w:szCs w:val="24"/>
+        </w:rPr>
+        <w:t xml:space="preserve"> &gt;</w:t>
+      </w:r>
+    </w:p>
+    <w:p>
+      <w:pPr>
+        <w:jc w:val="both"/>
+        <w:rPr>
+          <w:rFonts w:ascii="Times New Roman" w:hAnsi="Times New Roman" w:cs="Times New Roman"/>
+          <w:sz w:val="24"/>
+          <w:szCs w:val="24"/>
+        </w:rPr>
+      </w:pPr>
+      <w:r>
+        <w:rPr>
+          <w:rFonts w:ascii="Times New Roman" w:hAnsi="Times New Roman" w:cs="Times New Roman"/>
+          <w:sz w:val="24"/>
+          <w:szCs w:val="24"/>
+        </w:rPr>
+        <w:t>&lt; &gt;</w:t>
+      </w:r>
+    </w:p>
+    <w:p>
+      <w:pPr>
+        <w:jc w:val="both"/>
+        <w:rPr>
+          <w:rFonts w:ascii="Times New Roman" w:hAnsi="Times New Roman" w:cs="Times New Roman"/>
+          <w:sz w:val="24"/>
+          <w:szCs w:val="24"/>
+        </w:rPr>
+      </w:pPr>
+      <w:r>
+        <w:rPr>
+          <w:rFonts w:ascii="Times New Roman" w:hAnsi="Times New Roman" w:cs="Times New Roman"/>
+          <w:sz w:val="24"/>
+          <w:szCs w:val="24"/>
+        </w:rPr>
+        <w:t>! ?</w:t>
+      </w:r>
+    </w:p>
+    <w:p>
+      <w:pPr>
+        <w:jc w:val="both"/>
+        <w:rPr>
+          <w:rFonts w:ascii="Times New Roman" w:hAnsi="Times New Roman" w:cs="Times New Roman"/>
+          <w:sz w:val="24"/>
+          <w:szCs w:val="24"/>
+        </w:rPr>
+      </w:pPr>
+      <w:r>
+        <w:rPr>
+          <w:rFonts w:ascii="Times New Roman" w:hAnsi="Times New Roman" w:cs="Times New Roman"/>
+          <w:sz w:val="24"/>
+          <w:szCs w:val="24"/>
+        </w:rPr>
+        <w:lastRenderedPageBreak/>
+        <w:t xml:space="preserve"> </w:t>
+      </w:r>
+    </w:p>
+    <w:p>
+      <w:pPr>
+        <w:jc w:val="both"/>
+        <w:rPr>
+          <w:rFonts w:ascii="Times New Roman" w:hAnsi="Times New Roman" w:cs="Times New Roman"/>
+          <w:sz w:val="24"/>
+          <w:szCs w:val="24"/>
+        </w:rPr>
+      </w:pPr>
+      <w:proofErr w:type="spellStart"/>
+      <w:r>
+        <w:rPr>
+          <w:rFonts w:ascii="Times New Roman" w:hAnsi="Times New Roman" w:cs="Times New Roman"/>
+          <w:sz w:val="24"/>
+          <w:szCs w:val="24"/>
+        </w:rPr>
+        <w:t>Asd</w:t>
+      </w:r>
+      <w:proofErr w:type="spellEnd"/>
+      <w:r>
+        <w:rPr>
+          <w:rFonts w:ascii="Times New Roman" w:hAnsi="Times New Roman" w:cs="Times New Roman"/>
+          <w:sz w:val="24"/>
+          <w:szCs w:val="24"/>
+        </w:rPr>
+        <w:t>.</w:t>
+      </w:r>
+    </w:p>
+    <w:p>
+      <w:pPr>
+        <w:jc w:val="both"/>
+        <w:rPr>
+          <w:rFonts w:ascii="Times New Roman" w:hAnsi="Times New Roman" w:cs="Times New Roman"/>
+          <w:sz w:val="24"/>
+          <w:szCs w:val="24"/>
+        </w:rPr>
+      </w:pPr>
+      <w:r>
+        <w:rPr>
+          <w:rFonts w:ascii="Times New Roman" w:hAnsi="Times New Roman" w:cs="Times New Roman"/>
+          <w:sz w:val="24"/>
+          <w:szCs w:val="24"/>
+        </w:rPr>
+        <w:t>.</w:t>
+      </w:r>
+      <w:proofErr w:type="spellStart"/>
+      <w:r>
+        <w:rPr>
+          <w:rFonts w:ascii="Times New Roman" w:hAnsi="Times New Roman" w:cs="Times New Roman"/>
+          <w:sz w:val="24"/>
+          <w:szCs w:val="24"/>
+        </w:rPr>
+        <w:t>asd</w:t>
+      </w:r>
+      <w:proofErr w:type="spellEnd"/>
+    </w:p>
+    <w:p>
+      <w:pPr>
+        <w:jc w:val="both"/>
+        <w:rPr>
+          <w:rFonts w:ascii="Times New Roman" w:hAnsi="Times New Roman" w:cs="Times New Roman"/>
+          <w:sz w:val="24"/>
+          <w:szCs w:val="24"/>
+        </w:rPr>
+      </w:pPr>
+      <w:r>
+        <w:rPr>
+          <w:rFonts w:ascii="Times New Roman" w:hAnsi="Times New Roman" w:cs="Times New Roman"/>
+          <w:sz w:val="24"/>
+          <w:szCs w:val="24"/>
+        </w:rPr>
+        <w:t>:  ;</w:t>
+      </w:r>
+    </w:p>
+    <w:p>
+      <w:pPr>
+        <w:jc w:val="both"/>
+        <w:rPr>
+          <w:rFonts w:ascii="Times New Roman" w:hAnsi="Times New Roman" w:cs="Times New Roman"/>
+          <w:sz w:val="24"/>
+          <w:szCs w:val="24"/>
+        </w:rPr>
+      </w:pPr>
+      <w:r>
+        <w:rPr>
+          <w:rFonts w:ascii="Times New Roman" w:hAnsi="Times New Roman" w:cs="Times New Roman"/>
+          <w:sz w:val="24"/>
+          <w:szCs w:val="24"/>
+        </w:rPr>
+        <w:t xml:space="preserve"> </w:t>
+      </w:r>
+    </w:p>
+    <w:p>
+      <w:pPr>
+        <w:jc w:val="both"/>
+        <w:rPr>
+          <w:rFonts w:ascii="Times New Roman" w:hAnsi="Times New Roman" w:cs="Times New Roman"/>
+          <w:sz w:val="24"/>
+          <w:szCs w:val="24"/>
+        </w:rPr>
+      </w:pPr>
+      <w:r>
+        <w:rPr>
+          <w:rFonts w:ascii="Times New Roman" w:hAnsi="Times New Roman" w:cs="Times New Roman"/>
+          <w:sz w:val="24"/>
+          <w:szCs w:val="24"/>
+        </w:rPr>
+        <w:t>Tests for comments:</w:t>
+      </w:r>
+    </w:p>
+    <w:p>
+      <w:pPr>
+        <w:jc w:val="both"/>
+        <w:rPr>
+          <w:rFonts w:ascii="Times New Roman" w:hAnsi="Times New Roman" w:cs="Times New Roman"/>
+          <w:sz w:val="24"/>
+          <w:szCs w:val="24"/>
+        </w:rPr>
+      </w:pPr>
+      <w:r>
+        <w:rPr>
+          <w:rFonts w:ascii="Times New Roman" w:hAnsi="Times New Roman" w:cs="Times New Roman"/>
+          <w:sz w:val="24"/>
+          <w:szCs w:val="24"/>
+        </w:rPr>
+        <w:t>/*</w:t>
+      </w:r>
+    </w:p>
+    <w:p>
+      <w:pPr>
+        <w:jc w:val="both"/>
+        <w:rPr>
+          <w:rFonts w:ascii="Times New Roman" w:hAnsi="Times New Roman" w:cs="Times New Roman"/>
+          <w:sz w:val="24"/>
+          <w:szCs w:val="24"/>
+        </w:rPr>
+      </w:pPr>
+      <w:r>
+        <w:rPr>
+          <w:rFonts w:ascii="Times New Roman" w:hAnsi="Times New Roman" w:cs="Times New Roman"/>
+          <w:sz w:val="24"/>
+          <w:szCs w:val="24"/>
+        </w:rPr>
+        <w:t>*/</w:t>
+      </w:r>
+    </w:p>
+    <w:p>
+      <w:pPr>
+        <w:jc w:val="both"/>
+        <w:rPr>
+          <w:rFonts w:ascii="Times New Roman" w:hAnsi="Times New Roman" w:cs="Times New Roman"/>
+          <w:sz w:val="24"/>
+          <w:szCs w:val="24"/>
+        </w:rPr>
+      </w:pPr>
+      <w:r>
+        <w:rPr>
+          <w:rFonts w:ascii="Times New Roman" w:hAnsi="Times New Roman" w:cs="Times New Roman"/>
+          <w:sz w:val="24"/>
+          <w:szCs w:val="24"/>
+        </w:rPr>
+        <w:t>//</w:t>
+      </w:r>
+    </w:p>
+    <w:p>
+      <w:pPr>
+        <w:jc w:val="both"/>
+        <w:rPr>
+          <w:rFonts w:ascii="Times New Roman" w:hAnsi="Times New Roman" w:cs="Times New Roman"/>
+          <w:sz w:val="24"/>
+          <w:szCs w:val="24"/>
+        </w:rPr>
+      </w:pPr>
+      <w:r>
+        <w:rPr>
+          <w:rFonts w:ascii="Times New Roman" w:hAnsi="Times New Roman" w:cs="Times New Roman"/>
+          <w:sz w:val="24"/>
+          <w:szCs w:val="24"/>
+        </w:rPr>
+        <w:t>Issues noted on this file:</w:t>
+      </w:r>
+    </w:p>
+    <w:p>
+      <w:pPr>
+        <w:jc w:val="both"/>
+        <w:rPr>
+          <w:rFonts w:ascii="Times New Roman" w:hAnsi="Times New Roman" w:cs="Times New Roman"/>
+          <w:sz w:val="24"/>
+          <w:szCs w:val="24"/>
+        </w:rPr>
+      </w:pPr>
+      <w:r>
+        <w:rPr>
+          <w:rFonts w:ascii="Times New Roman" w:hAnsi="Times New Roman" w:cs="Times New Roman"/>
+          <w:sz w:val="24"/>
+          <w:szCs w:val="24"/>
+        </w:rPr>
+        <w:t xml:space="preserve">There is an issue with the float type. It is not recognized properly (output as integer punctuation integer) and I get an exception with the _ character instead of an error. </w:t>
+      </w:r>
+    </w:p>
+    <w:p>
+      <w:pPr>
+        <w:jc w:val="both"/>
+        <w:rPr>
+          <w:rFonts w:ascii="Times New Roman" w:hAnsi="Times New Roman" w:cs="Times New Roman"/>
+          <w:b/>
+          <w:sz w:val="24"/>
+          <w:szCs w:val="24"/>
+        </w:rPr>
+      </w:pPr>
+      <w:r>
+        <w:rPr>
+          <w:rFonts w:ascii="Times New Roman" w:hAnsi="Times New Roman" w:cs="Times New Roman"/>
+          <w:b/>
+          <w:sz w:val="24"/>
+          <w:szCs w:val="24"/>
+        </w:rPr>
+        <w:t>Use of Tools:</w:t>
+      </w:r>
+    </w:p>
+    <w:p>
+      <w:pPr>
+        <w:jc w:val="both"/>
+        <w:rPr>
+          <w:rFonts w:ascii="Times New Roman" w:hAnsi="Times New Roman" w:cs="Times New Roman"/>
+          <w:sz w:val="24"/>
+          <w:szCs w:val="24"/>
+        </w:rPr>
+      </w:pPr>
+      <w:r>
+        <w:rPr>
+          <w:rFonts w:ascii="Times New Roman" w:hAnsi="Times New Roman" w:cs="Times New Roman"/>
+          <w:sz w:val="24"/>
+          <w:szCs w:val="24"/>
+        </w:rPr>
+        <w:t>Programming language: Java</w:t>
+      </w:r>
+    </w:p>
+    <w:p>
+      <w:pPr>
+        <w:jc w:val="both"/>
+        <w:rPr>
+          <w:rFonts w:ascii="Times New Roman" w:hAnsi="Times New Roman" w:cs="Times New Roman"/>
+          <w:sz w:val="24"/>
+          <w:szCs w:val="24"/>
+        </w:rPr>
+      </w:pPr>
+      <w:r>
+        <w:rPr>
+          <w:rFonts w:ascii="Times New Roman" w:hAnsi="Times New Roman" w:cs="Times New Roman"/>
+          <w:sz w:val="24"/>
+          <w:szCs w:val="24"/>
+        </w:rPr>
+        <w:t>Programming environment: Eclipse</w:t>
+      </w:r>
+    </w:p>
+    <w:p>
+      <w:pPr>
+        <w:jc w:val="both"/>
+        <w:rPr>
+          <w:rFonts w:ascii="Times New Roman" w:hAnsi="Times New Roman" w:cs="Times New Roman"/>
+          <w:sz w:val="24"/>
+          <w:szCs w:val="24"/>
+        </w:rPr>
+      </w:pPr>
+      <w:r>
+        <w:rPr>
+          <w:rFonts w:ascii="Times New Roman" w:hAnsi="Times New Roman" w:cs="Times New Roman"/>
+          <w:sz w:val="24"/>
+          <w:szCs w:val="24"/>
+        </w:rPr>
+        <w:t>Version Control: Git</w:t>
       </w:r>
     </w:p>
     <w:p>
@@ -3481,1778 +5128,186 @@
           <w:szCs w:val="24"/>
         </w:rPr>
       </w:pPr>
-      <w:bookmarkStart w:id="0" w:name="_GoBack"/>
-      <w:r>
-        <w:rPr>
-          <w:rFonts w:ascii="Times New Roman" w:hAnsi="Times New Roman" w:cs="Times New Roman"/>
-          <w:sz w:val="24"/>
-          <w:szCs w:val="24"/>
-        </w:rPr>
-        <w:t>Tests for integers:</w:t>
-      </w:r>
-    </w:p>
-    <w:p>
-      <w:pPr>
-        <w:jc w:val="both"/>
-        <w:rPr>
-          <w:rFonts w:ascii="Times New Roman" w:hAnsi="Times New Roman" w:cs="Times New Roman"/>
-          <w:sz w:val="24"/>
-          <w:szCs w:val="24"/>
-        </w:rPr>
-      </w:pPr>
-      <w:r>
-        <w:rPr>
-          <w:rFonts w:ascii="Times New Roman" w:hAnsi="Times New Roman" w:cs="Times New Roman"/>
-          <w:sz w:val="24"/>
-          <w:szCs w:val="24"/>
-        </w:rPr>
-        <w:t>09u</w:t>
-      </w:r>
-    </w:p>
-    <w:p>
-      <w:pPr>
-        <w:jc w:val="both"/>
-        <w:rPr>
-          <w:rFonts w:ascii="Times New Roman" w:hAnsi="Times New Roman" w:cs="Times New Roman"/>
-          <w:sz w:val="24"/>
-          <w:szCs w:val="24"/>
-        </w:rPr>
-      </w:pPr>
-      <w:r>
-        <w:rPr>
-          <w:rFonts w:ascii="Times New Roman" w:hAnsi="Times New Roman" w:cs="Times New Roman"/>
-          <w:sz w:val="24"/>
-          <w:szCs w:val="24"/>
-        </w:rPr>
-        <w:t>0890</w:t>
-      </w:r>
-    </w:p>
-    <w:p>
-      <w:pPr>
-        <w:jc w:val="both"/>
-        <w:rPr>
-          <w:rFonts w:ascii="Times New Roman" w:hAnsi="Times New Roman" w:cs="Times New Roman"/>
-          <w:sz w:val="24"/>
-          <w:szCs w:val="24"/>
-        </w:rPr>
-      </w:pPr>
-      <w:r>
-        <w:rPr>
-          <w:rFonts w:ascii="Times New Roman" w:hAnsi="Times New Roman" w:cs="Times New Roman"/>
-          <w:sz w:val="24"/>
-          <w:szCs w:val="24"/>
-        </w:rPr>
-        <w:t>890</w:t>
-      </w:r>
-    </w:p>
-    <w:p>
-      <w:pPr>
-        <w:jc w:val="both"/>
-        <w:rPr>
-          <w:rFonts w:ascii="Times New Roman" w:hAnsi="Times New Roman" w:cs="Times New Roman"/>
-          <w:sz w:val="24"/>
-          <w:szCs w:val="24"/>
-        </w:rPr>
-      </w:pPr>
-      <w:r>
-        <w:rPr>
-          <w:rFonts w:ascii="Times New Roman" w:hAnsi="Times New Roman" w:cs="Times New Roman"/>
-          <w:sz w:val="24"/>
-          <w:szCs w:val="24"/>
-        </w:rPr>
-        <w:t>678756690</w:t>
-      </w:r>
-    </w:p>
-    <w:p>
-      <w:pPr>
-        <w:jc w:val="both"/>
-        <w:rPr>
-          <w:rFonts w:ascii="Times New Roman" w:hAnsi="Times New Roman" w:cs="Times New Roman"/>
-          <w:sz w:val="24"/>
-          <w:szCs w:val="24"/>
-        </w:rPr>
-      </w:pPr>
-      <w:r>
-        <w:rPr>
-          <w:rFonts w:ascii="Times New Roman" w:hAnsi="Times New Roman" w:cs="Times New Roman"/>
-          <w:sz w:val="24"/>
-          <w:szCs w:val="24"/>
-        </w:rPr>
-        <w:t>30673290</w:t>
-      </w:r>
-    </w:p>
-    <w:p>
-      <w:pPr>
-        <w:jc w:val="both"/>
-        <w:rPr>
-          <w:rFonts w:ascii="Times New Roman" w:hAnsi="Times New Roman" w:cs="Times New Roman"/>
-          <w:sz w:val="24"/>
-          <w:szCs w:val="24"/>
-        </w:rPr>
-      </w:pPr>
-      <w:r>
-        <w:rPr>
-          <w:rFonts w:ascii="Times New Roman" w:hAnsi="Times New Roman" w:cs="Times New Roman"/>
-          <w:sz w:val="24"/>
-          <w:szCs w:val="24"/>
-        </w:rPr>
-        <w:t>0273470</w:t>
-      </w:r>
-    </w:p>
-    <w:p>
-      <w:pPr>
-        <w:jc w:val="both"/>
-        <w:rPr>
-          <w:rFonts w:ascii="Times New Roman" w:hAnsi="Times New Roman" w:cs="Times New Roman"/>
-          <w:sz w:val="24"/>
-          <w:szCs w:val="24"/>
-        </w:rPr>
-      </w:pPr>
+      <w:r>
+        <w:rPr>
+          <w:rFonts w:ascii="Times New Roman" w:hAnsi="Times New Roman" w:cs="Times New Roman"/>
+          <w:sz w:val="24"/>
+          <w:szCs w:val="24"/>
+        </w:rPr>
+        <w:t>Documentation: Word</w:t>
+      </w:r>
+    </w:p>
+    <w:p>
+      <w:pPr>
+        <w:jc w:val="both"/>
+        <w:rPr>
+          <w:rFonts w:ascii="Times New Roman" w:hAnsi="Times New Roman" w:cs="Times New Roman"/>
+          <w:sz w:val="24"/>
+          <w:szCs w:val="24"/>
+        </w:rPr>
+      </w:pPr>
+      <w:r>
+        <w:rPr>
+          <w:rFonts w:ascii="Times New Roman" w:hAnsi="Times New Roman" w:cs="Times New Roman"/>
+          <w:sz w:val="24"/>
+          <w:szCs w:val="24"/>
+        </w:rPr>
+        <w:t xml:space="preserve">Regex, NFA and </w:t>
+      </w:r>
+      <w:proofErr w:type="gramStart"/>
+      <w:r>
+        <w:rPr>
+          <w:rFonts w:ascii="Times New Roman" w:hAnsi="Times New Roman" w:cs="Times New Roman"/>
+          <w:sz w:val="24"/>
+          <w:szCs w:val="24"/>
+        </w:rPr>
+        <w:t>DFA :</w:t>
+      </w:r>
+      <w:proofErr w:type="gramEnd"/>
+      <w:r>
+        <w:rPr>
+          <w:rFonts w:ascii="Times New Roman" w:hAnsi="Times New Roman" w:cs="Times New Roman"/>
+          <w:sz w:val="24"/>
+          <w:szCs w:val="24"/>
+        </w:rPr>
+        <w:t xml:space="preserve"> JFLAP</w:t>
+      </w:r>
+    </w:p>
+    <w:p>
+      <w:pPr>
+        <w:jc w:val="both"/>
+        <w:rPr>
+          <w:rFonts w:ascii="Times New Roman" w:hAnsi="Times New Roman" w:cs="Times New Roman"/>
+          <w:sz w:val="24"/>
+          <w:szCs w:val="24"/>
+        </w:rPr>
+      </w:pPr>
+      <w:r>
+        <w:rPr>
+          <w:rFonts w:ascii="Times New Roman" w:hAnsi="Times New Roman" w:cs="Times New Roman"/>
+          <w:sz w:val="24"/>
+          <w:szCs w:val="24"/>
+        </w:rPr>
+        <w:t xml:space="preserve">Libraries: </w:t>
+      </w:r>
+      <w:r>
+        <w:rPr>
+          <w:rFonts w:ascii="Times New Roman" w:hAnsi="Times New Roman" w:cs="Times New Roman"/>
+          <w:sz w:val="24"/>
+          <w:szCs w:val="24"/>
+        </w:rPr>
+        <w:t xml:space="preserve">import </w:t>
+      </w:r>
       <w:proofErr w:type="spellStart"/>
-      <w:r>
-        <w:rPr>
-          <w:rFonts w:ascii="Times New Roman" w:hAnsi="Times New Roman" w:cs="Times New Roman"/>
-          <w:sz w:val="24"/>
-          <w:szCs w:val="24"/>
-        </w:rPr>
-        <w:t>aslk</w:t>
+      <w:proofErr w:type="gramStart"/>
+      <w:r>
+        <w:rPr>
+          <w:rFonts w:ascii="Times New Roman" w:hAnsi="Times New Roman" w:cs="Times New Roman"/>
+          <w:sz w:val="24"/>
+          <w:szCs w:val="24"/>
+        </w:rPr>
+        <w:t>java.util</w:t>
+      </w:r>
+      <w:proofErr w:type="gramEnd"/>
+      <w:r>
+        <w:rPr>
+          <w:rFonts w:ascii="Times New Roman" w:hAnsi="Times New Roman" w:cs="Times New Roman"/>
+          <w:sz w:val="24"/>
+          <w:szCs w:val="24"/>
+        </w:rPr>
+        <w:t>.ArrayList</w:t>
       </w:r>
       <w:proofErr w:type="spellEnd"/>
-    </w:p>
-    <w:p>
-      <w:pPr>
-        <w:jc w:val="both"/>
-        <w:rPr>
-          <w:rFonts w:ascii="Times New Roman" w:hAnsi="Times New Roman" w:cs="Times New Roman"/>
-          <w:sz w:val="24"/>
-          <w:szCs w:val="24"/>
-        </w:rPr>
-      </w:pPr>
-      <w:r>
-        <w:rPr>
-          <w:rFonts w:ascii="Times New Roman" w:hAnsi="Times New Roman" w:cs="Times New Roman"/>
-          <w:sz w:val="24"/>
-          <w:szCs w:val="24"/>
-        </w:rPr>
-        <w:t>0934sk</w:t>
-      </w:r>
-    </w:p>
-    <w:p>
-      <w:pPr>
-        <w:jc w:val="both"/>
-        <w:rPr>
-          <w:rFonts w:ascii="Times New Roman" w:hAnsi="Times New Roman" w:cs="Times New Roman"/>
-          <w:sz w:val="24"/>
-          <w:szCs w:val="24"/>
-        </w:rPr>
-      </w:pPr>
-    </w:p>
-    <w:p>
-      <w:pPr>
-        <w:jc w:val="both"/>
-        <w:rPr>
-          <w:rFonts w:ascii="Times New Roman" w:hAnsi="Times New Roman" w:cs="Times New Roman"/>
-          <w:sz w:val="24"/>
-          <w:szCs w:val="24"/>
-        </w:rPr>
-      </w:pPr>
-      <w:r>
-        <w:rPr>
-          <w:rFonts w:ascii="Times New Roman" w:hAnsi="Times New Roman" w:cs="Times New Roman"/>
-          <w:sz w:val="24"/>
-          <w:szCs w:val="24"/>
-        </w:rPr>
-        <w:t>Tests for floats:</w:t>
-      </w:r>
-    </w:p>
-    <w:p>
-      <w:pPr>
-        <w:jc w:val="both"/>
-        <w:rPr>
-          <w:rFonts w:ascii="Times New Roman" w:hAnsi="Times New Roman" w:cs="Times New Roman"/>
-          <w:sz w:val="24"/>
-          <w:szCs w:val="24"/>
-        </w:rPr>
-      </w:pPr>
-      <w:r>
-        <w:rPr>
-          <w:rFonts w:ascii="Times New Roman" w:hAnsi="Times New Roman" w:cs="Times New Roman"/>
-          <w:sz w:val="24"/>
-          <w:szCs w:val="24"/>
-        </w:rPr>
-        <w:t>12.0</w:t>
-      </w:r>
-    </w:p>
-    <w:p>
-      <w:pPr>
-        <w:jc w:val="both"/>
-        <w:rPr>
-          <w:rFonts w:ascii="Times New Roman" w:hAnsi="Times New Roman" w:cs="Times New Roman"/>
-          <w:sz w:val="24"/>
-          <w:szCs w:val="24"/>
-        </w:rPr>
-      </w:pPr>
-      <w:r>
-        <w:rPr>
-          <w:rFonts w:ascii="Times New Roman" w:hAnsi="Times New Roman" w:cs="Times New Roman"/>
-          <w:sz w:val="24"/>
-          <w:szCs w:val="24"/>
-        </w:rPr>
-        <w:t>12.0354</w:t>
-      </w:r>
-    </w:p>
-    <w:p>
-      <w:pPr>
-        <w:jc w:val="both"/>
-        <w:rPr>
-          <w:rFonts w:ascii="Times New Roman" w:hAnsi="Times New Roman" w:cs="Times New Roman"/>
-          <w:sz w:val="24"/>
-          <w:szCs w:val="24"/>
-        </w:rPr>
-      </w:pPr>
-      <w:r>
-        <w:rPr>
-          <w:rFonts w:ascii="Times New Roman" w:hAnsi="Times New Roman" w:cs="Times New Roman"/>
-          <w:sz w:val="24"/>
-          <w:szCs w:val="24"/>
-        </w:rPr>
-        <w:t>12.0.</w:t>
-      </w:r>
-    </w:p>
-    <w:p>
-      <w:pPr>
-        <w:jc w:val="both"/>
-        <w:rPr>
-          <w:rFonts w:ascii="Times New Roman" w:hAnsi="Times New Roman" w:cs="Times New Roman"/>
-          <w:sz w:val="24"/>
-          <w:szCs w:val="24"/>
-        </w:rPr>
-      </w:pPr>
-      <w:r>
-        <w:rPr>
-          <w:rFonts w:ascii="Times New Roman" w:hAnsi="Times New Roman" w:cs="Times New Roman"/>
-          <w:sz w:val="24"/>
-          <w:szCs w:val="24"/>
-        </w:rPr>
-        <w:t>12.02213.</w:t>
-      </w:r>
-    </w:p>
-    <w:p>
-      <w:pPr>
-        <w:jc w:val="both"/>
-        <w:rPr>
-          <w:rFonts w:ascii="Times New Roman" w:hAnsi="Times New Roman" w:cs="Times New Roman"/>
-          <w:sz w:val="24"/>
-          <w:szCs w:val="24"/>
-        </w:rPr>
-      </w:pPr>
-      <w:r>
-        <w:rPr>
-          <w:rFonts w:ascii="Times New Roman" w:hAnsi="Times New Roman" w:cs="Times New Roman"/>
-          <w:sz w:val="24"/>
-          <w:szCs w:val="24"/>
-        </w:rPr>
-        <w:t>12…</w:t>
-      </w:r>
-    </w:p>
-    <w:p>
-      <w:pPr>
-        <w:jc w:val="both"/>
-        <w:rPr>
-          <w:rFonts w:ascii="Times New Roman" w:hAnsi="Times New Roman" w:cs="Times New Roman"/>
-          <w:sz w:val="24"/>
-          <w:szCs w:val="24"/>
-        </w:rPr>
-      </w:pPr>
-      <w:r>
-        <w:rPr>
-          <w:rFonts w:ascii="Times New Roman" w:hAnsi="Times New Roman" w:cs="Times New Roman"/>
-          <w:sz w:val="24"/>
-          <w:szCs w:val="24"/>
-        </w:rPr>
-        <w:t>12.2156-e13</w:t>
-      </w:r>
-    </w:p>
-    <w:p>
-      <w:pPr>
-        <w:jc w:val="both"/>
-        <w:rPr>
-          <w:rFonts w:ascii="Times New Roman" w:hAnsi="Times New Roman" w:cs="Times New Roman"/>
-          <w:sz w:val="24"/>
-          <w:szCs w:val="24"/>
-        </w:rPr>
-      </w:pPr>
-      <w:r>
-        <w:rPr>
-          <w:rFonts w:ascii="Times New Roman" w:hAnsi="Times New Roman" w:cs="Times New Roman"/>
-          <w:sz w:val="24"/>
-          <w:szCs w:val="24"/>
-        </w:rPr>
-        <w:t>12.0e1565</w:t>
-      </w:r>
-    </w:p>
-    <w:p>
-      <w:pPr>
-        <w:jc w:val="both"/>
-        <w:rPr>
-          <w:rFonts w:ascii="Times New Roman" w:hAnsi="Times New Roman" w:cs="Times New Roman"/>
-          <w:sz w:val="24"/>
-          <w:szCs w:val="24"/>
-        </w:rPr>
-      </w:pPr>
-      <w:r>
-        <w:rPr>
-          <w:rFonts w:ascii="Times New Roman" w:hAnsi="Times New Roman" w:cs="Times New Roman"/>
-          <w:sz w:val="24"/>
-          <w:szCs w:val="24"/>
-        </w:rPr>
-        <w:t>12.e12</w:t>
-      </w:r>
-    </w:p>
-    <w:p>
-      <w:pPr>
-        <w:jc w:val="both"/>
-        <w:rPr>
-          <w:rFonts w:ascii="Times New Roman" w:hAnsi="Times New Roman" w:cs="Times New Roman"/>
-          <w:sz w:val="24"/>
-          <w:szCs w:val="24"/>
-        </w:rPr>
-      </w:pPr>
-      <w:r>
-        <w:rPr>
-          <w:rFonts w:ascii="Times New Roman" w:hAnsi="Times New Roman" w:cs="Times New Roman"/>
-          <w:sz w:val="24"/>
-          <w:szCs w:val="24"/>
-        </w:rPr>
-        <w:t>12.65e89</w:t>
-      </w:r>
-    </w:p>
-    <w:p>
-      <w:pPr>
-        <w:jc w:val="both"/>
-        <w:rPr>
-          <w:rFonts w:ascii="Times New Roman" w:hAnsi="Times New Roman" w:cs="Times New Roman"/>
-          <w:sz w:val="24"/>
-          <w:szCs w:val="24"/>
-        </w:rPr>
-      </w:pPr>
-      <w:r>
-        <w:rPr>
-          <w:rFonts w:ascii="Times New Roman" w:hAnsi="Times New Roman" w:cs="Times New Roman"/>
-          <w:sz w:val="24"/>
-          <w:szCs w:val="24"/>
-        </w:rPr>
-        <w:t>12.0e0215</w:t>
-      </w:r>
-    </w:p>
-    <w:p>
-      <w:pPr>
-        <w:jc w:val="both"/>
-        <w:rPr>
-          <w:rFonts w:ascii="Times New Roman" w:hAnsi="Times New Roman" w:cs="Times New Roman"/>
-          <w:sz w:val="24"/>
-          <w:szCs w:val="24"/>
-        </w:rPr>
-      </w:pPr>
-      <w:r>
-        <w:rPr>
-          <w:rFonts w:ascii="Times New Roman" w:hAnsi="Times New Roman" w:cs="Times New Roman"/>
-          <w:sz w:val="24"/>
-          <w:szCs w:val="24"/>
-        </w:rPr>
-        <w:t>12.sd20</w:t>
-      </w:r>
-    </w:p>
-    <w:bookmarkEnd w:id="0"/>
-    <w:p>
-      <w:pPr>
-        <w:jc w:val="both"/>
-        <w:rPr>
-          <w:rFonts w:ascii="Times New Roman" w:hAnsi="Times New Roman" w:cs="Times New Roman"/>
-          <w:sz w:val="24"/>
-          <w:szCs w:val="24"/>
-        </w:rPr>
-        <w:sectPr>
-          <w:type w:val="continuous"/>
-          <w:pgSz w:w="12240" w:h="15840"/>
-          <w:pgMar w:top="1440" w:right="1440" w:bottom="1440" w:left="1440" w:header="720" w:footer="720" w:gutter="0"/>
-          <w:cols w:num="2" w:space="720"/>
-          <w:docGrid w:linePitch="360"/>
-        </w:sectPr>
-      </w:pPr>
-    </w:p>
-    <w:p>
-      <w:pPr>
-        <w:jc w:val="both"/>
-        <w:rPr>
-          <w:rFonts w:ascii="Times New Roman" w:hAnsi="Times New Roman" w:cs="Times New Roman"/>
-          <w:sz w:val="24"/>
-          <w:szCs w:val="24"/>
-        </w:rPr>
-      </w:pPr>
-      <w:r>
-        <w:rPr>
-          <w:rFonts w:ascii="Times New Roman" w:hAnsi="Times New Roman" w:cs="Times New Roman"/>
-          <w:sz w:val="24"/>
-          <w:szCs w:val="24"/>
-        </w:rPr>
-        <w:t>Tests for fractions:</w:t>
-      </w:r>
-    </w:p>
-    <w:p>
-      <w:pPr>
-        <w:jc w:val="both"/>
-        <w:rPr>
-          <w:rFonts w:ascii="Times New Roman" w:hAnsi="Times New Roman" w:cs="Times New Roman"/>
-          <w:sz w:val="24"/>
-          <w:szCs w:val="24"/>
-        </w:rPr>
-      </w:pPr>
-      <w:r>
-        <w:rPr>
-          <w:rFonts w:ascii="Times New Roman" w:hAnsi="Times New Roman" w:cs="Times New Roman"/>
-          <w:sz w:val="24"/>
-          <w:szCs w:val="24"/>
-        </w:rPr>
-        <w:t>.023156</w:t>
-      </w:r>
-    </w:p>
-    <w:p>
-      <w:pPr>
-        <w:jc w:val="both"/>
-        <w:rPr>
-          <w:rFonts w:ascii="Times New Roman" w:hAnsi="Times New Roman" w:cs="Times New Roman"/>
-          <w:sz w:val="24"/>
-          <w:szCs w:val="24"/>
-        </w:rPr>
-      </w:pPr>
-      <w:r>
-        <w:rPr>
-          <w:rFonts w:ascii="Times New Roman" w:hAnsi="Times New Roman" w:cs="Times New Roman"/>
-          <w:sz w:val="24"/>
-          <w:szCs w:val="24"/>
-        </w:rPr>
-        <w:t>0.2130</w:t>
-      </w:r>
-    </w:p>
-    <w:p>
-      <w:pPr>
-        <w:jc w:val="both"/>
-        <w:rPr>
-          <w:rFonts w:ascii="Times New Roman" w:hAnsi="Times New Roman" w:cs="Times New Roman"/>
-          <w:sz w:val="24"/>
-          <w:szCs w:val="24"/>
-        </w:rPr>
-      </w:pPr>
-      <w:r>
-        <w:rPr>
-          <w:rFonts w:ascii="Times New Roman" w:hAnsi="Times New Roman" w:cs="Times New Roman"/>
-          <w:sz w:val="24"/>
-          <w:szCs w:val="24"/>
-        </w:rPr>
-        <w:t>.1235</w:t>
-      </w:r>
-    </w:p>
-    <w:p>
-      <w:pPr>
-        <w:jc w:val="both"/>
-        <w:rPr>
-          <w:rFonts w:ascii="Times New Roman" w:hAnsi="Times New Roman" w:cs="Times New Roman"/>
-          <w:sz w:val="24"/>
-          <w:szCs w:val="24"/>
-        </w:rPr>
-      </w:pPr>
-      <w:r>
-        <w:rPr>
-          <w:rFonts w:ascii="Times New Roman" w:hAnsi="Times New Roman" w:cs="Times New Roman"/>
-          <w:sz w:val="24"/>
-          <w:szCs w:val="24"/>
-        </w:rPr>
-        <w:t>.</w:t>
+      <w:r>
+        <w:rPr>
+          <w:rFonts w:ascii="Times New Roman" w:hAnsi="Times New Roman" w:cs="Times New Roman"/>
+          <w:sz w:val="24"/>
+          <w:szCs w:val="24"/>
+        </w:rPr>
+        <w:t>;</w:t>
+      </w:r>
+    </w:p>
+    <w:p>
+      <w:pPr>
+        <w:jc w:val="both"/>
+        <w:rPr>
+          <w:rFonts w:ascii="Times New Roman" w:hAnsi="Times New Roman" w:cs="Times New Roman"/>
+          <w:sz w:val="24"/>
+          <w:szCs w:val="24"/>
+        </w:rPr>
+      </w:pPr>
+      <w:r>
+        <w:rPr>
+          <w:rFonts w:ascii="Times New Roman" w:hAnsi="Times New Roman" w:cs="Times New Roman"/>
+          <w:sz w:val="24"/>
+          <w:szCs w:val="24"/>
+        </w:rPr>
+        <w:t xml:space="preserve">import </w:t>
       </w:r>
       <w:proofErr w:type="spellStart"/>
-      <w:r>
-        <w:rPr>
-          <w:rFonts w:ascii="Times New Roman" w:hAnsi="Times New Roman" w:cs="Times New Roman"/>
-          <w:sz w:val="24"/>
-          <w:szCs w:val="24"/>
-        </w:rPr>
-        <w:t>sda</w:t>
+      <w:proofErr w:type="gramStart"/>
+      <w:r>
+        <w:rPr>
+          <w:rFonts w:ascii="Times New Roman" w:hAnsi="Times New Roman" w:cs="Times New Roman"/>
+          <w:sz w:val="24"/>
+          <w:szCs w:val="24"/>
+        </w:rPr>
+        <w:t>java.util</w:t>
+      </w:r>
+      <w:proofErr w:type="gramEnd"/>
+      <w:r>
+        <w:rPr>
+          <w:rFonts w:ascii="Times New Roman" w:hAnsi="Times New Roman" w:cs="Times New Roman"/>
+          <w:sz w:val="24"/>
+          <w:szCs w:val="24"/>
+        </w:rPr>
+        <w:t>.regex.Matcher</w:t>
       </w:r>
       <w:proofErr w:type="spellEnd"/>
-    </w:p>
-    <w:p>
-      <w:pPr>
-        <w:jc w:val="both"/>
-        <w:rPr>
-          <w:rFonts w:ascii="Times New Roman" w:hAnsi="Times New Roman" w:cs="Times New Roman"/>
-          <w:sz w:val="24"/>
-          <w:szCs w:val="24"/>
-        </w:rPr>
-      </w:pPr>
-      <w:r>
-        <w:rPr>
-          <w:rFonts w:ascii="Times New Roman" w:hAnsi="Times New Roman" w:cs="Times New Roman"/>
-          <w:sz w:val="24"/>
-          <w:szCs w:val="24"/>
-        </w:rPr>
-        <w:t>Sads.123</w:t>
-      </w:r>
-    </w:p>
-    <w:p>
-      <w:pPr>
-        <w:jc w:val="both"/>
-        <w:rPr>
-          <w:rFonts w:ascii="Times New Roman" w:hAnsi="Times New Roman" w:cs="Times New Roman"/>
-          <w:sz w:val="24"/>
-          <w:szCs w:val="24"/>
-        </w:rPr>
-      </w:pPr>
-      <w:r>
-        <w:rPr>
-          <w:rFonts w:ascii="Times New Roman" w:hAnsi="Times New Roman" w:cs="Times New Roman"/>
-          <w:sz w:val="24"/>
-          <w:szCs w:val="24"/>
-        </w:rPr>
-        <w:t>.55</w:t>
-      </w:r>
-    </w:p>
-    <w:p>
-      <w:pPr>
-        <w:jc w:val="both"/>
-        <w:rPr>
-          <w:rFonts w:ascii="Times New Roman" w:hAnsi="Times New Roman" w:cs="Times New Roman"/>
-          <w:sz w:val="24"/>
-          <w:szCs w:val="24"/>
-        </w:rPr>
-      </w:pPr>
-      <w:r>
-        <w:rPr>
-          <w:rFonts w:ascii="Times New Roman" w:hAnsi="Times New Roman" w:cs="Times New Roman"/>
-          <w:sz w:val="24"/>
-          <w:szCs w:val="24"/>
-        </w:rPr>
-        <w:t>.5</w:t>
-      </w:r>
-    </w:p>
-    <w:p>
-      <w:pPr>
-        <w:jc w:val="both"/>
-        <w:rPr>
-          <w:rFonts w:ascii="Times New Roman" w:hAnsi="Times New Roman" w:cs="Times New Roman"/>
-          <w:sz w:val="24"/>
-          <w:szCs w:val="24"/>
-        </w:rPr>
-      </w:pPr>
-      <w:r>
-        <w:rPr>
-          <w:rFonts w:ascii="Times New Roman" w:hAnsi="Times New Roman" w:cs="Times New Roman"/>
-          <w:sz w:val="24"/>
-          <w:szCs w:val="24"/>
-        </w:rPr>
-        <w:t>.98</w:t>
-      </w:r>
-    </w:p>
-    <w:p>
-      <w:pPr>
-        <w:jc w:val="both"/>
-        <w:rPr>
-          <w:rFonts w:ascii="Times New Roman" w:hAnsi="Times New Roman" w:cs="Times New Roman"/>
-          <w:sz w:val="24"/>
-          <w:szCs w:val="24"/>
-        </w:rPr>
-      </w:pPr>
-      <w:r>
-        <w:rPr>
-          <w:rFonts w:ascii="Times New Roman" w:hAnsi="Times New Roman" w:cs="Times New Roman"/>
-          <w:sz w:val="24"/>
-          <w:szCs w:val="24"/>
-        </w:rPr>
-        <w:t>.0</w:t>
-      </w:r>
-    </w:p>
-    <w:p>
-      <w:pPr>
-        <w:jc w:val="both"/>
-        <w:rPr>
-          <w:rFonts w:ascii="Times New Roman" w:hAnsi="Times New Roman" w:cs="Times New Roman"/>
-          <w:sz w:val="24"/>
-          <w:szCs w:val="24"/>
-        </w:rPr>
-        <w:sectPr>
-          <w:type w:val="continuous"/>
-          <w:pgSz w:w="12240" w:h="15840"/>
-          <w:pgMar w:top="1440" w:right="1440" w:bottom="1440" w:left="1440" w:header="720" w:footer="720" w:gutter="0"/>
-          <w:cols w:num="2" w:space="720"/>
-          <w:docGrid w:linePitch="360"/>
-        </w:sectPr>
-      </w:pPr>
-    </w:p>
-    <w:p>
-      <w:pPr>
-        <w:jc w:val="both"/>
-        <w:rPr>
-          <w:rFonts w:ascii="Times New Roman" w:hAnsi="Times New Roman" w:cs="Times New Roman"/>
-          <w:sz w:val="24"/>
-          <w:szCs w:val="24"/>
-        </w:rPr>
-      </w:pPr>
-      <w:r>
-        <w:rPr>
-          <w:rFonts w:ascii="Times New Roman" w:hAnsi="Times New Roman" w:cs="Times New Roman"/>
-          <w:sz w:val="24"/>
-          <w:szCs w:val="24"/>
-        </w:rPr>
-        <w:t>.0230</w:t>
-      </w:r>
-    </w:p>
-    <w:p>
-      <w:pPr>
-        <w:jc w:val="both"/>
-        <w:rPr>
-          <w:rFonts w:ascii="Times New Roman" w:hAnsi="Times New Roman" w:cs="Times New Roman"/>
-          <w:sz w:val="24"/>
-          <w:szCs w:val="24"/>
-        </w:rPr>
-        <w:sectPr>
-          <w:type w:val="continuous"/>
-          <w:pgSz w:w="12240" w:h="15840"/>
-          <w:pgMar w:top="1440" w:right="1440" w:bottom="1440" w:left="1440" w:header="720" w:footer="720" w:gutter="0"/>
-          <w:cols w:space="720"/>
-          <w:docGrid w:linePitch="360"/>
-        </w:sectPr>
-      </w:pPr>
-    </w:p>
-    <w:p>
-      <w:pPr>
-        <w:jc w:val="both"/>
-        <w:rPr>
-          <w:rFonts w:ascii="Times New Roman" w:hAnsi="Times New Roman" w:cs="Times New Roman"/>
-          <w:sz w:val="24"/>
-          <w:szCs w:val="24"/>
-        </w:rPr>
-      </w:pPr>
-      <w:r>
-        <w:rPr>
-          <w:rFonts w:ascii="Times New Roman" w:hAnsi="Times New Roman" w:cs="Times New Roman"/>
-          <w:sz w:val="24"/>
-          <w:szCs w:val="24"/>
-        </w:rPr>
-        <w:t>Tests for punctuation:</w:t>
-      </w:r>
-    </w:p>
-    <w:p>
-      <w:pPr>
-        <w:jc w:val="both"/>
-        <w:rPr>
-          <w:rFonts w:ascii="Times New Roman" w:hAnsi="Times New Roman" w:cs="Times New Roman"/>
-          <w:sz w:val="24"/>
-          <w:szCs w:val="24"/>
-        </w:rPr>
-      </w:pPr>
-      <w:r>
-        <w:rPr>
-          <w:rFonts w:ascii="Times New Roman" w:hAnsi="Times New Roman" w:cs="Times New Roman"/>
-          <w:sz w:val="24"/>
-          <w:szCs w:val="24"/>
-        </w:rPr>
-        <w:t>.</w:t>
-      </w:r>
-    </w:p>
-    <w:p>
-      <w:pPr>
-        <w:jc w:val="both"/>
-        <w:rPr>
-          <w:rFonts w:ascii="Times New Roman" w:hAnsi="Times New Roman" w:cs="Times New Roman"/>
-          <w:sz w:val="24"/>
-          <w:szCs w:val="24"/>
-        </w:rPr>
-      </w:pPr>
-      <w:r>
-        <w:rPr>
-          <w:rFonts w:ascii="Times New Roman" w:hAnsi="Times New Roman" w:cs="Times New Roman"/>
-          <w:sz w:val="24"/>
-          <w:szCs w:val="24"/>
-        </w:rPr>
-        <w:t>\</w:t>
-      </w:r>
-    </w:p>
-    <w:p>
-      <w:pPr>
-        <w:jc w:val="both"/>
-        <w:rPr>
-          <w:rFonts w:ascii="Times New Roman" w:hAnsi="Times New Roman" w:cs="Times New Roman"/>
-          <w:sz w:val="24"/>
-          <w:szCs w:val="24"/>
-        </w:rPr>
-      </w:pPr>
-      <w:r>
-        <w:rPr>
-          <w:rFonts w:ascii="Times New Roman" w:hAnsi="Times New Roman" w:cs="Times New Roman"/>
-          <w:sz w:val="24"/>
-          <w:szCs w:val="24"/>
-        </w:rPr>
-        <w:t>::</w:t>
-      </w:r>
-    </w:p>
-    <w:p>
-      <w:pPr>
-        <w:jc w:val="both"/>
-        <w:rPr>
-          <w:rFonts w:ascii="Times New Roman" w:hAnsi="Times New Roman" w:cs="Times New Roman"/>
-          <w:sz w:val="24"/>
-          <w:szCs w:val="24"/>
-        </w:rPr>
-      </w:pPr>
-      <w:r>
-        <w:rPr>
-          <w:rFonts w:ascii="Times New Roman" w:hAnsi="Times New Roman" w:cs="Times New Roman"/>
-          <w:sz w:val="24"/>
-          <w:szCs w:val="24"/>
-        </w:rPr>
-        <w:t>&lt;</w:t>
-      </w:r>
-    </w:p>
-    <w:p>
-      <w:pPr>
-        <w:jc w:val="both"/>
-        <w:rPr>
-          <w:rFonts w:ascii="Times New Roman" w:hAnsi="Times New Roman" w:cs="Times New Roman"/>
-          <w:sz w:val="24"/>
-          <w:szCs w:val="24"/>
-        </w:rPr>
-      </w:pPr>
-      <w:r>
-        <w:rPr>
-          <w:rFonts w:ascii="Times New Roman" w:hAnsi="Times New Roman" w:cs="Times New Roman"/>
-          <w:sz w:val="24"/>
-          <w:szCs w:val="24"/>
-        </w:rPr>
-        <w:t>&gt;</w:t>
-      </w:r>
-    </w:p>
-    <w:p>
-      <w:pPr>
-        <w:jc w:val="both"/>
-        <w:rPr>
-          <w:rFonts w:ascii="Times New Roman" w:hAnsi="Times New Roman" w:cs="Times New Roman"/>
-          <w:sz w:val="24"/>
-          <w:szCs w:val="24"/>
-        </w:rPr>
-      </w:pPr>
-      <w:r>
-        <w:rPr>
-          <w:rFonts w:ascii="Times New Roman" w:hAnsi="Times New Roman" w:cs="Times New Roman"/>
-          <w:sz w:val="24"/>
-          <w:szCs w:val="24"/>
-        </w:rPr>
-        <w:t>&lt;&gt;</w:t>
-      </w:r>
-    </w:p>
-    <w:p>
-      <w:pPr>
-        <w:jc w:val="both"/>
-        <w:rPr>
-          <w:rFonts w:ascii="Times New Roman" w:hAnsi="Times New Roman" w:cs="Times New Roman"/>
-          <w:sz w:val="24"/>
-          <w:szCs w:val="24"/>
-        </w:rPr>
-      </w:pPr>
-      <w:r>
-        <w:rPr>
-          <w:rFonts w:ascii="Times New Roman" w:hAnsi="Times New Roman" w:cs="Times New Roman"/>
-          <w:sz w:val="24"/>
-          <w:szCs w:val="24"/>
-        </w:rPr>
-        <w:t>!</w:t>
-      </w:r>
-    </w:p>
-    <w:p>
-      <w:pPr>
-        <w:jc w:val="both"/>
-        <w:rPr>
-          <w:rFonts w:ascii="Times New Roman" w:hAnsi="Times New Roman" w:cs="Times New Roman"/>
-          <w:sz w:val="24"/>
-          <w:szCs w:val="24"/>
-        </w:rPr>
-      </w:pPr>
-      <w:r>
-        <w:rPr>
-          <w:rFonts w:ascii="Times New Roman" w:hAnsi="Times New Roman" w:cs="Times New Roman"/>
-          <w:sz w:val="24"/>
-          <w:szCs w:val="24"/>
-        </w:rPr>
-        <w:t>?</w:t>
-      </w:r>
-    </w:p>
-    <w:p>
-      <w:pPr>
-        <w:jc w:val="both"/>
-        <w:rPr>
-          <w:rFonts w:ascii="Times New Roman" w:hAnsi="Times New Roman" w:cs="Times New Roman"/>
-          <w:sz w:val="24"/>
-          <w:szCs w:val="24"/>
-        </w:rPr>
-        <w:sectPr>
-          <w:type w:val="continuous"/>
-          <w:pgSz w:w="12240" w:h="15840"/>
-          <w:pgMar w:top="1440" w:right="1440" w:bottom="1440" w:left="1440" w:header="720" w:footer="720" w:gutter="0"/>
-          <w:cols w:num="2" w:space="720"/>
-          <w:docGrid w:linePitch="360"/>
-        </w:sectPr>
-      </w:pPr>
-    </w:p>
-    <w:p>
-      <w:pPr>
-        <w:jc w:val="both"/>
-        <w:rPr>
-          <w:rFonts w:ascii="Times New Roman" w:hAnsi="Times New Roman" w:cs="Times New Roman"/>
-          <w:sz w:val="24"/>
-          <w:szCs w:val="24"/>
-        </w:rPr>
-      </w:pPr>
+      <w:r>
+        <w:rPr>
+          <w:rFonts w:ascii="Times New Roman" w:hAnsi="Times New Roman" w:cs="Times New Roman"/>
+          <w:sz w:val="24"/>
+          <w:szCs w:val="24"/>
+        </w:rPr>
+        <w:t>;</w:t>
+      </w:r>
+    </w:p>
+    <w:p>
+      <w:pPr>
+        <w:jc w:val="both"/>
+        <w:rPr>
+          <w:rFonts w:ascii="Times New Roman" w:hAnsi="Times New Roman" w:cs="Times New Roman"/>
+          <w:sz w:val="24"/>
+          <w:szCs w:val="24"/>
+        </w:rPr>
+      </w:pPr>
+      <w:r>
+        <w:rPr>
+          <w:rFonts w:ascii="Times New Roman" w:hAnsi="Times New Roman" w:cs="Times New Roman"/>
+          <w:sz w:val="24"/>
+          <w:szCs w:val="24"/>
+        </w:rPr>
+        <w:t xml:space="preserve">import </w:t>
+      </w:r>
       <w:proofErr w:type="spellStart"/>
-      <w:r>
-        <w:rPr>
-          <w:rFonts w:ascii="Times New Roman" w:hAnsi="Times New Roman" w:cs="Times New Roman"/>
-          <w:sz w:val="24"/>
-          <w:szCs w:val="24"/>
-        </w:rPr>
-        <w:t>Asd</w:t>
-      </w:r>
-      <w:proofErr w:type="spellEnd"/>
-      <w:r>
-        <w:rPr>
-          <w:rFonts w:ascii="Times New Roman" w:hAnsi="Times New Roman" w:cs="Times New Roman"/>
-          <w:sz w:val="24"/>
-          <w:szCs w:val="24"/>
-        </w:rPr>
-        <w:t>.</w:t>
-      </w:r>
-    </w:p>
-    <w:p>
-      <w:pPr>
-        <w:jc w:val="both"/>
-        <w:rPr>
-          <w:rFonts w:ascii="Times New Roman" w:hAnsi="Times New Roman" w:cs="Times New Roman"/>
-          <w:sz w:val="24"/>
-          <w:szCs w:val="24"/>
-        </w:rPr>
-      </w:pPr>
-      <w:r>
-        <w:rPr>
-          <w:rFonts w:ascii="Times New Roman" w:hAnsi="Times New Roman" w:cs="Times New Roman"/>
-          <w:sz w:val="24"/>
-          <w:szCs w:val="24"/>
-        </w:rPr>
-        <w:t>.</w:t>
-      </w:r>
-      <w:proofErr w:type="spellStart"/>
-      <w:r>
-        <w:rPr>
-          <w:rFonts w:ascii="Times New Roman" w:hAnsi="Times New Roman" w:cs="Times New Roman"/>
-          <w:sz w:val="24"/>
-          <w:szCs w:val="24"/>
-        </w:rPr>
-        <w:t>asd</w:t>
-      </w:r>
-      <w:proofErr w:type="spellEnd"/>
-    </w:p>
-    <w:p>
-      <w:pPr>
-        <w:jc w:val="both"/>
-        <w:rPr>
-          <w:rFonts w:ascii="Times New Roman" w:hAnsi="Times New Roman" w:cs="Times New Roman"/>
-          <w:sz w:val="24"/>
-          <w:szCs w:val="24"/>
-        </w:rPr>
-      </w:pPr>
-      <w:r>
-        <w:rPr>
-          <w:rFonts w:ascii="Times New Roman" w:hAnsi="Times New Roman" w:cs="Times New Roman"/>
-          <w:sz w:val="24"/>
-          <w:szCs w:val="24"/>
-        </w:rPr>
-        <w:lastRenderedPageBreak/>
-        <w:t>:</w:t>
-      </w:r>
-    </w:p>
-    <w:p>
-      <w:pPr>
-        <w:jc w:val="both"/>
-        <w:rPr>
-          <w:rFonts w:ascii="Times New Roman" w:hAnsi="Times New Roman" w:cs="Times New Roman"/>
-          <w:sz w:val="24"/>
-          <w:szCs w:val="24"/>
-        </w:rPr>
-      </w:pPr>
-      <w:r>
-        <w:rPr>
-          <w:rFonts w:ascii="Times New Roman" w:hAnsi="Times New Roman" w:cs="Times New Roman"/>
-          <w:sz w:val="24"/>
-          <w:szCs w:val="24"/>
-        </w:rPr>
-        <w:t>;</w:t>
-      </w:r>
-    </w:p>
-    <w:p>
-      <w:pPr>
-        <w:jc w:val="both"/>
-        <w:rPr>
-          <w:rFonts w:ascii="Times New Roman" w:hAnsi="Times New Roman" w:cs="Times New Roman"/>
-          <w:sz w:val="24"/>
-          <w:szCs w:val="24"/>
-        </w:rPr>
-        <w:sectPr>
-          <w:type w:val="continuous"/>
-          <w:pgSz w:w="12240" w:h="15840"/>
-          <w:pgMar w:top="1440" w:right="1440" w:bottom="1440" w:left="1440" w:header="720" w:footer="720" w:gutter="0"/>
-          <w:cols w:space="720"/>
-          <w:docGrid w:linePitch="360"/>
-        </w:sectPr>
-      </w:pPr>
-    </w:p>
-    <w:p>
-      <w:pPr>
-        <w:jc w:val="both"/>
-        <w:rPr>
-          <w:rFonts w:ascii="Times New Roman" w:hAnsi="Times New Roman" w:cs="Times New Roman"/>
-          <w:sz w:val="24"/>
-          <w:szCs w:val="24"/>
-        </w:rPr>
-      </w:pPr>
-      <w:r>
-        <w:rPr>
-          <w:rFonts w:ascii="Times New Roman" w:hAnsi="Times New Roman" w:cs="Times New Roman"/>
-          <w:sz w:val="24"/>
-          <w:szCs w:val="24"/>
-        </w:rPr>
-        <w:t>Tests for comments:</w:t>
-      </w:r>
-    </w:p>
-    <w:p>
-      <w:pPr>
-        <w:jc w:val="both"/>
-        <w:rPr>
-          <w:rFonts w:ascii="Times New Roman" w:hAnsi="Times New Roman" w:cs="Times New Roman"/>
-          <w:sz w:val="24"/>
-          <w:szCs w:val="24"/>
-        </w:rPr>
-      </w:pPr>
-      <w:r>
-        <w:rPr>
-          <w:rFonts w:ascii="Times New Roman" w:hAnsi="Times New Roman" w:cs="Times New Roman"/>
-          <w:sz w:val="24"/>
-          <w:szCs w:val="24"/>
-        </w:rPr>
-        <w:t>/*</w:t>
-      </w:r>
-    </w:p>
-    <w:p>
-      <w:pPr>
-        <w:jc w:val="both"/>
-        <w:rPr>
-          <w:rFonts w:ascii="Times New Roman" w:hAnsi="Times New Roman" w:cs="Times New Roman"/>
-          <w:sz w:val="24"/>
-          <w:szCs w:val="24"/>
-        </w:rPr>
-      </w:pPr>
-      <w:r>
-        <w:rPr>
-          <w:rFonts w:ascii="Times New Roman" w:hAnsi="Times New Roman" w:cs="Times New Roman"/>
-          <w:sz w:val="24"/>
-          <w:szCs w:val="24"/>
-        </w:rPr>
-        <w:t>*/</w:t>
-      </w:r>
-    </w:p>
-    <w:p>
-      <w:pPr>
-        <w:jc w:val="both"/>
-        <w:rPr>
-          <w:rFonts w:ascii="Times New Roman" w:hAnsi="Times New Roman" w:cs="Times New Roman"/>
-          <w:sz w:val="24"/>
-          <w:szCs w:val="24"/>
-        </w:rPr>
-      </w:pPr>
-      <w:r>
-        <w:rPr>
-          <w:rFonts w:ascii="Times New Roman" w:hAnsi="Times New Roman" w:cs="Times New Roman"/>
-          <w:sz w:val="24"/>
-          <w:szCs w:val="24"/>
-        </w:rPr>
-        <w:t>//</w:t>
-      </w:r>
-    </w:p>
-    <w:p>
-      <w:pPr>
-        <w:jc w:val="both"/>
-        <w:rPr>
-          <w:rFonts w:ascii="Times New Roman" w:hAnsi="Times New Roman" w:cs="Times New Roman"/>
-          <w:sz w:val="24"/>
-          <w:szCs w:val="24"/>
-        </w:rPr>
-      </w:pPr>
-      <w:r>
-        <w:rPr>
-          <w:rFonts w:ascii="Times New Roman" w:hAnsi="Times New Roman" w:cs="Times New Roman"/>
-          <w:sz w:val="24"/>
-          <w:szCs w:val="24"/>
-        </w:rPr>
-        <w:t>||</w:t>
-      </w:r>
-    </w:p>
-    <w:p>
-      <w:pPr>
-        <w:jc w:val="both"/>
-        <w:rPr>
-          <w:rFonts w:ascii="Times New Roman" w:hAnsi="Times New Roman" w:cs="Times New Roman"/>
-          <w:sz w:val="24"/>
-          <w:szCs w:val="24"/>
-        </w:rPr>
-      </w:pPr>
-      <w:r>
-        <w:rPr>
-          <w:rFonts w:ascii="Times New Roman" w:hAnsi="Times New Roman" w:cs="Times New Roman"/>
-          <w:sz w:val="24"/>
-          <w:szCs w:val="24"/>
-        </w:rPr>
-        <w:t>/*</w:t>
-      </w:r>
-      <w:proofErr w:type="spellStart"/>
-      <w:r>
-        <w:rPr>
-          <w:rFonts w:ascii="Times New Roman" w:hAnsi="Times New Roman" w:cs="Times New Roman"/>
-          <w:sz w:val="24"/>
-          <w:szCs w:val="24"/>
-        </w:rPr>
-        <w:t>sd</w:t>
-      </w:r>
-      <w:proofErr w:type="spellEnd"/>
-    </w:p>
-    <w:p>
-      <w:pPr>
-        <w:jc w:val="both"/>
-        <w:rPr>
-          <w:rFonts w:ascii="Times New Roman" w:hAnsi="Times New Roman" w:cs="Times New Roman"/>
-          <w:sz w:val="24"/>
-          <w:szCs w:val="24"/>
-        </w:rPr>
-      </w:pPr>
-      <w:r>
-        <w:rPr>
-          <w:rFonts w:ascii="Times New Roman" w:hAnsi="Times New Roman" w:cs="Times New Roman"/>
-          <w:sz w:val="24"/>
-          <w:szCs w:val="24"/>
-        </w:rPr>
-        <w:t>*/</w:t>
-      </w:r>
-      <w:proofErr w:type="spellStart"/>
-      <w:r>
-        <w:rPr>
-          <w:rFonts w:ascii="Times New Roman" w:hAnsi="Times New Roman" w:cs="Times New Roman"/>
-          <w:sz w:val="24"/>
-          <w:szCs w:val="24"/>
-        </w:rPr>
-        <w:t>asd</w:t>
-      </w:r>
-      <w:proofErr w:type="spellEnd"/>
-    </w:p>
-    <w:p>
-      <w:pPr>
-        <w:jc w:val="both"/>
-        <w:rPr>
-          <w:rFonts w:ascii="Times New Roman" w:hAnsi="Times New Roman" w:cs="Times New Roman"/>
-          <w:sz w:val="24"/>
-          <w:szCs w:val="24"/>
-        </w:rPr>
-        <w:sectPr>
-          <w:type w:val="continuous"/>
-          <w:pgSz w:w="12240" w:h="15840"/>
-          <w:pgMar w:top="1440" w:right="1440" w:bottom="1440" w:left="1440" w:header="720" w:footer="720" w:gutter="0"/>
-          <w:cols w:num="2" w:space="720"/>
-          <w:docGrid w:linePitch="360"/>
-        </w:sectPr>
-      </w:pPr>
-    </w:p>
-    <w:p>
-      <w:pPr>
-        <w:jc w:val="both"/>
-        <w:rPr>
-          <w:rFonts w:ascii="Times New Roman" w:hAnsi="Times New Roman" w:cs="Times New Roman"/>
-          <w:sz w:val="24"/>
-          <w:szCs w:val="24"/>
-        </w:rPr>
-      </w:pPr>
-    </w:p>
-    <w:p>
-      <w:pPr>
-        <w:jc w:val="both"/>
-        <w:rPr>
-          <w:rFonts w:ascii="Times New Roman" w:hAnsi="Times New Roman" w:cs="Times New Roman"/>
-          <w:sz w:val="24"/>
-          <w:szCs w:val="24"/>
-        </w:rPr>
-      </w:pPr>
-      <w:r>
-        <w:rPr>
-          <w:rFonts w:ascii="Times New Roman" w:hAnsi="Times New Roman" w:cs="Times New Roman"/>
-          <w:sz w:val="24"/>
-          <w:szCs w:val="24"/>
-        </w:rPr>
-        <w:t>Tests for operators:</w:t>
-      </w:r>
-    </w:p>
-    <w:p>
-      <w:pPr>
-        <w:jc w:val="both"/>
-        <w:rPr>
-          <w:rFonts w:ascii="Times New Roman" w:hAnsi="Times New Roman" w:cs="Times New Roman"/>
-          <w:sz w:val="24"/>
-          <w:szCs w:val="24"/>
-        </w:rPr>
-        <w:sectPr>
-          <w:type w:val="continuous"/>
-          <w:pgSz w:w="12240" w:h="15840"/>
-          <w:pgMar w:top="1440" w:right="1440" w:bottom="1440" w:left="1440" w:header="720" w:footer="720" w:gutter="0"/>
-          <w:cols w:space="720"/>
-          <w:docGrid w:linePitch="360"/>
-        </w:sectPr>
-      </w:pPr>
-    </w:p>
-    <w:p>
-      <w:pPr>
-        <w:jc w:val="both"/>
-        <w:rPr>
-          <w:rFonts w:ascii="Times New Roman" w:hAnsi="Times New Roman" w:cs="Times New Roman"/>
-          <w:sz w:val="24"/>
-          <w:szCs w:val="24"/>
-        </w:rPr>
-      </w:pPr>
-      <w:r>
-        <w:rPr>
-          <w:rFonts w:ascii="Times New Roman" w:hAnsi="Times New Roman" w:cs="Times New Roman"/>
-          <w:sz w:val="24"/>
-          <w:szCs w:val="24"/>
-        </w:rPr>
-        <w:t>=</w:t>
-      </w:r>
-    </w:p>
-    <w:p>
-      <w:pPr>
-        <w:jc w:val="both"/>
-        <w:rPr>
-          <w:rFonts w:ascii="Times New Roman" w:hAnsi="Times New Roman" w:cs="Times New Roman"/>
-          <w:sz w:val="24"/>
-          <w:szCs w:val="24"/>
-        </w:rPr>
-      </w:pPr>
-      <w:r>
-        <w:rPr>
-          <w:rFonts w:ascii="Times New Roman" w:hAnsi="Times New Roman" w:cs="Times New Roman"/>
-          <w:sz w:val="24"/>
-          <w:szCs w:val="24"/>
-        </w:rPr>
-        <w:t>==</w:t>
-      </w:r>
-    </w:p>
-    <w:p>
-      <w:pPr>
-        <w:jc w:val="both"/>
-        <w:rPr>
-          <w:rFonts w:ascii="Times New Roman" w:hAnsi="Times New Roman" w:cs="Times New Roman"/>
-          <w:sz w:val="24"/>
-          <w:szCs w:val="24"/>
-        </w:rPr>
-      </w:pPr>
-      <w:r>
-        <w:rPr>
-          <w:rFonts w:ascii="Times New Roman" w:hAnsi="Times New Roman" w:cs="Times New Roman"/>
-          <w:sz w:val="24"/>
-          <w:szCs w:val="24"/>
-        </w:rPr>
-        <w:t>||</w:t>
-      </w:r>
-    </w:p>
-    <w:p>
-      <w:pPr>
-        <w:jc w:val="both"/>
-        <w:rPr>
-          <w:rFonts w:ascii="Times New Roman" w:hAnsi="Times New Roman" w:cs="Times New Roman"/>
-          <w:sz w:val="24"/>
-          <w:szCs w:val="24"/>
-        </w:rPr>
-      </w:pPr>
-      <w:r>
-        <w:rPr>
-          <w:rFonts w:ascii="Times New Roman" w:hAnsi="Times New Roman" w:cs="Times New Roman"/>
-          <w:sz w:val="24"/>
-          <w:szCs w:val="24"/>
-        </w:rPr>
-        <w:t>&amp;&amp;</w:t>
-      </w:r>
-    </w:p>
-    <w:p>
-      <w:pPr>
-        <w:jc w:val="both"/>
-        <w:rPr>
-          <w:rFonts w:ascii="Times New Roman" w:hAnsi="Times New Roman" w:cs="Times New Roman"/>
-          <w:sz w:val="24"/>
-          <w:szCs w:val="24"/>
-        </w:rPr>
-      </w:pPr>
-      <w:r>
-        <w:rPr>
-          <w:rFonts w:ascii="Times New Roman" w:hAnsi="Times New Roman" w:cs="Times New Roman"/>
-          <w:sz w:val="24"/>
-          <w:szCs w:val="24"/>
-        </w:rPr>
-        <w:t>&lt;</w:t>
-      </w:r>
-    </w:p>
-    <w:p>
-      <w:pPr>
-        <w:jc w:val="both"/>
-        <w:rPr>
-          <w:rFonts w:ascii="Times New Roman" w:hAnsi="Times New Roman" w:cs="Times New Roman"/>
-          <w:sz w:val="24"/>
-          <w:szCs w:val="24"/>
-        </w:rPr>
-      </w:pPr>
-      <w:r>
-        <w:rPr>
-          <w:rFonts w:ascii="Times New Roman" w:hAnsi="Times New Roman" w:cs="Times New Roman"/>
-          <w:sz w:val="24"/>
-          <w:szCs w:val="24"/>
-        </w:rPr>
-        <w:t>&gt;</w:t>
-      </w:r>
-    </w:p>
-    <w:p>
-      <w:pPr>
-        <w:jc w:val="both"/>
-        <w:rPr>
-          <w:rFonts w:ascii="Times New Roman" w:hAnsi="Times New Roman" w:cs="Times New Roman"/>
-          <w:sz w:val="24"/>
-          <w:szCs w:val="24"/>
-        </w:rPr>
-      </w:pPr>
-      <w:r>
-        <w:rPr>
-          <w:rFonts w:ascii="Times New Roman" w:hAnsi="Times New Roman" w:cs="Times New Roman"/>
-          <w:sz w:val="24"/>
-          <w:szCs w:val="24"/>
-        </w:rPr>
-        <w:t>&lt;&gt;</w:t>
-      </w:r>
-    </w:p>
-    <w:p>
-      <w:pPr>
-        <w:jc w:val="both"/>
-        <w:rPr>
-          <w:rFonts w:ascii="Times New Roman" w:hAnsi="Times New Roman" w:cs="Times New Roman"/>
-          <w:sz w:val="24"/>
-          <w:szCs w:val="24"/>
-        </w:rPr>
-      </w:pPr>
-      <w:r>
-        <w:rPr>
-          <w:rFonts w:ascii="Times New Roman" w:hAnsi="Times New Roman" w:cs="Times New Roman"/>
-          <w:sz w:val="24"/>
-          <w:szCs w:val="24"/>
-        </w:rPr>
-        <w:t>&lt;=</w:t>
-      </w:r>
-    </w:p>
-    <w:p>
-      <w:pPr>
-        <w:jc w:val="both"/>
-        <w:rPr>
-          <w:rFonts w:ascii="Times New Roman" w:hAnsi="Times New Roman" w:cs="Times New Roman"/>
-          <w:sz w:val="24"/>
-          <w:szCs w:val="24"/>
-        </w:rPr>
-      </w:pPr>
-      <w:r>
-        <w:rPr>
-          <w:rFonts w:ascii="Times New Roman" w:hAnsi="Times New Roman" w:cs="Times New Roman"/>
-          <w:sz w:val="24"/>
-          <w:szCs w:val="24"/>
-        </w:rPr>
-        <w:t>&gt;=</w:t>
-      </w:r>
-    </w:p>
-    <w:p>
-      <w:pPr>
-        <w:jc w:val="both"/>
-        <w:rPr>
-          <w:rFonts w:ascii="Times New Roman" w:hAnsi="Times New Roman" w:cs="Times New Roman"/>
-          <w:sz w:val="24"/>
-          <w:szCs w:val="24"/>
-        </w:rPr>
-      </w:pPr>
-      <w:r>
-        <w:rPr>
-          <w:rFonts w:ascii="Times New Roman" w:hAnsi="Times New Roman" w:cs="Times New Roman"/>
-          <w:sz w:val="24"/>
-          <w:szCs w:val="24"/>
-        </w:rPr>
-        <w:t>&lt;;</w:t>
-      </w:r>
-    </w:p>
-    <w:p>
-      <w:pPr>
-        <w:jc w:val="both"/>
-        <w:rPr>
-          <w:rFonts w:ascii="Times New Roman" w:hAnsi="Times New Roman" w:cs="Times New Roman"/>
-          <w:sz w:val="24"/>
-          <w:szCs w:val="24"/>
-        </w:rPr>
-      </w:pPr>
-      <w:r>
-        <w:rPr>
-          <w:rFonts w:ascii="Times New Roman" w:hAnsi="Times New Roman" w:cs="Times New Roman"/>
-          <w:sz w:val="24"/>
-          <w:szCs w:val="24"/>
-        </w:rPr>
-        <w:t>&lt;:</w:t>
-      </w:r>
-    </w:p>
-    <w:p>
-      <w:pPr>
-        <w:jc w:val="both"/>
-        <w:rPr>
-          <w:rFonts w:ascii="Times New Roman" w:hAnsi="Times New Roman" w:cs="Times New Roman"/>
-          <w:sz w:val="24"/>
-          <w:szCs w:val="24"/>
-        </w:rPr>
-      </w:pPr>
-      <w:r>
-        <w:rPr>
-          <w:rFonts w:ascii="Times New Roman" w:hAnsi="Times New Roman" w:cs="Times New Roman"/>
-          <w:sz w:val="24"/>
-          <w:szCs w:val="24"/>
-        </w:rPr>
-        <w:t>&gt;;</w:t>
-      </w:r>
-    </w:p>
-    <w:p>
-      <w:pPr>
-        <w:jc w:val="both"/>
-        <w:rPr>
-          <w:rFonts w:ascii="Times New Roman" w:hAnsi="Times New Roman" w:cs="Times New Roman"/>
-          <w:sz w:val="24"/>
-          <w:szCs w:val="24"/>
-        </w:rPr>
-      </w:pPr>
-      <w:r>
-        <w:rPr>
-          <w:rFonts w:ascii="Times New Roman" w:hAnsi="Times New Roman" w:cs="Times New Roman"/>
-          <w:sz w:val="24"/>
-          <w:szCs w:val="24"/>
-        </w:rPr>
-        <w:t>&gt;:</w:t>
-      </w:r>
-    </w:p>
-    <w:p>
-      <w:pPr>
-        <w:jc w:val="both"/>
-        <w:rPr>
-          <w:rFonts w:ascii="Times New Roman" w:hAnsi="Times New Roman" w:cs="Times New Roman"/>
-          <w:sz w:val="24"/>
-          <w:szCs w:val="24"/>
-        </w:rPr>
-      </w:pPr>
-      <w:r>
-        <w:rPr>
-          <w:rFonts w:ascii="Times New Roman" w:hAnsi="Times New Roman" w:cs="Times New Roman"/>
-          <w:sz w:val="24"/>
-          <w:szCs w:val="24"/>
-        </w:rPr>
-        <w:t>++:</w:t>
-      </w:r>
-    </w:p>
-    <w:p>
-      <w:pPr>
-        <w:jc w:val="both"/>
-        <w:rPr>
-          <w:rFonts w:ascii="Times New Roman" w:hAnsi="Times New Roman" w:cs="Times New Roman"/>
-          <w:sz w:val="24"/>
-          <w:szCs w:val="24"/>
-        </w:rPr>
-      </w:pPr>
-      <w:r>
-        <w:rPr>
-          <w:rFonts w:ascii="Times New Roman" w:hAnsi="Times New Roman" w:cs="Times New Roman"/>
-          <w:sz w:val="24"/>
-          <w:szCs w:val="24"/>
-        </w:rPr>
-        <w:t>;</w:t>
-      </w:r>
-    </w:p>
-    <w:p>
-      <w:pPr>
-        <w:jc w:val="both"/>
-        <w:rPr>
-          <w:rFonts w:ascii="Times New Roman" w:hAnsi="Times New Roman" w:cs="Times New Roman"/>
-          <w:sz w:val="24"/>
-          <w:szCs w:val="24"/>
-        </w:rPr>
-      </w:pPr>
-      <w:r>
-        <w:rPr>
-          <w:rFonts w:ascii="Times New Roman" w:hAnsi="Times New Roman" w:cs="Times New Roman"/>
-          <w:sz w:val="24"/>
-          <w:szCs w:val="24"/>
-        </w:rPr>
-        <w:t>=</w:t>
-      </w:r>
-    </w:p>
-    <w:p>
-      <w:pPr>
-        <w:jc w:val="both"/>
-        <w:rPr>
-          <w:rFonts w:ascii="Times New Roman" w:hAnsi="Times New Roman" w:cs="Times New Roman"/>
-          <w:sz w:val="24"/>
-          <w:szCs w:val="24"/>
-        </w:rPr>
-      </w:pPr>
-      <w:r>
-        <w:rPr>
-          <w:rFonts w:ascii="Times New Roman" w:hAnsi="Times New Roman" w:cs="Times New Roman"/>
-          <w:sz w:val="24"/>
-          <w:szCs w:val="24"/>
-        </w:rPr>
-        <w:t>+</w:t>
-      </w:r>
-    </w:p>
-    <w:p>
-      <w:pPr>
-        <w:jc w:val="both"/>
-        <w:rPr>
-          <w:rFonts w:ascii="Times New Roman" w:hAnsi="Times New Roman" w:cs="Times New Roman"/>
-          <w:sz w:val="24"/>
-          <w:szCs w:val="24"/>
-        </w:rPr>
-      </w:pPr>
-      <w:r>
-        <w:rPr>
-          <w:rFonts w:ascii="Times New Roman" w:hAnsi="Times New Roman" w:cs="Times New Roman"/>
-          <w:sz w:val="24"/>
-          <w:szCs w:val="24"/>
-        </w:rPr>
-        <w:t>-</w:t>
-      </w:r>
-    </w:p>
-    <w:p>
-      <w:pPr>
-        <w:jc w:val="both"/>
-        <w:rPr>
-          <w:rFonts w:ascii="Times New Roman" w:hAnsi="Times New Roman" w:cs="Times New Roman"/>
-          <w:sz w:val="24"/>
-          <w:szCs w:val="24"/>
-        </w:rPr>
-      </w:pPr>
-      <w:r>
-        <w:rPr>
-          <w:rFonts w:ascii="Times New Roman" w:hAnsi="Times New Roman" w:cs="Times New Roman"/>
-          <w:sz w:val="24"/>
-          <w:szCs w:val="24"/>
-        </w:rPr>
-        <w:t>*</w:t>
-      </w:r>
-    </w:p>
-    <w:p>
-      <w:pPr>
-        <w:jc w:val="both"/>
-        <w:rPr>
-          <w:rFonts w:ascii="Times New Roman" w:hAnsi="Times New Roman" w:cs="Times New Roman"/>
-          <w:sz w:val="24"/>
-          <w:szCs w:val="24"/>
-        </w:rPr>
-      </w:pPr>
-      <w:r>
-        <w:rPr>
-          <w:rFonts w:ascii="Times New Roman" w:hAnsi="Times New Roman" w:cs="Times New Roman"/>
-          <w:sz w:val="24"/>
-          <w:szCs w:val="24"/>
-        </w:rPr>
-        <w:t>/</w:t>
-      </w:r>
-    </w:p>
-    <w:p>
-      <w:pPr>
-        <w:jc w:val="both"/>
-        <w:rPr>
-          <w:rFonts w:ascii="Times New Roman" w:hAnsi="Times New Roman" w:cs="Times New Roman"/>
-          <w:sz w:val="24"/>
-          <w:szCs w:val="24"/>
-        </w:rPr>
-        <w:sectPr>
-          <w:type w:val="continuous"/>
-          <w:pgSz w:w="12240" w:h="15840"/>
-          <w:pgMar w:top="1440" w:right="1440" w:bottom="1440" w:left="1440" w:header="720" w:footer="720" w:gutter="0"/>
-          <w:cols w:num="2" w:space="720"/>
-          <w:docGrid w:linePitch="360"/>
-        </w:sectPr>
-      </w:pPr>
-    </w:p>
-    <w:p>
-      <w:pPr>
-        <w:jc w:val="both"/>
-        <w:rPr>
-          <w:rFonts w:ascii="Times New Roman" w:hAnsi="Times New Roman" w:cs="Times New Roman"/>
-          <w:sz w:val="24"/>
-          <w:szCs w:val="24"/>
-        </w:rPr>
-      </w:pPr>
-    </w:p>
-    <w:p>
-      <w:pPr>
-        <w:jc w:val="both"/>
-        <w:rPr>
-          <w:rFonts w:ascii="Times New Roman" w:hAnsi="Times New Roman" w:cs="Times New Roman"/>
-          <w:sz w:val="24"/>
-          <w:szCs w:val="24"/>
-        </w:rPr>
-      </w:pPr>
-    </w:p>
-    <w:p>
-      <w:pPr>
-        <w:jc w:val="both"/>
-        <w:rPr>
-          <w:rFonts w:ascii="Times New Roman" w:hAnsi="Times New Roman" w:cs="Times New Roman"/>
-          <w:sz w:val="24"/>
-          <w:szCs w:val="24"/>
-        </w:rPr>
-      </w:pPr>
-    </w:p>
-    <w:p>
-      <w:pPr>
-        <w:jc w:val="both"/>
-        <w:rPr>
-          <w:rFonts w:ascii="Times New Roman" w:hAnsi="Times New Roman" w:cs="Times New Roman"/>
-          <w:sz w:val="24"/>
-          <w:szCs w:val="24"/>
-        </w:rPr>
-      </w:pPr>
-    </w:p>
-    <w:p>
-      <w:pPr>
-        <w:jc w:val="both"/>
-        <w:rPr>
-          <w:rFonts w:ascii="Times New Roman" w:hAnsi="Times New Roman" w:cs="Times New Roman"/>
-          <w:b/>
-          <w:sz w:val="24"/>
-          <w:szCs w:val="24"/>
-        </w:rPr>
-      </w:pPr>
-      <w:r>
-        <w:rPr>
-          <w:rFonts w:ascii="Times New Roman" w:hAnsi="Times New Roman" w:cs="Times New Roman"/>
-          <w:b/>
-          <w:sz w:val="24"/>
-          <w:szCs w:val="24"/>
-        </w:rPr>
-        <w:t>Use of Tools:</w:t>
-      </w:r>
-    </w:p>
-    <w:p>
-      <w:pPr>
-        <w:jc w:val="both"/>
-        <w:rPr>
-          <w:rFonts w:ascii="Times New Roman" w:hAnsi="Times New Roman" w:cs="Times New Roman"/>
-          <w:sz w:val="24"/>
-          <w:szCs w:val="24"/>
-        </w:rPr>
-      </w:pPr>
-      <w:r>
-        <w:rPr>
-          <w:rFonts w:ascii="Times New Roman" w:hAnsi="Times New Roman" w:cs="Times New Roman"/>
-          <w:sz w:val="24"/>
-          <w:szCs w:val="24"/>
-        </w:rPr>
-        <w:t>Programming language: Java</w:t>
-      </w:r>
-    </w:p>
-    <w:p>
-      <w:pPr>
-        <w:jc w:val="both"/>
-        <w:rPr>
-          <w:rFonts w:ascii="Times New Roman" w:hAnsi="Times New Roman" w:cs="Times New Roman"/>
-          <w:sz w:val="24"/>
-          <w:szCs w:val="24"/>
-        </w:rPr>
-      </w:pPr>
-      <w:r>
-        <w:rPr>
-          <w:rFonts w:ascii="Times New Roman" w:hAnsi="Times New Roman" w:cs="Times New Roman"/>
-          <w:sz w:val="24"/>
-          <w:szCs w:val="24"/>
-        </w:rPr>
-        <w:t>Programming environment: Eclipse</w:t>
-      </w:r>
-    </w:p>
-    <w:p>
-      <w:pPr>
-        <w:jc w:val="both"/>
-        <w:rPr>
-          <w:rFonts w:ascii="Times New Roman" w:hAnsi="Times New Roman" w:cs="Times New Roman"/>
-          <w:sz w:val="24"/>
-          <w:szCs w:val="24"/>
-        </w:rPr>
-      </w:pPr>
-      <w:r>
-        <w:rPr>
-          <w:rFonts w:ascii="Times New Roman" w:hAnsi="Times New Roman" w:cs="Times New Roman"/>
-          <w:sz w:val="24"/>
-          <w:szCs w:val="24"/>
-        </w:rPr>
-        <w:t>Version Control: Git</w:t>
-      </w:r>
-    </w:p>
-    <w:p>
-      <w:pPr>
-        <w:jc w:val="both"/>
-        <w:rPr>
-          <w:rFonts w:ascii="Times New Roman" w:hAnsi="Times New Roman" w:cs="Times New Roman"/>
-          <w:sz w:val="24"/>
-          <w:szCs w:val="24"/>
-        </w:rPr>
-      </w:pPr>
-      <w:r>
-        <w:rPr>
-          <w:rFonts w:ascii="Times New Roman" w:hAnsi="Times New Roman" w:cs="Times New Roman"/>
-          <w:sz w:val="24"/>
-          <w:szCs w:val="24"/>
-        </w:rPr>
-        <w:t>Documentation: Word</w:t>
-      </w:r>
-    </w:p>
-    <w:p>
-      <w:pPr>
-        <w:jc w:val="both"/>
-        <w:rPr>
-          <w:rFonts w:ascii="Times New Roman" w:hAnsi="Times New Roman" w:cs="Times New Roman"/>
-          <w:sz w:val="24"/>
-          <w:szCs w:val="24"/>
-        </w:rPr>
-      </w:pPr>
-      <w:r>
-        <w:rPr>
-          <w:rFonts w:ascii="Times New Roman" w:hAnsi="Times New Roman" w:cs="Times New Roman"/>
-          <w:sz w:val="24"/>
-          <w:szCs w:val="24"/>
-        </w:rPr>
-        <w:t>Regex, NFA and DFA : JFLAP</w:t>
-      </w:r>
-    </w:p>
-    <w:p>
-      <w:pPr>
-        <w:jc w:val="both"/>
-        <w:rPr>
-          <w:rFonts w:ascii="Times New Roman" w:hAnsi="Times New Roman" w:cs="Times New Roman"/>
-          <w:sz w:val="24"/>
-          <w:szCs w:val="24"/>
-        </w:rPr>
-      </w:pPr>
-      <w:r>
-        <w:rPr>
-          <w:rFonts w:ascii="Times New Roman" w:hAnsi="Times New Roman" w:cs="Times New Roman"/>
-          <w:sz w:val="24"/>
-          <w:szCs w:val="24"/>
-        </w:rPr>
-        <w:lastRenderedPageBreak/>
-        <w:t xml:space="preserve">Libraries: </w:t>
-      </w:r>
-      <w:r>
-        <w:rPr>
-          <w:rFonts w:ascii="Times New Roman" w:hAnsi="Times New Roman" w:cs="Times New Roman"/>
-          <w:sz w:val="24"/>
-          <w:szCs w:val="24"/>
-        </w:rPr>
-        <w:t xml:space="preserve">import </w:t>
-      </w:r>
-      <w:proofErr w:type="spellStart"/>
-      <w:r>
-        <w:rPr>
-          <w:rFonts w:ascii="Times New Roman" w:hAnsi="Times New Roman" w:cs="Times New Roman"/>
-          <w:sz w:val="24"/>
-          <w:szCs w:val="24"/>
-        </w:rPr>
-        <w:t>java.util.ArrayList</w:t>
-      </w:r>
-      <w:proofErr w:type="spellEnd"/>
-      <w:r>
-        <w:rPr>
-          <w:rFonts w:ascii="Times New Roman" w:hAnsi="Times New Roman" w:cs="Times New Roman"/>
-          <w:sz w:val="24"/>
-          <w:szCs w:val="24"/>
-        </w:rPr>
-        <w:t>;</w:t>
-      </w:r>
-    </w:p>
-    <w:p>
-      <w:pPr>
-        <w:jc w:val="both"/>
-        <w:rPr>
-          <w:rFonts w:ascii="Times New Roman" w:hAnsi="Times New Roman" w:cs="Times New Roman"/>
-          <w:sz w:val="24"/>
-          <w:szCs w:val="24"/>
-        </w:rPr>
-      </w:pPr>
-      <w:r>
-        <w:rPr>
-          <w:rFonts w:ascii="Times New Roman" w:hAnsi="Times New Roman" w:cs="Times New Roman"/>
-          <w:sz w:val="24"/>
-          <w:szCs w:val="24"/>
-        </w:rPr>
-        <w:t xml:space="preserve">import </w:t>
-      </w:r>
-      <w:proofErr w:type="spellStart"/>
-      <w:r>
-        <w:rPr>
-          <w:rFonts w:ascii="Times New Roman" w:hAnsi="Times New Roman" w:cs="Times New Roman"/>
-          <w:sz w:val="24"/>
-          <w:szCs w:val="24"/>
-        </w:rPr>
-        <w:t>java.util.regex.Matcher</w:t>
-      </w:r>
-      <w:proofErr w:type="spellEnd"/>
-      <w:r>
-        <w:rPr>
-          <w:rFonts w:ascii="Times New Roman" w:hAnsi="Times New Roman" w:cs="Times New Roman"/>
-          <w:sz w:val="24"/>
-          <w:szCs w:val="24"/>
-        </w:rPr>
-        <w:t>;</w:t>
-      </w:r>
-    </w:p>
-    <w:p>
-      <w:pPr>
-        <w:jc w:val="both"/>
-        <w:rPr>
-          <w:rFonts w:ascii="Times New Roman" w:hAnsi="Times New Roman" w:cs="Times New Roman"/>
-          <w:sz w:val="24"/>
-          <w:szCs w:val="24"/>
-        </w:rPr>
-      </w:pPr>
-      <w:r>
-        <w:rPr>
-          <w:rFonts w:ascii="Times New Roman" w:hAnsi="Times New Roman" w:cs="Times New Roman"/>
-          <w:sz w:val="24"/>
-          <w:szCs w:val="24"/>
-        </w:rPr>
-        <w:t xml:space="preserve">import </w:t>
-      </w:r>
-      <w:proofErr w:type="spellStart"/>
-      <w:r>
-        <w:rPr>
-          <w:rFonts w:ascii="Times New Roman" w:hAnsi="Times New Roman" w:cs="Times New Roman"/>
-          <w:sz w:val="24"/>
-          <w:szCs w:val="24"/>
-        </w:rPr>
-        <w:t>java.util.regex.Pattern</w:t>
+      <w:proofErr w:type="gramStart"/>
+      <w:r>
+        <w:rPr>
+          <w:rFonts w:ascii="Times New Roman" w:hAnsi="Times New Roman" w:cs="Times New Roman"/>
+          <w:sz w:val="24"/>
+          <w:szCs w:val="24"/>
+        </w:rPr>
+        <w:t>java.util</w:t>
+      </w:r>
+      <w:proofErr w:type="gramEnd"/>
+      <w:r>
+        <w:rPr>
+          <w:rFonts w:ascii="Times New Roman" w:hAnsi="Times New Roman" w:cs="Times New Roman"/>
+          <w:sz w:val="24"/>
+          <w:szCs w:val="24"/>
+        </w:rPr>
+        <w:t>.regex.Pattern</w:t>
       </w:r>
       <w:proofErr w:type="spellEnd"/>
       <w:r>
@@ -5362,34 +5417,65 @@
           <w:sz w:val="24"/>
           <w:szCs w:val="24"/>
         </w:rPr>
-        <w:t xml:space="preserve"> and the program will convert it into an NFA. However, conversion to DFA has to be done manually. </w:t>
-      </w:r>
-    </w:p>
-    <w:p>
-      <w:pPr>
-        <w:jc w:val="both"/>
-        <w:rPr>
-          <w:rFonts w:ascii="Times New Roman" w:hAnsi="Times New Roman" w:cs="Times New Roman"/>
-          <w:sz w:val="24"/>
-          <w:szCs w:val="24"/>
-        </w:rPr>
-      </w:pPr>
-    </w:p>
-    <w:p>
-      <w:pPr>
-        <w:jc w:val="both"/>
-        <w:rPr>
-          <w:rFonts w:ascii="Times New Roman" w:hAnsi="Times New Roman" w:cs="Times New Roman"/>
-          <w:sz w:val="24"/>
-          <w:szCs w:val="24"/>
-        </w:rPr>
-      </w:pPr>
-      <w:r>
-        <w:rPr>
-          <w:rFonts w:ascii="Times New Roman" w:hAnsi="Times New Roman" w:cs="Times New Roman"/>
-          <w:sz w:val="24"/>
-          <w:szCs w:val="24"/>
-        </w:rPr>
+        <w:t xml:space="preserve"> and the program will convert it into an NFA. However, conversion to DFA </w:t>
+      </w:r>
+      <w:proofErr w:type="gramStart"/>
+      <w:r>
+        <w:rPr>
+          <w:rFonts w:ascii="Times New Roman" w:hAnsi="Times New Roman" w:cs="Times New Roman"/>
+          <w:sz w:val="24"/>
+          <w:szCs w:val="24"/>
+        </w:rPr>
+        <w:t>has to</w:t>
+      </w:r>
+      <w:proofErr w:type="gramEnd"/>
+      <w:r>
+        <w:rPr>
+          <w:rFonts w:ascii="Times New Roman" w:hAnsi="Times New Roman" w:cs="Times New Roman"/>
+          <w:sz w:val="24"/>
+          <w:szCs w:val="24"/>
+        </w:rPr>
+        <w:t xml:space="preserve"> be done manually. </w:t>
+      </w:r>
+    </w:p>
+    <w:p>
+      <w:pPr>
+        <w:jc w:val="both"/>
+        <w:rPr>
+          <w:rFonts w:ascii="Times New Roman" w:hAnsi="Times New Roman" w:cs="Times New Roman"/>
+          <w:sz w:val="24"/>
+          <w:szCs w:val="24"/>
+        </w:rPr>
+      </w:pPr>
+    </w:p>
+    <w:p>
+      <w:pPr>
+        <w:jc w:val="both"/>
+        <w:rPr>
+          <w:rFonts w:ascii="Times New Roman" w:hAnsi="Times New Roman" w:cs="Times New Roman"/>
+          <w:sz w:val="24"/>
+          <w:szCs w:val="24"/>
+        </w:rPr>
+      </w:pPr>
+      <w:bookmarkStart w:id="0" w:name="_GoBack"/>
+      <w:bookmarkEnd w:id="0"/>
+    </w:p>
+    <w:p>
+      <w:pPr>
+        <w:jc w:val="both"/>
+        <w:rPr>
+          <w:rFonts w:ascii="Times New Roman" w:hAnsi="Times New Roman" w:cs="Times New Roman"/>
+          <w:sz w:val="24"/>
+          <w:szCs w:val="24"/>
+        </w:rPr>
+      </w:pPr>
+      <w:r>
+        <w:rPr>
+          <w:rFonts w:ascii="Times New Roman" w:hAnsi="Times New Roman" w:cs="Times New Roman"/>
+          <w:sz w:val="24"/>
+          <w:szCs w:val="24"/>
+        </w:rPr>
+        <w:lastRenderedPageBreak/>
         <w:t xml:space="preserve">Eclipse: </w:t>
       </w:r>
     </w:p>
@@ -5680,95 +5766,131 @@
           <w:sz w:val="24"/>
           <w:szCs w:val="24"/>
         </w:rPr>
+        <w:t xml:space="preserve">The main reasons for the tools used in this assignment are that they are the tools I am the most familiar with. Having entered the class on the last possible date, I had to make sure I understood the past two weeks’ worth of material and completed the assignment in one week while handling other classes and assignment. If there are better tools for the following assignments, I will take the time to </w:t>
+      </w:r>
+      <w:proofErr w:type="gramStart"/>
+      <w:r>
+        <w:rPr>
+          <w:rFonts w:ascii="Times New Roman" w:hAnsi="Times New Roman" w:cs="Times New Roman"/>
+          <w:sz w:val="24"/>
+          <w:szCs w:val="24"/>
+        </w:rPr>
+        <w:t>look into</w:t>
+      </w:r>
+      <w:proofErr w:type="gramEnd"/>
+      <w:r>
+        <w:rPr>
+          <w:rFonts w:ascii="Times New Roman" w:hAnsi="Times New Roman" w:cs="Times New Roman"/>
+          <w:sz w:val="24"/>
+          <w:szCs w:val="24"/>
+        </w:rPr>
+        <w:t xml:space="preserve"> it now that I have caught up with the material. </w:t>
+      </w:r>
+    </w:p>
+    <w:p>
+      <w:pPr>
+        <w:jc w:val="both"/>
+        <w:rPr>
+          <w:rFonts w:ascii="Times New Roman" w:hAnsi="Times New Roman" w:cs="Times New Roman"/>
+          <w:sz w:val="24"/>
+          <w:szCs w:val="24"/>
+        </w:rPr>
+      </w:pPr>
+    </w:p>
+    <w:p>
+      <w:pPr>
+        <w:jc w:val="both"/>
+        <w:rPr>
+          <w:rFonts w:ascii="Times New Roman" w:hAnsi="Times New Roman" w:cs="Times New Roman"/>
+          <w:sz w:val="24"/>
+          <w:szCs w:val="24"/>
+        </w:rPr>
+      </w:pPr>
+      <w:r>
+        <w:rPr>
+          <w:rFonts w:ascii="Times New Roman" w:hAnsi="Times New Roman" w:cs="Times New Roman"/>
+          <w:sz w:val="24"/>
+          <w:szCs w:val="24"/>
+        </w:rPr>
+        <w:t xml:space="preserve">Java is the language I am most familiar with and Eclipse is my favorite IDE to code in Java. As for the DFA’s transition model on numerical format, I used JFLAP, a software I had to use by demand of my professor in COMP 335. I find the resulting graphs are very clear and clean. It is also a very versatile and easy to use tool which allows to work quickly. </w:t>
+      </w:r>
+      <w:r>
+        <w:rPr>
+          <w:rFonts w:ascii="Times New Roman" w:hAnsi="Times New Roman" w:cs="Times New Roman"/>
+          <w:sz w:val="24"/>
+          <w:szCs w:val="24"/>
+        </w:rPr>
+        <w:t xml:space="preserve">The cons of using JFLAP is that there are a lot of steps which I </w:t>
+      </w:r>
+      <w:proofErr w:type="gramStart"/>
+      <w:r>
+        <w:rPr>
+          <w:rFonts w:ascii="Times New Roman" w:hAnsi="Times New Roman" w:cs="Times New Roman"/>
+          <w:sz w:val="24"/>
+          <w:szCs w:val="24"/>
+        </w:rPr>
+        <w:t>have to</w:t>
+      </w:r>
+      <w:proofErr w:type="gramEnd"/>
+      <w:r>
+        <w:rPr>
+          <w:rFonts w:ascii="Times New Roman" w:hAnsi="Times New Roman" w:cs="Times New Roman"/>
+          <w:sz w:val="24"/>
+          <w:szCs w:val="24"/>
+        </w:rPr>
+        <w:t xml:space="preserve"> do manually</w:t>
+      </w:r>
+      <w:r>
+        <w:rPr>
+          <w:rFonts w:ascii="Times New Roman" w:hAnsi="Times New Roman" w:cs="Times New Roman"/>
+          <w:sz w:val="24"/>
+          <w:szCs w:val="24"/>
+        </w:rPr>
+        <w:t>, which increases the chances of errors</w:t>
+      </w:r>
+      <w:r>
+        <w:rPr>
+          <w:rFonts w:ascii="Times New Roman" w:hAnsi="Times New Roman" w:cs="Times New Roman"/>
+          <w:sz w:val="24"/>
+          <w:szCs w:val="24"/>
+        </w:rPr>
+        <w:t xml:space="preserve">. </w:t>
+      </w:r>
+      <w:r>
+        <w:rPr>
+          <w:rFonts w:ascii="Times New Roman" w:hAnsi="Times New Roman" w:cs="Times New Roman"/>
+          <w:sz w:val="24"/>
+          <w:szCs w:val="24"/>
+        </w:rPr>
+        <w:t xml:space="preserve">However, for efficiency and productivity, I used tools which were more familiar to me. </w:t>
+      </w:r>
+    </w:p>
+    <w:p>
+      <w:pPr>
+        <w:jc w:val="both"/>
+        <w:rPr>
+          <w:rFonts w:ascii="Times New Roman" w:hAnsi="Times New Roman" w:cs="Times New Roman"/>
+          <w:sz w:val="24"/>
+          <w:szCs w:val="24"/>
+        </w:rPr>
+      </w:pPr>
+    </w:p>
+    <w:p>
+      <w:pPr>
+        <w:jc w:val="both"/>
+        <w:rPr>
+          <w:rFonts w:ascii="Times New Roman" w:hAnsi="Times New Roman" w:cs="Times New Roman"/>
+          <w:sz w:val="24"/>
+          <w:szCs w:val="24"/>
+        </w:rPr>
+      </w:pPr>
+      <w:r>
+        <w:rPr>
+          <w:rFonts w:ascii="Times New Roman" w:hAnsi="Times New Roman" w:cs="Times New Roman"/>
+          <w:sz w:val="24"/>
+          <w:szCs w:val="24"/>
+        </w:rPr>
         <w:lastRenderedPageBreak/>
-        <w:t xml:space="preserve">The main reasons for the tools used in this assignment are that they are the tools I am the most familiar with. Having entered the class on the last possible date, I had to make sure I understood the past two weeks’ worth of material and completed the assignment in one week while handling other classes and assignment. If there are better tools for the following assignments, I will take the time to look into it now that I have caught up with the material. </w:t>
-      </w:r>
-    </w:p>
-    <w:p>
-      <w:pPr>
-        <w:jc w:val="both"/>
-        <w:rPr>
-          <w:rFonts w:ascii="Times New Roman" w:hAnsi="Times New Roman" w:cs="Times New Roman"/>
-          <w:sz w:val="24"/>
-          <w:szCs w:val="24"/>
-        </w:rPr>
-      </w:pPr>
-    </w:p>
-    <w:p>
-      <w:pPr>
-        <w:jc w:val="both"/>
-        <w:rPr>
-          <w:rFonts w:ascii="Times New Roman" w:hAnsi="Times New Roman" w:cs="Times New Roman"/>
-          <w:sz w:val="24"/>
-          <w:szCs w:val="24"/>
-        </w:rPr>
-      </w:pPr>
-      <w:r>
-        <w:rPr>
-          <w:rFonts w:ascii="Times New Roman" w:hAnsi="Times New Roman" w:cs="Times New Roman"/>
-          <w:sz w:val="24"/>
-          <w:szCs w:val="24"/>
-        </w:rPr>
-        <w:t xml:space="preserve">Java is the language I am most familiar with and Eclipse is my favorite IDE to code in Java. As for the DFA’s transition model on numerical format, I used JFLAP, a software I had to use by demand of my professor in COMP 335. I find the resulting graphs are very clear and clean. It is also a very versatile and easy to use tool which allows to work quickly. </w:t>
-      </w:r>
-      <w:r>
-        <w:rPr>
-          <w:rFonts w:ascii="Times New Roman" w:hAnsi="Times New Roman" w:cs="Times New Roman"/>
-          <w:sz w:val="24"/>
-          <w:szCs w:val="24"/>
-        </w:rPr>
-        <w:t>The cons of using JFLAP is that there are a lot of steps which I have to do manually</w:t>
-      </w:r>
-      <w:r>
-        <w:rPr>
-          <w:rFonts w:ascii="Times New Roman" w:hAnsi="Times New Roman" w:cs="Times New Roman"/>
-          <w:sz w:val="24"/>
-          <w:szCs w:val="24"/>
-        </w:rPr>
-        <w:t>, which increases the chances of errors</w:t>
-      </w:r>
-      <w:r>
-        <w:rPr>
-          <w:rFonts w:ascii="Times New Roman" w:hAnsi="Times New Roman" w:cs="Times New Roman"/>
-          <w:sz w:val="24"/>
-          <w:szCs w:val="24"/>
-        </w:rPr>
-        <w:t xml:space="preserve">. </w:t>
-      </w:r>
-      <w:r>
-        <w:rPr>
-          <w:rFonts w:ascii="Times New Roman" w:hAnsi="Times New Roman" w:cs="Times New Roman"/>
-          <w:sz w:val="24"/>
-          <w:szCs w:val="24"/>
-        </w:rPr>
-        <w:t xml:space="preserve">However, for efficiency and productivity, I used tools which were more familiar to me. </w:t>
-      </w:r>
-    </w:p>
-    <w:p>
-      <w:pPr>
-        <w:jc w:val="both"/>
-        <w:rPr>
-          <w:rFonts w:ascii="Times New Roman" w:hAnsi="Times New Roman" w:cs="Times New Roman"/>
-          <w:sz w:val="24"/>
-          <w:szCs w:val="24"/>
-        </w:rPr>
-      </w:pPr>
-    </w:p>
-    <w:p>
-      <w:pPr>
-        <w:jc w:val="both"/>
-        <w:rPr>
-          <w:rFonts w:ascii="Times New Roman" w:hAnsi="Times New Roman" w:cs="Times New Roman"/>
-          <w:sz w:val="24"/>
-          <w:szCs w:val="24"/>
-        </w:rPr>
-      </w:pPr>
-      <w:r>
-        <w:rPr>
-          <w:rFonts w:ascii="Times New Roman" w:hAnsi="Times New Roman" w:cs="Times New Roman"/>
-          <w:sz w:val="24"/>
-          <w:szCs w:val="24"/>
-        </w:rPr>
         <w:t xml:space="preserve">In the next assignment, it would be good to use </w:t>
       </w:r>
       <w:proofErr w:type="spellStart"/>
@@ -5787,7 +5909,25 @@
           <w:sz w:val="24"/>
           <w:szCs w:val="24"/>
         </w:rPr>
-        <w:t xml:space="preserve">. It allows to double check the work that is being made. It also auto creates the transition tables and makes the automata related task faster. However in the current assignment I chose to go with a software that I already knew the way it worked even if it </w:t>
+        <w:t xml:space="preserve">. It allows to double check the work that is being made. It also auto creates the transition tables and makes the automata related task faster. </w:t>
+      </w:r>
+      <w:proofErr w:type="gramStart"/>
+      <w:r>
+        <w:rPr>
+          <w:rFonts w:ascii="Times New Roman" w:hAnsi="Times New Roman" w:cs="Times New Roman"/>
+          <w:sz w:val="24"/>
+          <w:szCs w:val="24"/>
+        </w:rPr>
+        <w:t>However</w:t>
+      </w:r>
+      <w:proofErr w:type="gramEnd"/>
+      <w:r>
+        <w:rPr>
+          <w:rFonts w:ascii="Times New Roman" w:hAnsi="Times New Roman" w:cs="Times New Roman"/>
+          <w:sz w:val="24"/>
+          <w:szCs w:val="24"/>
+        </w:rPr>
+        <w:t xml:space="preserve"> in the current assignment I chose to go with a software that I already knew the way it worked even if it </w:t>
       </w:r>
       <w:r>
         <w:rPr>
@@ -5811,7 +5951,25 @@
           <w:sz w:val="24"/>
           <w:szCs w:val="24"/>
         </w:rPr>
-        <w:t xml:space="preserve">I downloaded the program but I was having a hard time to familiarize myself with it and I mostly wanted to have a functioning </w:t>
+        <w:t xml:space="preserve">I downloaded the </w:t>
+      </w:r>
+      <w:proofErr w:type="gramStart"/>
+      <w:r>
+        <w:rPr>
+          <w:rFonts w:ascii="Times New Roman" w:hAnsi="Times New Roman" w:cs="Times New Roman"/>
+          <w:sz w:val="24"/>
+          <w:szCs w:val="24"/>
+        </w:rPr>
+        <w:t>program</w:t>
+      </w:r>
+      <w:proofErr w:type="gramEnd"/>
+      <w:r>
+        <w:rPr>
+          <w:rFonts w:ascii="Times New Roman" w:hAnsi="Times New Roman" w:cs="Times New Roman"/>
+          <w:sz w:val="24"/>
+          <w:szCs w:val="24"/>
+        </w:rPr>
+        <w:t xml:space="preserve"> but I was having a hard time to familiarize myself with it and I mostly wanted to have a functioning </w:t>
       </w:r>
       <w:proofErr w:type="spellStart"/>
       <w:r>
